--- a/docs/especificação.docx
+++ b/docs/especificação.docx
@@ -3,7 +3,15 @@
 <w:document xmlns:wpc="http://schemas.microsoft.com/office/word/2010/wordprocessingCanvas" xmlns:cx="http://schemas.microsoft.com/office/drawing/2014/chartex" xmlns:cx1="http://schemas.microsoft.com/office/drawing/2015/9/8/chartex" xmlns:cx2="http://schemas.microsoft.com/office/drawing/2015/10/21/chartex" xmlns:cx3="http://schemas.microsoft.com/office/drawing/2016/5/9/chartex" xmlns:cx4="http://schemas.microsoft.com/office/drawing/2016/5/10/chartex" xmlns:cx5="http://schemas.microsoft.com/office/drawing/2016/5/11/chartex" xmlns:cx6="http://schemas.microsoft.com/office/drawing/2016/5/12/chartex" xmlns:cx7="http://schemas.microsoft.com/office/drawing/2016/5/13/chartex" xmlns:cx8="http://schemas.microsoft.com/office/drawing/2016/5/14/chartex" xmlns:mc="http://schemas.openxmlformats.org/markup-compatibility/2006" xmlns:aink="http://schemas.microsoft.com/office/drawing/2016/ink" xmlns:am3d="http://schemas.microsoft.com/office/drawing/2017/model3d" xmlns:o="urn:schemas-microsoft-com:office:office" xmlns:oel="http://schemas.microsoft.com/office/2019/extlst" xmlns:r="http://schemas.openxmlformats.org/officeDocument/2006/relationships" xmlns:m="http://schemas.openxmlformats.org/officeDocument/2006/math" xmlns:v="urn:schemas-microsoft-com:vml" xmlns:wp14="http://schemas.microsoft.com/office/word/2010/wordprocessingDrawing" xmlns:wp="http://schemas.openxmlformats.org/drawingml/2006/wordprocessingDrawing" xmlns:w10="urn:schemas-microsoft-com:office:word" xmlns:w="http://schemas.openxmlformats.org/wordprocessingml/2006/main" xmlns:w14="http://schemas.microsoft.com/office/word/2010/wordml" xmlns:w15="http://schemas.microsoft.com/office/word/2012/wordml" xmlns:w16cex="http://schemas.microsoft.com/office/word/2018/wordml/cex" xmlns:w16cid="http://schemas.microsoft.com/office/word/2016/wordml/cid" xmlns:w16="http://schemas.microsoft.com/office/word/2018/wordml" xmlns:w16du="http://schemas.microsoft.com/office/word/2023/wordml/word16du" xmlns:w16sdtdh="http://schemas.microsoft.com/office/word/2020/wordml/sdtdatahash" xmlns:w16se="http://schemas.microsoft.com/office/word/2015/wordml/symex" xmlns:wpg="http://schemas.microsoft.com/office/word/2010/wordprocessingGroup" xmlns:wpi="http://schemas.microsoft.com/office/word/2010/wordprocessingInk" xmlns:wne="http://schemas.microsoft.com/office/word/2006/wordml" xmlns:wps="http://schemas.microsoft.com/office/word/2010/wordprocessingShape" mc:Ignorable="w14 w15 w16se w16cid w16 w16cex w16sdtdh wp14">
   <w:body>
     <w:p>
-      <w:r>
+      <w:pPr>
+        <w:rPr>
+          <w:lang w:val="pt-PT"/>
+        </w:rPr>
+      </w:pPr>
+      <w:r>
+        <w:rPr>
+          <w:lang w:val="pt-PT"/>
+        </w:rPr>
         <w:t>3. ESPECIFICAÇÃO</w:t>
       </w:r>
     </w:p>
@@ -17,7 +25,19 @@
         <w:rPr>
           <w:lang w:val="pt-PT"/>
         </w:rPr>
-        <w:t>1) A aplicação teria as seguintes páginas:</w:t>
+        <w:t xml:space="preserve">1) A aplicação </w:t>
+      </w:r>
+      <w:r>
+        <w:rPr>
+          <w:lang w:val="pt-PT"/>
+        </w:rPr>
+        <w:t>web tem</w:t>
+      </w:r>
+      <w:r>
+        <w:rPr>
+          <w:lang w:val="pt-PT"/>
+        </w:rPr>
+        <w:t xml:space="preserve"> as seguintes páginas:</w:t>
       </w:r>
     </w:p>
     <w:p>
@@ -37,13 +57,33 @@
         <w:rPr>
           <w:lang w:val="pt-PT"/>
         </w:rPr>
-        <w:t>Página de login</w:t>
-      </w:r>
-      <w:r>
-        <w:rPr>
-          <w:lang w:val="pt-PT"/>
-        </w:rPr>
-        <w:t xml:space="preserve"> onde é feita a autentificação do ator</w:t>
+        <w:t>Página de entrada -p</w:t>
+      </w:r>
+      <w:r>
+        <w:rPr>
+          <w:lang w:val="pt-PT"/>
+        </w:rPr>
+        <w:t>ágina de login</w:t>
+      </w:r>
+      <w:r>
+        <w:rPr>
+          <w:lang w:val="pt-PT"/>
+        </w:rPr>
+        <w:t xml:space="preserve"> onde é feita a autentificação do </w:t>
+      </w:r>
+      <w:proofErr w:type="spellStart"/>
+      <w:r>
+        <w:rPr>
+          <w:lang w:val="pt-PT"/>
+        </w:rPr>
+        <w:t>utlizador</w:t>
+      </w:r>
+      <w:proofErr w:type="spellEnd"/>
+      <w:r>
+        <w:rPr>
+          <w:lang w:val="pt-PT"/>
+        </w:rPr>
+        <w:t>.</w:t>
       </w:r>
     </w:p>
     <w:p>
@@ -97,58 +137,49 @@
         <w:rPr>
           <w:lang w:val="pt-PT"/>
         </w:rPr>
-        <w:t>) que consiste nas seguintes funcionalidades:</w:t>
-      </w:r>
-    </w:p>
-    <w:p>
-      <w:pPr>
-        <w:pStyle w:val="ListParagraph"/>
-        <w:ind w:left="1440"/>
-        <w:rPr>
-          <w:lang w:val="pt-PT"/>
-        </w:rPr>
-      </w:pPr>
-      <w:r>
-        <w:rPr>
-          <w:lang w:val="pt-PT"/>
-        </w:rPr>
-        <w:t>1- Administrador:</w:t>
-      </w:r>
-    </w:p>
-    <w:p>
-      <w:pPr>
-        <w:pStyle w:val="ListParagraph"/>
-        <w:numPr>
-          <w:ilvl w:val="0"/>
-          <w:numId w:val="3"/>
-        </w:numPr>
-        <w:rPr>
-          <w:lang w:val="pt-PT"/>
-        </w:rPr>
-      </w:pPr>
-      <w:r>
-        <w:rPr>
-          <w:lang w:val="pt-PT"/>
-        </w:rPr>
-        <w:t>Acesso aos atores/utilizadores da aplicação web</w:t>
-      </w:r>
-    </w:p>
-    <w:p>
-      <w:pPr>
-        <w:pStyle w:val="ListParagraph"/>
-        <w:numPr>
-          <w:ilvl w:val="0"/>
-          <w:numId w:val="3"/>
-        </w:numPr>
-        <w:rPr>
-          <w:lang w:val="pt-PT"/>
-        </w:rPr>
-      </w:pPr>
-      <w:r>
-        <w:rPr>
-          <w:lang w:val="pt-PT"/>
-        </w:rPr>
-        <w:t xml:space="preserve">Acesso aos </w:t>
+        <w:t xml:space="preserve">) </w:t>
+      </w:r>
+    </w:p>
+    <w:p>
+      <w:pPr>
+        <w:ind w:firstLine="720"/>
+        <w:rPr>
+          <w:lang w:val="pt-PT"/>
+        </w:rPr>
+      </w:pPr>
+      <w:r>
+        <w:rPr>
+          <w:lang w:val="pt-PT"/>
+        </w:rPr>
+        <w:t>-Página de gestão de eventos</w:t>
+      </w:r>
+    </w:p>
+    <w:p>
+      <w:pPr>
+        <w:ind w:firstLine="720"/>
+        <w:rPr>
+          <w:lang w:val="pt-PT"/>
+        </w:rPr>
+      </w:pPr>
+      <w:r>
+        <w:rPr>
+          <w:lang w:val="pt-PT"/>
+        </w:rPr>
+        <w:t>-Página de gestão da base de dados</w:t>
+      </w:r>
+    </w:p>
+    <w:p>
+      <w:pPr>
+        <w:ind w:firstLine="720"/>
+        <w:rPr>
+          <w:lang w:val="pt-PT"/>
+        </w:rPr>
+      </w:pPr>
+      <w:r>
+        <w:rPr>
+          <w:lang w:val="pt-PT"/>
+        </w:rPr>
+        <w:t xml:space="preserve">-Página de consulta de </w:t>
       </w:r>
       <w:proofErr w:type="spellStart"/>
       <w:r>
@@ -162,153 +193,449 @@
         <w:rPr>
           <w:lang w:val="pt-PT"/>
         </w:rPr>
-        <w:t xml:space="preserve"> </w:t>
-      </w:r>
-    </w:p>
-    <w:p>
-      <w:pPr>
-        <w:pStyle w:val="ListParagraph"/>
-        <w:numPr>
-          <w:ilvl w:val="0"/>
-          <w:numId w:val="3"/>
-        </w:numPr>
-        <w:rPr>
-          <w:lang w:val="pt-PT"/>
-        </w:rPr>
-      </w:pPr>
-      <w:r>
-        <w:rPr>
-          <w:lang w:val="pt-PT"/>
-        </w:rPr>
-        <w:t>Alteração de eventos (remover e adicionar)</w:t>
-      </w:r>
-    </w:p>
-    <w:p>
-      <w:pPr>
-        <w:ind w:left="1440"/>
-        <w:rPr>
-          <w:lang w:val="pt-PT"/>
-        </w:rPr>
-      </w:pPr>
-      <w:r>
-        <w:rPr>
-          <w:lang w:val="pt-PT"/>
-        </w:rPr>
-        <w:t>2- Cliente:</w:t>
-      </w:r>
-    </w:p>
-    <w:p>
-      <w:pPr>
-        <w:pStyle w:val="ListParagraph"/>
-        <w:numPr>
-          <w:ilvl w:val="0"/>
-          <w:numId w:val="2"/>
-        </w:numPr>
-        <w:rPr>
-          <w:lang w:val="pt-PT"/>
-        </w:rPr>
-      </w:pPr>
-      <w:r>
-        <w:rPr>
-          <w:lang w:val="pt-PT"/>
-        </w:rPr>
-        <w:t>Estado das suas permissões</w:t>
-      </w:r>
-    </w:p>
-    <w:p>
-      <w:pPr>
-        <w:ind w:left="1440"/>
-        <w:rPr>
-          <w:lang w:val="pt-PT"/>
-        </w:rPr>
-      </w:pPr>
-      <w:r>
-        <w:rPr>
-          <w:lang w:val="pt-PT"/>
-        </w:rPr>
-        <w:t>3- Monitor:</w:t>
-      </w:r>
-    </w:p>
-    <w:p>
-      <w:pPr>
-        <w:pStyle w:val="ListParagraph"/>
-        <w:numPr>
-          <w:ilvl w:val="0"/>
-          <w:numId w:val="2"/>
-        </w:numPr>
-        <w:rPr>
-          <w:lang w:val="pt-PT"/>
-        </w:rPr>
-      </w:pPr>
-      <w:r>
-        <w:rPr>
-          <w:lang w:val="pt-PT"/>
-        </w:rPr>
-        <w:t xml:space="preserve">Acesso aos atores/utilizadores da aplicação web </w:t>
-      </w:r>
-    </w:p>
-    <w:p>
-      <w:pPr>
-        <w:pStyle w:val="ListParagraph"/>
-        <w:numPr>
-          <w:ilvl w:val="0"/>
-          <w:numId w:val="2"/>
-        </w:numPr>
-        <w:rPr>
-          <w:lang w:val="pt-PT"/>
-        </w:rPr>
-      </w:pPr>
-      <w:r>
-        <w:rPr>
-          <w:lang w:val="pt-PT"/>
-        </w:rPr>
-        <w:t xml:space="preserve">Acesso aos </w:t>
+        <w:t xml:space="preserve"> e </w:t>
+      </w:r>
+      <w:r>
+        <w:rPr>
+          <w:lang w:val="pt-PT"/>
+        </w:rPr>
+        <w:t xml:space="preserve">anomalias </w:t>
+      </w:r>
+    </w:p>
+    <w:p>
+      <w:pPr>
+        <w:ind w:firstLine="720"/>
+        <w:rPr>
+          <w:lang w:val="pt-PT"/>
+        </w:rPr>
+      </w:pPr>
+    </w:p>
+    <w:p>
+      <w:pPr>
+        <w:rPr>
+          <w:lang w:val="pt-PT"/>
+        </w:rPr>
+      </w:pPr>
+      <w:r>
+        <w:rPr>
+          <w:lang w:val="pt-PT"/>
+        </w:rPr>
+        <w:t xml:space="preserve">2) </w:t>
       </w:r>
       <w:proofErr w:type="spellStart"/>
       <w:r>
         <w:rPr>
           <w:lang w:val="pt-PT"/>
         </w:rPr>
-        <w:t>logs</w:t>
+        <w:t>Wireframes</w:t>
       </w:r>
       <w:proofErr w:type="spellEnd"/>
     </w:p>
     <w:p>
       <w:pPr>
-        <w:pStyle w:val="ListParagraph"/>
-        <w:numPr>
-          <w:ilvl w:val="0"/>
-          <w:numId w:val="2"/>
-        </w:numPr>
-        <w:rPr>
-          <w:lang w:val="pt-PT"/>
-        </w:rPr>
-      </w:pPr>
-      <w:r>
-        <w:rPr>
-          <w:lang w:val="pt-PT"/>
-        </w:rPr>
-        <w:t>Notificações de anomalia</w:t>
-      </w:r>
-    </w:p>
-    <w:p>
-      <w:pPr>
-        <w:rPr>
-          <w:lang w:val="pt-PT"/>
-        </w:rPr>
-      </w:pPr>
-      <w:r>
-        <w:rPr>
-          <w:lang w:val="pt-PT"/>
-        </w:rPr>
-        <w:t xml:space="preserve">2) </w:t>
+        <w:rPr>
+          <w:lang w:val="pt-PT"/>
+        </w:rPr>
+      </w:pPr>
+      <w:r>
+        <w:rPr>
+          <w:noProof/>
+          <w:lang w:val="pt-PT"/>
+        </w:rPr>
+        <w:lastRenderedPageBreak/>
+        <w:drawing>
+          <wp:inline distT="0" distB="0" distL="0" distR="0" wp14:anchorId="20B48E06" wp14:editId="10276620">
+            <wp:extent cx="5731510" cy="3582035"/>
+            <wp:effectExtent l="0" t="0" r="2540" b="0"/>
+            <wp:docPr id="1604347648" name="Picture 3" descr="A screenshot of a computer&#10;&#10;Description automatically generated with medium confidence"/>
+            <wp:cNvGraphicFramePr>
+              <a:graphicFrameLocks xmlns:a="http://schemas.openxmlformats.org/drawingml/2006/main" noChangeAspect="1"/>
+            </wp:cNvGraphicFramePr>
+            <a:graphic xmlns:a="http://schemas.openxmlformats.org/drawingml/2006/main">
+              <a:graphicData uri="http://schemas.openxmlformats.org/drawingml/2006/picture">
+                <pic:pic xmlns:pic="http://schemas.openxmlformats.org/drawingml/2006/picture">
+                  <pic:nvPicPr>
+                    <pic:cNvPr id="1604347648" name="Picture 3" descr="A screenshot of a computer&#10;&#10;Description automatically generated with medium confidence"/>
+                    <pic:cNvPicPr/>
+                  </pic:nvPicPr>
+                  <pic:blipFill>
+                    <a:blip r:embed="rId5" cstate="print">
+                      <a:extLst>
+                        <a:ext uri="{28A0092B-C50C-407E-A947-70E740481C1C}">
+                          <a14:useLocalDpi xmlns:a14="http://schemas.microsoft.com/office/drawing/2010/main" val="0"/>
+                        </a:ext>
+                      </a:extLst>
+                    </a:blip>
+                    <a:stretch>
+                      <a:fillRect/>
+                    </a:stretch>
+                  </pic:blipFill>
+                  <pic:spPr>
+                    <a:xfrm>
+                      <a:off x="0" y="0"/>
+                      <a:ext cx="5731510" cy="3582035"/>
+                    </a:xfrm>
+                    <a:prstGeom prst="rect">
+                      <a:avLst/>
+                    </a:prstGeom>
+                  </pic:spPr>
+                </pic:pic>
+              </a:graphicData>
+            </a:graphic>
+          </wp:inline>
+        </w:drawing>
+      </w:r>
+      <w:r>
+        <w:rPr>
+          <w:noProof/>
+          <w:lang w:val="pt-PT"/>
+        </w:rPr>
+        <w:drawing>
+          <wp:inline distT="0" distB="0" distL="0" distR="0" wp14:anchorId="36EF4DBC" wp14:editId="66C2844A">
+            <wp:extent cx="5731510" cy="3582035"/>
+            <wp:effectExtent l="0" t="0" r="2540" b="0"/>
+            <wp:docPr id="913362867" name="Picture 4" descr="A screenshot of a computer&#10;&#10;Description automatically generated with medium confidence"/>
+            <wp:cNvGraphicFramePr>
+              <a:graphicFrameLocks xmlns:a="http://schemas.openxmlformats.org/drawingml/2006/main" noChangeAspect="1"/>
+            </wp:cNvGraphicFramePr>
+            <a:graphic xmlns:a="http://schemas.openxmlformats.org/drawingml/2006/main">
+              <a:graphicData uri="http://schemas.openxmlformats.org/drawingml/2006/picture">
+                <pic:pic xmlns:pic="http://schemas.openxmlformats.org/drawingml/2006/picture">
+                  <pic:nvPicPr>
+                    <pic:cNvPr id="913362867" name="Picture 4" descr="A screenshot of a computer&#10;&#10;Description automatically generated with medium confidence"/>
+                    <pic:cNvPicPr/>
+                  </pic:nvPicPr>
+                  <pic:blipFill>
+                    <a:blip r:embed="rId6" cstate="print">
+                      <a:extLst>
+                        <a:ext uri="{28A0092B-C50C-407E-A947-70E740481C1C}">
+                          <a14:useLocalDpi xmlns:a14="http://schemas.microsoft.com/office/drawing/2010/main" val="0"/>
+                        </a:ext>
+                      </a:extLst>
+                    </a:blip>
+                    <a:stretch>
+                      <a:fillRect/>
+                    </a:stretch>
+                  </pic:blipFill>
+                  <pic:spPr>
+                    <a:xfrm>
+                      <a:off x="0" y="0"/>
+                      <a:ext cx="5731510" cy="3582035"/>
+                    </a:xfrm>
+                    <a:prstGeom prst="rect">
+                      <a:avLst/>
+                    </a:prstGeom>
+                  </pic:spPr>
+                </pic:pic>
+              </a:graphicData>
+            </a:graphic>
+          </wp:inline>
+        </w:drawing>
+      </w:r>
+      <w:r>
+        <w:rPr>
+          <w:noProof/>
+          <w:lang w:val="pt-PT"/>
+        </w:rPr>
+        <w:lastRenderedPageBreak/>
+        <w:drawing>
+          <wp:inline distT="0" distB="0" distL="0" distR="0" wp14:anchorId="1FC41F14" wp14:editId="4AF26D7A">
+            <wp:extent cx="5731510" cy="3582035"/>
+            <wp:effectExtent l="0" t="0" r="2540" b="0"/>
+            <wp:docPr id="541460590" name="Picture 5" descr="A screenshot of a computer&#10;&#10;Description automatically generated with medium confidence"/>
+            <wp:cNvGraphicFramePr>
+              <a:graphicFrameLocks xmlns:a="http://schemas.openxmlformats.org/drawingml/2006/main" noChangeAspect="1"/>
+            </wp:cNvGraphicFramePr>
+            <a:graphic xmlns:a="http://schemas.openxmlformats.org/drawingml/2006/main">
+              <a:graphicData uri="http://schemas.openxmlformats.org/drawingml/2006/picture">
+                <pic:pic xmlns:pic="http://schemas.openxmlformats.org/drawingml/2006/picture">
+                  <pic:nvPicPr>
+                    <pic:cNvPr id="541460590" name="Picture 5" descr="A screenshot of a computer&#10;&#10;Description automatically generated with medium confidence"/>
+                    <pic:cNvPicPr/>
+                  </pic:nvPicPr>
+                  <pic:blipFill>
+                    <a:blip r:embed="rId7" cstate="print">
+                      <a:extLst>
+                        <a:ext uri="{28A0092B-C50C-407E-A947-70E740481C1C}">
+                          <a14:useLocalDpi xmlns:a14="http://schemas.microsoft.com/office/drawing/2010/main" val="0"/>
+                        </a:ext>
+                      </a:extLst>
+                    </a:blip>
+                    <a:stretch>
+                      <a:fillRect/>
+                    </a:stretch>
+                  </pic:blipFill>
+                  <pic:spPr>
+                    <a:xfrm>
+                      <a:off x="0" y="0"/>
+                      <a:ext cx="5731510" cy="3582035"/>
+                    </a:xfrm>
+                    <a:prstGeom prst="rect">
+                      <a:avLst/>
+                    </a:prstGeom>
+                  </pic:spPr>
+                </pic:pic>
+              </a:graphicData>
+            </a:graphic>
+          </wp:inline>
+        </w:drawing>
+      </w:r>
+      <w:r>
+        <w:rPr>
+          <w:noProof/>
+          <w:lang w:val="pt-PT"/>
+        </w:rPr>
+        <w:drawing>
+          <wp:inline distT="0" distB="0" distL="0" distR="0" wp14:anchorId="7A8CB399" wp14:editId="39F9E8AC">
+            <wp:extent cx="5731510" cy="3582035"/>
+            <wp:effectExtent l="0" t="0" r="2540" b="0"/>
+            <wp:docPr id="628917014" name="Picture 6" descr="A screenshot of a computer&#10;&#10;Description automatically generated"/>
+            <wp:cNvGraphicFramePr>
+              <a:graphicFrameLocks xmlns:a="http://schemas.openxmlformats.org/drawingml/2006/main" noChangeAspect="1"/>
+            </wp:cNvGraphicFramePr>
+            <a:graphic xmlns:a="http://schemas.openxmlformats.org/drawingml/2006/main">
+              <a:graphicData uri="http://schemas.openxmlformats.org/drawingml/2006/picture">
+                <pic:pic xmlns:pic="http://schemas.openxmlformats.org/drawingml/2006/picture">
+                  <pic:nvPicPr>
+                    <pic:cNvPr id="628917014" name="Picture 6" descr="A screenshot of a computer&#10;&#10;Description automatically generated"/>
+                    <pic:cNvPicPr/>
+                  </pic:nvPicPr>
+                  <pic:blipFill>
+                    <a:blip r:embed="rId8" cstate="print">
+                      <a:extLst>
+                        <a:ext uri="{28A0092B-C50C-407E-A947-70E740481C1C}">
+                          <a14:useLocalDpi xmlns:a14="http://schemas.microsoft.com/office/drawing/2010/main" val="0"/>
+                        </a:ext>
+                      </a:extLst>
+                    </a:blip>
+                    <a:stretch>
+                      <a:fillRect/>
+                    </a:stretch>
+                  </pic:blipFill>
+                  <pic:spPr>
+                    <a:xfrm>
+                      <a:off x="0" y="0"/>
+                      <a:ext cx="5731510" cy="3582035"/>
+                    </a:xfrm>
+                    <a:prstGeom prst="rect">
+                      <a:avLst/>
+                    </a:prstGeom>
+                  </pic:spPr>
+                </pic:pic>
+              </a:graphicData>
+            </a:graphic>
+          </wp:inline>
+        </w:drawing>
+      </w:r>
+      <w:r>
+        <w:rPr>
+          <w:noProof/>
+          <w:lang w:val="pt-PT"/>
+        </w:rPr>
+        <w:lastRenderedPageBreak/>
+        <w:drawing>
+          <wp:inline distT="0" distB="0" distL="0" distR="0" wp14:anchorId="51A68F3E" wp14:editId="4EE26689">
+            <wp:extent cx="5731510" cy="3582035"/>
+            <wp:effectExtent l="0" t="0" r="2540" b="0"/>
+            <wp:docPr id="538315191" name="Picture 7" descr="A screenshot of a computer&#10;&#10;Description automatically generated with medium confidence"/>
+            <wp:cNvGraphicFramePr>
+              <a:graphicFrameLocks xmlns:a="http://schemas.openxmlformats.org/drawingml/2006/main" noChangeAspect="1"/>
+            </wp:cNvGraphicFramePr>
+            <a:graphic xmlns:a="http://schemas.openxmlformats.org/drawingml/2006/main">
+              <a:graphicData uri="http://schemas.openxmlformats.org/drawingml/2006/picture">
+                <pic:pic xmlns:pic="http://schemas.openxmlformats.org/drawingml/2006/picture">
+                  <pic:nvPicPr>
+                    <pic:cNvPr id="538315191" name="Picture 7" descr="A screenshot of a computer&#10;&#10;Description automatically generated with medium confidence"/>
+                    <pic:cNvPicPr/>
+                  </pic:nvPicPr>
+                  <pic:blipFill>
+                    <a:blip r:embed="rId9" cstate="print">
+                      <a:extLst>
+                        <a:ext uri="{28A0092B-C50C-407E-A947-70E740481C1C}">
+                          <a14:useLocalDpi xmlns:a14="http://schemas.microsoft.com/office/drawing/2010/main" val="0"/>
+                        </a:ext>
+                      </a:extLst>
+                    </a:blip>
+                    <a:stretch>
+                      <a:fillRect/>
+                    </a:stretch>
+                  </pic:blipFill>
+                  <pic:spPr>
+                    <a:xfrm>
+                      <a:off x="0" y="0"/>
+                      <a:ext cx="5731510" cy="3582035"/>
+                    </a:xfrm>
+                    <a:prstGeom prst="rect">
+                      <a:avLst/>
+                    </a:prstGeom>
+                  </pic:spPr>
+                </pic:pic>
+              </a:graphicData>
+            </a:graphic>
+          </wp:inline>
+        </w:drawing>
+      </w:r>
+      <w:r>
+        <w:rPr>
+          <w:noProof/>
+          <w:lang w:val="pt-PT"/>
+        </w:rPr>
+        <w:drawing>
+          <wp:inline distT="0" distB="0" distL="0" distR="0" wp14:anchorId="1B7B61A0" wp14:editId="18C91036">
+            <wp:extent cx="5731510" cy="3582035"/>
+            <wp:effectExtent l="0" t="0" r="2540" b="0"/>
+            <wp:docPr id="696106802" name="Picture 8" descr="A picture containing text, screenshot, font, design&#10;&#10;Description automatically generated"/>
+            <wp:cNvGraphicFramePr>
+              <a:graphicFrameLocks xmlns:a="http://schemas.openxmlformats.org/drawingml/2006/main" noChangeAspect="1"/>
+            </wp:cNvGraphicFramePr>
+            <a:graphic xmlns:a="http://schemas.openxmlformats.org/drawingml/2006/main">
+              <a:graphicData uri="http://schemas.openxmlformats.org/drawingml/2006/picture">
+                <pic:pic xmlns:pic="http://schemas.openxmlformats.org/drawingml/2006/picture">
+                  <pic:nvPicPr>
+                    <pic:cNvPr id="696106802" name="Picture 8" descr="A picture containing text, screenshot, font, design&#10;&#10;Description automatically generated"/>
+                    <pic:cNvPicPr/>
+                  </pic:nvPicPr>
+                  <pic:blipFill>
+                    <a:blip r:embed="rId10" cstate="print">
+                      <a:extLst>
+                        <a:ext uri="{28A0092B-C50C-407E-A947-70E740481C1C}">
+                          <a14:useLocalDpi xmlns:a14="http://schemas.microsoft.com/office/drawing/2010/main" val="0"/>
+                        </a:ext>
+                      </a:extLst>
+                    </a:blip>
+                    <a:stretch>
+                      <a:fillRect/>
+                    </a:stretch>
+                  </pic:blipFill>
+                  <pic:spPr>
+                    <a:xfrm>
+                      <a:off x="0" y="0"/>
+                      <a:ext cx="5731510" cy="3582035"/>
+                    </a:xfrm>
+                    <a:prstGeom prst="rect">
+                      <a:avLst/>
+                    </a:prstGeom>
+                  </pic:spPr>
+                </pic:pic>
+              </a:graphicData>
+            </a:graphic>
+          </wp:inline>
+        </w:drawing>
+      </w:r>
+      <w:r>
+        <w:rPr>
+          <w:noProof/>
+          <w:lang w:val="pt-PT"/>
+        </w:rPr>
+        <w:lastRenderedPageBreak/>
+        <w:drawing>
+          <wp:inline distT="0" distB="0" distL="0" distR="0" wp14:anchorId="6C5A5FA0" wp14:editId="4B6AFCCE">
+            <wp:extent cx="2103623" cy="3741644"/>
+            <wp:effectExtent l="0" t="0" r="0" b="0"/>
+            <wp:docPr id="1211947307" name="Picture 9" descr="A screen shot of a login screen&#10;&#10;Description automatically generated with medium confidence"/>
+            <wp:cNvGraphicFramePr>
+              <a:graphicFrameLocks xmlns:a="http://schemas.openxmlformats.org/drawingml/2006/main" noChangeAspect="1"/>
+            </wp:cNvGraphicFramePr>
+            <a:graphic xmlns:a="http://schemas.openxmlformats.org/drawingml/2006/main">
+              <a:graphicData uri="http://schemas.openxmlformats.org/drawingml/2006/picture">
+                <pic:pic xmlns:pic="http://schemas.openxmlformats.org/drawingml/2006/picture">
+                  <pic:nvPicPr>
+                    <pic:cNvPr id="1211947307" name="Picture 9" descr="A screen shot of a login screen&#10;&#10;Description automatically generated with medium confidence"/>
+                    <pic:cNvPicPr/>
+                  </pic:nvPicPr>
+                  <pic:blipFill>
+                    <a:blip r:embed="rId11" cstate="print">
+                      <a:extLst>
+                        <a:ext uri="{28A0092B-C50C-407E-A947-70E740481C1C}">
+                          <a14:useLocalDpi xmlns:a14="http://schemas.microsoft.com/office/drawing/2010/main" val="0"/>
+                        </a:ext>
+                      </a:extLst>
+                    </a:blip>
+                    <a:stretch>
+                      <a:fillRect/>
+                    </a:stretch>
+                  </pic:blipFill>
+                  <pic:spPr>
+                    <a:xfrm>
+                      <a:off x="0" y="0"/>
+                      <a:ext cx="2103623" cy="3741644"/>
+                    </a:xfrm>
+                    <a:prstGeom prst="rect">
+                      <a:avLst/>
+                    </a:prstGeom>
+                  </pic:spPr>
+                </pic:pic>
+              </a:graphicData>
+            </a:graphic>
+          </wp:inline>
+        </w:drawing>
+      </w:r>
+      <w:r>
+        <w:rPr>
+          <w:noProof/>
+          <w:lang w:val="pt-PT"/>
+        </w:rPr>
+        <w:drawing>
+          <wp:inline distT="0" distB="0" distL="0" distR="0" wp14:anchorId="36F1C513" wp14:editId="49E24637">
+            <wp:extent cx="5731510" cy="3582035"/>
+            <wp:effectExtent l="0" t="0" r="2540" b="0"/>
+            <wp:docPr id="112509474" name="Picture 10" descr="A screenshot of a computer&#10;&#10;Description automatically generated with medium confidence"/>
+            <wp:cNvGraphicFramePr>
+              <a:graphicFrameLocks xmlns:a="http://schemas.openxmlformats.org/drawingml/2006/main" noChangeAspect="1"/>
+            </wp:cNvGraphicFramePr>
+            <a:graphic xmlns:a="http://schemas.openxmlformats.org/drawingml/2006/main">
+              <a:graphicData uri="http://schemas.openxmlformats.org/drawingml/2006/picture">
+                <pic:pic xmlns:pic="http://schemas.openxmlformats.org/drawingml/2006/picture">
+                  <pic:nvPicPr>
+                    <pic:cNvPr id="112509474" name="Picture 10" descr="A screenshot of a computer&#10;&#10;Description automatically generated with medium confidence"/>
+                    <pic:cNvPicPr/>
+                  </pic:nvPicPr>
+                  <pic:blipFill>
+                    <a:blip r:embed="rId12" cstate="print">
+                      <a:extLst>
+                        <a:ext uri="{28A0092B-C50C-407E-A947-70E740481C1C}">
+                          <a14:useLocalDpi xmlns:a14="http://schemas.microsoft.com/office/drawing/2010/main" val="0"/>
+                        </a:ext>
+                      </a:extLst>
+                    </a:blip>
+                    <a:stretch>
+                      <a:fillRect/>
+                    </a:stretch>
+                  </pic:blipFill>
+                  <pic:spPr>
+                    <a:xfrm>
+                      <a:off x="0" y="0"/>
+                      <a:ext cx="5731510" cy="3582035"/>
+                    </a:xfrm>
+                    <a:prstGeom prst="rect">
+                      <a:avLst/>
+                    </a:prstGeom>
+                  </pic:spPr>
+                </pic:pic>
+              </a:graphicData>
+            </a:graphic>
+          </wp:inline>
+        </w:drawing>
+      </w:r>
+    </w:p>
+    <w:p>
+      <w:pPr>
+        <w:rPr>
+          <w:lang w:val="pt-PT"/>
+        </w:rPr>
+      </w:pPr>
+      <w:r>
+        <w:rPr>
+          <w:lang w:val="pt-PT"/>
+        </w:rPr>
+        <w:t xml:space="preserve">3) </w:t>
       </w:r>
       <w:proofErr w:type="spellStart"/>
       <w:r>
         <w:rPr>
           <w:lang w:val="pt-PT"/>
         </w:rPr>
-        <w:t>Wireframes</w:t>
+        <w:t>Wireflows</w:t>
       </w:r>
       <w:proofErr w:type="spellEnd"/>
     </w:p>
@@ -322,36 +649,261 @@
         <w:rPr>
           <w:lang w:val="pt-PT"/>
         </w:rPr>
-        <w:t>Fazer legenda dos objetos</w:t>
-      </w:r>
-    </w:p>
-    <w:p>
-      <w:pPr>
-        <w:rPr>
-          <w:lang w:val="pt-PT"/>
-        </w:rPr>
-      </w:pPr>
-      <w:r>
-        <w:rPr>
-          <w:lang w:val="pt-PT"/>
-        </w:rPr>
-        <w:t xml:space="preserve">3) </w:t>
-      </w:r>
-      <w:proofErr w:type="spellStart"/>
-      <w:r>
-        <w:rPr>
-          <w:lang w:val="pt-PT"/>
-        </w:rPr>
-        <w:t>Wireflows</w:t>
-      </w:r>
-      <w:proofErr w:type="spellEnd"/>
-    </w:p>
-    <w:p>
-      <w:pPr>
-        <w:rPr>
-          <w:lang w:val="pt-PT"/>
-        </w:rPr>
-      </w:pPr>
+        <w:t>TODOS</w:t>
+      </w:r>
+    </w:p>
+    <w:p>
+      <w:pPr>
+        <w:rPr>
+          <w:lang w:val="pt-PT"/>
+        </w:rPr>
+      </w:pPr>
+      <w:r>
+        <w:rPr>
+          <w:lang w:val="pt-PT"/>
+        </w:rPr>
+        <w:t>AL000</w:t>
+      </w:r>
+      <w:r>
+        <w:rPr>
+          <w:lang w:val="pt-PT"/>
+        </w:rPr>
+        <w:tab/>
+        <w:t>Autenticação</w:t>
+      </w:r>
+      <w:r>
+        <w:rPr>
+          <w:lang w:val="pt-PT"/>
+        </w:rPr>
+        <w:tab/>
+        <w:t>Como TODOS quero autenticar-me para aceder a aplicação</w:t>
+      </w:r>
+    </w:p>
+    <w:p>
+      <w:pPr>
+        <w:rPr>
+          <w:lang w:val="pt-PT"/>
+        </w:rPr>
+      </w:pPr>
+      <w:r>
+        <w:rPr>
+          <w:noProof/>
+          <w:lang w:val="pt-PT"/>
+        </w:rPr>
+        <w:lastRenderedPageBreak/>
+        <w:drawing>
+          <wp:inline distT="0" distB="0" distL="0" distR="0" wp14:anchorId="6713E334" wp14:editId="10DCD9A4">
+            <wp:extent cx="5731510" cy="3582035"/>
+            <wp:effectExtent l="0" t="0" r="2540" b="0"/>
+            <wp:docPr id="74869400" name="Picture 1" descr="A picture containing text, screenshot, font, design&#10;&#10;Description automatically generated"/>
+            <wp:cNvGraphicFramePr>
+              <a:graphicFrameLocks xmlns:a="http://schemas.openxmlformats.org/drawingml/2006/main" noChangeAspect="1"/>
+            </wp:cNvGraphicFramePr>
+            <a:graphic xmlns:a="http://schemas.openxmlformats.org/drawingml/2006/main">
+              <a:graphicData uri="http://schemas.openxmlformats.org/drawingml/2006/picture">
+                <pic:pic xmlns:pic="http://schemas.openxmlformats.org/drawingml/2006/picture">
+                  <pic:nvPicPr>
+                    <pic:cNvPr id="74869400" name="Picture 1" descr="A picture containing text, screenshot, font, design&#10;&#10;Description automatically generated"/>
+                    <pic:cNvPicPr/>
+                  </pic:nvPicPr>
+                  <pic:blipFill>
+                    <a:blip r:embed="rId10" cstate="print">
+                      <a:extLst>
+                        <a:ext uri="{28A0092B-C50C-407E-A947-70E740481C1C}">
+                          <a14:useLocalDpi xmlns:a14="http://schemas.microsoft.com/office/drawing/2010/main" val="0"/>
+                        </a:ext>
+                      </a:extLst>
+                    </a:blip>
+                    <a:stretch>
+                      <a:fillRect/>
+                    </a:stretch>
+                  </pic:blipFill>
+                  <pic:spPr>
+                    <a:xfrm>
+                      <a:off x="0" y="0"/>
+                      <a:ext cx="5731510" cy="3582035"/>
+                    </a:xfrm>
+                    <a:prstGeom prst="rect">
+                      <a:avLst/>
+                    </a:prstGeom>
+                  </pic:spPr>
+                </pic:pic>
+              </a:graphicData>
+            </a:graphic>
+          </wp:inline>
+        </w:drawing>
+      </w:r>
+    </w:p>
+    <w:p>
+      <w:pPr>
+        <w:rPr>
+          <w:lang w:val="pt-PT"/>
+        </w:rPr>
+      </w:pPr>
+      <w:r>
+        <w:rPr>
+          <w:lang w:val="pt-PT"/>
+        </w:rPr>
+        <w:t>AL001</w:t>
+      </w:r>
+      <w:r>
+        <w:rPr>
+          <w:lang w:val="pt-PT"/>
+        </w:rPr>
+        <w:tab/>
+        <w:t>Desconectar</w:t>
+      </w:r>
+      <w:r>
+        <w:rPr>
+          <w:lang w:val="pt-PT"/>
+        </w:rPr>
+        <w:tab/>
+        <w:t>Como TODOS quero desconectar-me para sair em segurança da aplicação</w:t>
+      </w:r>
+    </w:p>
+    <w:p>
+      <w:pPr>
+        <w:rPr>
+          <w:lang w:val="pt-PT"/>
+        </w:rPr>
+      </w:pPr>
+      <w:r>
+        <w:rPr>
+          <w:noProof/>
+          <w:lang w:val="pt-PT"/>
+        </w:rPr>
+        <w:drawing>
+          <wp:inline distT="0" distB="0" distL="0" distR="0" wp14:anchorId="5C273803" wp14:editId="1A286E9A">
+            <wp:extent cx="5731510" cy="3582035"/>
+            <wp:effectExtent l="0" t="0" r="2540" b="0"/>
+            <wp:docPr id="152972864" name="Picture 2" descr="A screenshot of a computer&#10;&#10;Description automatically generated with medium confidence"/>
+            <wp:cNvGraphicFramePr>
+              <a:graphicFrameLocks xmlns:a="http://schemas.openxmlformats.org/drawingml/2006/main" noChangeAspect="1"/>
+            </wp:cNvGraphicFramePr>
+            <a:graphic xmlns:a="http://schemas.openxmlformats.org/drawingml/2006/main">
+              <a:graphicData uri="http://schemas.openxmlformats.org/drawingml/2006/picture">
+                <pic:pic xmlns:pic="http://schemas.openxmlformats.org/drawingml/2006/picture">
+                  <pic:nvPicPr>
+                    <pic:cNvPr id="152972864" name="Picture 2" descr="A screenshot of a computer&#10;&#10;Description automatically generated with medium confidence"/>
+                    <pic:cNvPicPr/>
+                  </pic:nvPicPr>
+                  <pic:blipFill>
+                    <a:blip r:embed="rId9" cstate="print">
+                      <a:extLst>
+                        <a:ext uri="{28A0092B-C50C-407E-A947-70E740481C1C}">
+                          <a14:useLocalDpi xmlns:a14="http://schemas.microsoft.com/office/drawing/2010/main" val="0"/>
+                        </a:ext>
+                      </a:extLst>
+                    </a:blip>
+                    <a:stretch>
+                      <a:fillRect/>
+                    </a:stretch>
+                  </pic:blipFill>
+                  <pic:spPr>
+                    <a:xfrm>
+                      <a:off x="0" y="0"/>
+                      <a:ext cx="5731510" cy="3582035"/>
+                    </a:xfrm>
+                    <a:prstGeom prst="rect">
+                      <a:avLst/>
+                    </a:prstGeom>
+                  </pic:spPr>
+                </pic:pic>
+              </a:graphicData>
+            </a:graphic>
+          </wp:inline>
+        </w:drawing>
+      </w:r>
+    </w:p>
+    <w:p>
+      <w:pPr>
+        <w:rPr>
+          <w:lang w:val="pt-PT"/>
+        </w:rPr>
+      </w:pPr>
+      <w:r>
+        <w:rPr>
+          <w:lang w:val="pt-PT"/>
+        </w:rPr>
+        <w:t>A</w:t>
+      </w:r>
+      <w:r>
+        <w:rPr>
+          <w:lang w:val="pt-PT"/>
+        </w:rPr>
+        <w:t>SMINISTRADOR</w:t>
+      </w:r>
+    </w:p>
+    <w:p>
+      <w:pPr>
+        <w:rPr>
+          <w:lang w:val="pt-PT"/>
+        </w:rPr>
+      </w:pPr>
+      <w:r>
+        <w:rPr>
+          <w:lang w:val="pt-PT"/>
+        </w:rPr>
+        <w:t>C</w:t>
+      </w:r>
+      <w:r>
+        <w:rPr>
+          <w:lang w:val="pt-PT"/>
+        </w:rPr>
+        <w:t>LIENTE</w:t>
+      </w:r>
+    </w:p>
+    <w:p>
+      <w:pPr>
+        <w:rPr>
+          <w:lang w:val="pt-PT"/>
+        </w:rPr>
+      </w:pPr>
+      <w:r>
+        <w:rPr>
+          <w:lang w:val="pt-PT"/>
+        </w:rPr>
+        <w:t>M</w:t>
+      </w:r>
+      <w:r>
+        <w:rPr>
+          <w:lang w:val="pt-PT"/>
+        </w:rPr>
+        <w:t>ONITOR</w:t>
+      </w:r>
+    </w:p>
+    <w:p>
+      <w:pPr>
+        <w:rPr>
+          <w:lang w:val="pt-PT"/>
+        </w:rPr>
+      </w:pPr>
+      <w:r>
+        <w:rPr>
+          <w:lang w:val="pt-PT"/>
+        </w:rPr>
+        <w:t>NOTAS:</w:t>
+      </w:r>
+    </w:p>
+    <w:p>
+      <w:pPr>
+        <w:rPr>
+          <w:lang w:val="pt-PT"/>
+        </w:rPr>
+      </w:pPr>
+      <w:r>
+        <w:rPr>
+          <w:lang w:val="pt-PT"/>
+        </w:rPr>
+        <w:lastRenderedPageBreak/>
+        <w:t>*alterar MONITORIZADOR para MONITOR, ATUADOR para ATOR</w:t>
+      </w:r>
+      <w:r>
+        <w:rPr>
+          <w:lang w:val="pt-PT"/>
+        </w:rPr>
+        <w:t xml:space="preserve">, GERENCIAR para GERIR </w:t>
+      </w:r>
     </w:p>
     <w:p>
       <w:pPr>

--- a/docs/especificação.docx
+++ b/docs/especificação.docx
@@ -5,11 +5,21 @@
     <w:p>
       <w:pPr>
         <w:rPr>
-          <w:lang w:val="pt-PT"/>
-        </w:rPr>
-      </w:pPr>
-      <w:r>
-        <w:rPr>
+          <w:b/>
+          <w:bCs/>
+          <w:sz w:val="24"/>
+          <w:szCs w:val="24"/>
+          <w:lang w:val="pt-PT"/>
+        </w:rPr>
+      </w:pPr>
+      <w:bookmarkStart w:id="0" w:name="_Hlk135147789"/>
+      <w:bookmarkEnd w:id="0"/>
+      <w:r>
+        <w:rPr>
+          <w:b/>
+          <w:bCs/>
+          <w:sz w:val="24"/>
+          <w:szCs w:val="24"/>
           <w:lang w:val="pt-PT"/>
         </w:rPr>
         <w:t>3. ESPECIFICAÇÃO</w:t>
@@ -18,23 +28,39 @@
     <w:p>
       <w:pPr>
         <w:rPr>
-          <w:lang w:val="pt-PT"/>
-        </w:rPr>
-      </w:pPr>
-      <w:r>
-        <w:rPr>
+          <w:b/>
+          <w:bCs/>
+          <w:sz w:val="24"/>
+          <w:szCs w:val="24"/>
+          <w:lang w:val="pt-PT"/>
+        </w:rPr>
+      </w:pPr>
+      <w:r>
+        <w:rPr>
+          <w:b/>
+          <w:bCs/>
+          <w:sz w:val="24"/>
+          <w:szCs w:val="24"/>
           <w:lang w:val="pt-PT"/>
         </w:rPr>
         <w:t xml:space="preserve">1) A aplicação </w:t>
       </w:r>
       <w:r>
         <w:rPr>
+          <w:b/>
+          <w:bCs/>
+          <w:sz w:val="24"/>
+          <w:szCs w:val="24"/>
           <w:lang w:val="pt-PT"/>
         </w:rPr>
         <w:t>web tem</w:t>
       </w:r>
       <w:r>
         <w:rPr>
+          <w:b/>
+          <w:bCs/>
+          <w:sz w:val="24"/>
+          <w:szCs w:val="24"/>
           <w:lang w:val="pt-PT"/>
         </w:rPr>
         <w:t xml:space="preserve"> as seguintes páginas:</w:t>
@@ -57,6 +83,138 @@
         <w:rPr>
           <w:lang w:val="pt-PT"/>
         </w:rPr>
+        <w:t xml:space="preserve"> 1-MAIN_PAGE </w:t>
+      </w:r>
+      <w:r>
+        <w:rPr>
+          <w:lang w:val="pt-PT"/>
+        </w:rPr>
+        <w:t>-</w:t>
+      </w:r>
+      <w:r>
+        <w:rPr>
+          <w:lang w:val="pt-PT"/>
+        </w:rPr>
+        <w:t>Página individual</w:t>
+      </w:r>
+      <w:r>
+        <w:rPr>
+          <w:lang w:val="pt-PT"/>
+        </w:rPr>
+        <w:t>/dashboard</w:t>
+      </w:r>
+      <w:r>
+        <w:rPr>
+          <w:lang w:val="pt-PT"/>
+        </w:rPr>
+        <w:t xml:space="preserve"> do utilizador (</w:t>
+      </w:r>
+      <w:r>
+        <w:rPr>
+          <w:lang w:val="pt-PT"/>
+        </w:rPr>
+        <w:t xml:space="preserve">administrador, cliente, monitor) </w:t>
+      </w:r>
+    </w:p>
+    <w:p>
+      <w:pPr>
+        <w:ind w:firstLine="720"/>
+        <w:rPr>
+          <w:lang w:val="pt-PT"/>
+        </w:rPr>
+      </w:pPr>
+      <w:r>
+        <w:rPr>
+          <w:lang w:val="pt-PT"/>
+        </w:rPr>
+        <w:t>-</w:t>
+      </w:r>
+      <w:r>
+        <w:rPr>
+          <w:lang w:val="pt-PT"/>
+        </w:rPr>
+        <w:t xml:space="preserve"> 2-DB </w:t>
+      </w:r>
+      <w:r>
+        <w:rPr>
+          <w:lang w:val="pt-PT"/>
+        </w:rPr>
+        <w:t xml:space="preserve">- </w:t>
+      </w:r>
+      <w:r>
+        <w:rPr>
+          <w:lang w:val="pt-PT"/>
+        </w:rPr>
+        <w:t>Página de gestão da base de dados</w:t>
+      </w:r>
+    </w:p>
+    <w:p>
+      <w:pPr>
+        <w:ind w:firstLine="720"/>
+        <w:rPr>
+          <w:lang w:val="pt-PT"/>
+        </w:rPr>
+      </w:pPr>
+      <w:r>
+        <w:rPr>
+          <w:lang w:val="pt-PT"/>
+        </w:rPr>
+        <w:t>-</w:t>
+      </w:r>
+      <w:r>
+        <w:rPr>
+          <w:lang w:val="pt-PT"/>
+        </w:rPr>
+        <w:t xml:space="preserve"> 3-LOGS </w:t>
+      </w:r>
+      <w:r>
+        <w:rPr>
+          <w:lang w:val="pt-PT"/>
+        </w:rPr>
+        <w:t xml:space="preserve">- </w:t>
+      </w:r>
+      <w:r>
+        <w:rPr>
+          <w:lang w:val="pt-PT"/>
+        </w:rPr>
+        <w:t>Página de consulta de logs</w:t>
+      </w:r>
+      <w:r>
+        <w:rPr>
+          <w:lang w:val="pt-PT"/>
+        </w:rPr>
+        <w:t xml:space="preserve"> e </w:t>
+      </w:r>
+      <w:r>
+        <w:rPr>
+          <w:lang w:val="pt-PT"/>
+        </w:rPr>
+        <w:t xml:space="preserve">anomalias </w:t>
+      </w:r>
+    </w:p>
+    <w:p>
+      <w:pPr>
+        <w:ind w:firstLine="720"/>
+        <w:rPr>
+          <w:lang w:val="pt-PT"/>
+        </w:rPr>
+      </w:pPr>
+      <w:r>
+        <w:rPr>
+          <w:lang w:val="pt-PT"/>
+        </w:rPr>
+        <w:t>-</w:t>
+      </w:r>
+      <w:r>
+        <w:rPr>
+          <w:lang w:val="pt-PT"/>
+        </w:rPr>
+        <w:t xml:space="preserve"> 4-LOGIN_PAGE </w:t>
+      </w:r>
+      <w:r>
+        <w:rPr>
+          <w:lang w:val="pt-PT"/>
+        </w:rPr>
         <w:t>Página de entrada -p</w:t>
       </w:r>
       <w:r>
@@ -69,21 +227,7 @@
         <w:rPr>
           <w:lang w:val="pt-PT"/>
         </w:rPr>
-        <w:t xml:space="preserve"> onde é feita a autentificação do </w:t>
-      </w:r>
-      <w:proofErr w:type="spellStart"/>
-      <w:r>
-        <w:rPr>
-          <w:lang w:val="pt-PT"/>
-        </w:rPr>
-        <w:t>utlizador</w:t>
-      </w:r>
-      <w:proofErr w:type="spellEnd"/>
-      <w:r>
-        <w:rPr>
-          <w:lang w:val="pt-PT"/>
-        </w:rPr>
-        <w:t>.</w:t>
+        <w:t xml:space="preserve"> onde é feita a autentificação do utlizador.</w:t>
       </w:r>
     </w:p>
     <w:p>
@@ -97,47 +241,7 @@
         <w:rPr>
           <w:lang w:val="pt-PT"/>
         </w:rPr>
-        <w:t>-Página individual</w:t>
-      </w:r>
-      <w:r>
-        <w:rPr>
-          <w:lang w:val="pt-PT"/>
-        </w:rPr>
-        <w:t>/</w:t>
-      </w:r>
-      <w:proofErr w:type="spellStart"/>
-      <w:r>
-        <w:rPr>
-          <w:lang w:val="pt-PT"/>
-        </w:rPr>
-        <w:t>dashboard</w:t>
-      </w:r>
-      <w:proofErr w:type="spellEnd"/>
-      <w:r>
-        <w:rPr>
-          <w:lang w:val="pt-PT"/>
-        </w:rPr>
-        <w:t xml:space="preserve"> do utilizador (</w:t>
-      </w:r>
-      <w:r>
-        <w:rPr>
-          <w:lang w:val="pt-PT"/>
-        </w:rPr>
-        <w:t xml:space="preserve">administrador, cliente, </w:t>
-      </w:r>
-      <w:proofErr w:type="spellStart"/>
-      <w:r>
-        <w:rPr>
-          <w:lang w:val="pt-PT"/>
-        </w:rPr>
-        <w:t>monitorizador</w:t>
-      </w:r>
-      <w:proofErr w:type="spellEnd"/>
-      <w:r>
-        <w:rPr>
-          <w:lang w:val="pt-PT"/>
-        </w:rPr>
-        <w:t xml:space="preserve">) </w:t>
+        <w:t>-5- FORMULÁRIO – (por definir?)</w:t>
       </w:r>
     </w:p>
     <w:p>
@@ -147,107 +251,59 @@
           <w:lang w:val="pt-PT"/>
         </w:rPr>
       </w:pPr>
-      <w:r>
-        <w:rPr>
-          <w:lang w:val="pt-PT"/>
-        </w:rPr>
-        <w:t>-Página de gestão de eventos</w:t>
-      </w:r>
-    </w:p>
-    <w:p>
-      <w:pPr>
-        <w:ind w:firstLine="720"/>
-        <w:rPr>
-          <w:lang w:val="pt-PT"/>
-        </w:rPr>
-      </w:pPr>
-      <w:r>
-        <w:rPr>
-          <w:lang w:val="pt-PT"/>
-        </w:rPr>
-        <w:t>-Página de gestão da base de dados</w:t>
-      </w:r>
-    </w:p>
-    <w:p>
-      <w:pPr>
-        <w:ind w:firstLine="720"/>
-        <w:rPr>
-          <w:lang w:val="pt-PT"/>
-        </w:rPr>
-      </w:pPr>
-      <w:r>
-        <w:rPr>
-          <w:lang w:val="pt-PT"/>
-        </w:rPr>
-        <w:t xml:space="preserve">-Página de consulta de </w:t>
-      </w:r>
-      <w:proofErr w:type="spellStart"/>
-      <w:r>
-        <w:rPr>
-          <w:lang w:val="pt-PT"/>
-        </w:rPr>
-        <w:t>logs</w:t>
-      </w:r>
-      <w:proofErr w:type="spellEnd"/>
-      <w:r>
-        <w:rPr>
-          <w:lang w:val="pt-PT"/>
-        </w:rPr>
-        <w:t xml:space="preserve"> e </w:t>
-      </w:r>
-      <w:r>
-        <w:rPr>
-          <w:lang w:val="pt-PT"/>
-        </w:rPr>
-        <w:t xml:space="preserve">anomalias </w:t>
-      </w:r>
-    </w:p>
-    <w:p>
-      <w:pPr>
-        <w:ind w:firstLine="720"/>
-        <w:rPr>
-          <w:lang w:val="pt-PT"/>
-        </w:rPr>
-      </w:pPr>
-    </w:p>
-    <w:p>
-      <w:pPr>
-        <w:rPr>
-          <w:lang w:val="pt-PT"/>
-        </w:rPr>
-      </w:pPr>
-      <w:r>
-        <w:rPr>
-          <w:lang w:val="pt-PT"/>
-        </w:rPr>
-        <w:t xml:space="preserve">2) </w:t>
-      </w:r>
-      <w:proofErr w:type="spellStart"/>
-      <w:r>
-        <w:rPr>
-          <w:lang w:val="pt-PT"/>
-        </w:rPr>
-        <w:t>Wireframes</w:t>
-      </w:r>
-      <w:proofErr w:type="spellEnd"/>
-    </w:p>
-    <w:p>
-      <w:pPr>
-        <w:rPr>
-          <w:lang w:val="pt-PT"/>
-        </w:rPr>
+    </w:p>
+    <w:p>
+      <w:pPr>
+        <w:rPr>
+          <w:b/>
+          <w:bCs/>
+          <w:sz w:val="24"/>
+          <w:szCs w:val="24"/>
+          <w:lang w:val="pt-PT"/>
+        </w:rPr>
+      </w:pPr>
+      <w:r>
+        <w:rPr>
+          <w:b/>
+          <w:bCs/>
+          <w:sz w:val="24"/>
+          <w:szCs w:val="24"/>
+          <w:lang w:val="pt-PT"/>
+        </w:rPr>
+        <w:t>2) Wireframes</w:t>
+      </w:r>
+    </w:p>
+    <w:p>
+      <w:pPr>
+        <w:rPr>
+          <w:b/>
+          <w:bCs/>
+          <w:lang w:val="pt-PT"/>
+        </w:rPr>
+      </w:pPr>
+      <w:r>
+        <w:rPr>
+          <w:b/>
+          <w:bCs/>
+          <w:lang w:val="pt-PT"/>
+        </w:rPr>
+        <w:t>Página de entrada/página de login:</w:t>
+      </w:r>
+    </w:p>
+    <w:p>
+      <w:pPr>
+        <w:keepNext/>
       </w:pPr>
       <w:r>
         <w:rPr>
           <w:noProof/>
           <w:lang w:val="pt-PT"/>
         </w:rPr>
-        <w:lastRenderedPageBreak/>
         <w:drawing>
-          <wp:inline distT="0" distB="0" distL="0" distR="0" wp14:anchorId="20B48E06" wp14:editId="10276620">
+          <wp:inline distT="0" distB="0" distL="0" distR="0" wp14:anchorId="3639A334" wp14:editId="1E4B7340">
             <wp:extent cx="5731510" cy="3582035"/>
             <wp:effectExtent l="0" t="0" r="2540" b="0"/>
-            <wp:docPr id="1604347648" name="Picture 3" descr="A screenshot of a computer&#10;&#10;Description automatically generated with medium confidence"/>
+            <wp:docPr id="696106802" name="Picture 8" descr="A picture containing text, screenshot, font, design&#10;&#10;Description automatically generated"/>
             <wp:cNvGraphicFramePr>
               <a:graphicFrameLocks xmlns:a="http://schemas.openxmlformats.org/drawingml/2006/main" noChangeAspect="1"/>
             </wp:cNvGraphicFramePr>
@@ -255,7 +311,7 @@
               <a:graphicData uri="http://schemas.openxmlformats.org/drawingml/2006/picture">
                 <pic:pic xmlns:pic="http://schemas.openxmlformats.org/drawingml/2006/picture">
                   <pic:nvPicPr>
-                    <pic:cNvPr id="1604347648" name="Picture 3" descr="A screenshot of a computer&#10;&#10;Description automatically generated with medium confidence"/>
+                    <pic:cNvPr id="696106802" name="Picture 8" descr="A picture containing text, screenshot, font, design&#10;&#10;Description automatically generated"/>
                     <pic:cNvPicPr/>
                   </pic:nvPicPr>
                   <pic:blipFill>
@@ -285,16 +341,78 @@
           </wp:inline>
         </w:drawing>
       </w:r>
+    </w:p>
+    <w:p>
+      <w:pPr>
+        <w:pStyle w:val="Caption"/>
+        <w:rPr>
+          <w:lang w:val="pt-PT"/>
+        </w:rPr>
+      </w:pPr>
+      <w:r>
+        <w:rPr>
+          <w:lang w:val="pt-PT"/>
+        </w:rPr>
+        <w:t xml:space="preserve">Figura </w:t>
+      </w:r>
+      <w:r>
+        <w:fldChar w:fldCharType="begin"/>
+      </w:r>
+      <w:r>
+        <w:rPr>
+          <w:lang w:val="pt-PT"/>
+        </w:rPr>
+        <w:instrText xml:space="preserve"> SEQ Figura \* ARABIC </w:instrText>
+      </w:r>
+      <w:r>
+        <w:fldChar w:fldCharType="separate"/>
+      </w:r>
       <w:r>
         <w:rPr>
           <w:noProof/>
           <w:lang w:val="pt-PT"/>
         </w:rPr>
+        <w:t>1</w:t>
+      </w:r>
+      <w:r>
+        <w:fldChar w:fldCharType="end"/>
+      </w:r>
+      <w:r>
+        <w:rPr>
+          <w:lang w:val="pt-PT"/>
+        </w:rPr>
+        <w:t>- Página de login (versão computador)</w:t>
+      </w:r>
+    </w:p>
+    <w:p>
+      <w:pPr>
+        <w:rPr>
+          <w:lang w:val="pt-PT"/>
+        </w:rPr>
+      </w:pPr>
+      <w:r>
+        <w:rPr>
+          <w:lang w:val="pt-PT"/>
+        </w:rPr>
+        <w:t xml:space="preserve">A página tem dois blocos para a inserção do username e password do utilizador e um bloco para efetuar o login. </w:t>
+      </w:r>
+    </w:p>
+    <w:p>
+      <w:pPr>
+        <w:pStyle w:val="Caption"/>
+        <w:keepNext/>
+      </w:pPr>
+      <w:r>
+        <w:rPr>
+          <w:noProof/>
+          <w:lang w:val="pt-PT"/>
+        </w:rPr>
+        <w:lastRenderedPageBreak/>
         <w:drawing>
-          <wp:inline distT="0" distB="0" distL="0" distR="0" wp14:anchorId="36EF4DBC" wp14:editId="66C2844A">
-            <wp:extent cx="5731510" cy="3582035"/>
-            <wp:effectExtent l="0" t="0" r="2540" b="0"/>
-            <wp:docPr id="913362867" name="Picture 4" descr="A screenshot of a computer&#10;&#10;Description automatically generated with medium confidence"/>
+          <wp:inline distT="0" distB="0" distL="0" distR="0" wp14:anchorId="5939A853" wp14:editId="13FB5D62">
+            <wp:extent cx="2103623" cy="3741644"/>
+            <wp:effectExtent l="0" t="0" r="0" b="0"/>
+            <wp:docPr id="1211947307" name="Picture 9" descr="A screen shot of a login screen&#10;&#10;Description automatically generated with medium confidence"/>
             <wp:cNvGraphicFramePr>
               <a:graphicFrameLocks xmlns:a="http://schemas.openxmlformats.org/drawingml/2006/main" noChangeAspect="1"/>
             </wp:cNvGraphicFramePr>
@@ -302,7 +420,7 @@
               <a:graphicData uri="http://schemas.openxmlformats.org/drawingml/2006/picture">
                 <pic:pic xmlns:pic="http://schemas.openxmlformats.org/drawingml/2006/picture">
                   <pic:nvPicPr>
-                    <pic:cNvPr id="913362867" name="Picture 4" descr="A screenshot of a computer&#10;&#10;Description automatically generated with medium confidence"/>
+                    <pic:cNvPr id="1211947307" name="Picture 9" descr="A screen shot of a login screen&#10;&#10;Description automatically generated with medium confidence"/>
                     <pic:cNvPicPr/>
                   </pic:nvPicPr>
                   <pic:blipFill>
@@ -320,7 +438,7 @@
                   <pic:spPr>
                     <a:xfrm>
                       <a:off x="0" y="0"/>
-                      <a:ext cx="5731510" cy="3582035"/>
+                      <a:ext cx="2103623" cy="3741644"/>
                     </a:xfrm>
                     <a:prstGeom prst="rect">
                       <a:avLst/>
@@ -332,17 +450,121 @@
           </wp:inline>
         </w:drawing>
       </w:r>
+    </w:p>
+    <w:p>
+      <w:pPr>
+        <w:pStyle w:val="Caption"/>
+        <w:rPr>
+          <w:lang w:val="pt-PT"/>
+        </w:rPr>
+      </w:pPr>
+      <w:r>
+        <w:rPr>
+          <w:lang w:val="pt-PT"/>
+        </w:rPr>
+        <w:t xml:space="preserve">Figura </w:t>
+      </w:r>
+      <w:r>
+        <w:fldChar w:fldCharType="begin"/>
+      </w:r>
+      <w:r>
+        <w:rPr>
+          <w:lang w:val="pt-PT"/>
+        </w:rPr>
+        <w:instrText xml:space="preserve"> SEQ Figura \* ARABIC </w:instrText>
+      </w:r>
+      <w:r>
+        <w:fldChar w:fldCharType="separate"/>
+      </w:r>
       <w:r>
         <w:rPr>
           <w:noProof/>
           <w:lang w:val="pt-PT"/>
         </w:rPr>
+        <w:t>2</w:t>
+      </w:r>
+      <w:r>
+        <w:fldChar w:fldCharType="end"/>
+      </w:r>
+      <w:r>
+        <w:rPr>
+          <w:lang w:val="pt-PT"/>
+        </w:rPr>
+        <w:t>- Página de login (versão mobile)</w:t>
+      </w:r>
+    </w:p>
+    <w:p>
+      <w:pPr>
+        <w:rPr>
+          <w:lang w:val="pt-PT"/>
+        </w:rPr>
+      </w:pPr>
+      <w:r>
+        <w:rPr>
+          <w:lang w:val="pt-PT"/>
+        </w:rPr>
+        <w:t>A página</w:t>
+      </w:r>
+      <w:r>
+        <w:rPr>
+          <w:lang w:val="pt-PT"/>
+        </w:rPr>
+        <w:t xml:space="preserve"> para dispositivo móvel</w:t>
+      </w:r>
+      <w:r>
+        <w:rPr>
+          <w:lang w:val="pt-PT"/>
+        </w:rPr>
+        <w:t xml:space="preserve"> tem dois blocos para a inserção do username e password do utilizador e um bloco para efetuar o login. </w:t>
+      </w:r>
+    </w:p>
+    <w:p>
+      <w:pPr>
+        <w:rPr>
+          <w:lang w:val="pt-PT"/>
+        </w:rPr>
+      </w:pPr>
+    </w:p>
+    <w:p>
+      <w:pPr>
+        <w:rPr>
+          <w:b/>
+          <w:bCs/>
+          <w:lang w:val="pt-PT"/>
+        </w:rPr>
+      </w:pPr>
+      <w:r>
+        <w:rPr>
+          <w:b/>
+          <w:bCs/>
+          <w:lang w:val="pt-PT"/>
+        </w:rPr>
+        <w:t>Página individual/dashboard do utilizador (administrador, cliente, monitor)</w:t>
+      </w:r>
+    </w:p>
+    <w:p>
+      <w:pPr>
+        <w:pStyle w:val="Caption"/>
+        <w:keepNext/>
+      </w:pPr>
+      <w:r>
+        <w:rPr>
+          <w:noProof/>
+          <w:lang w:val="pt-PT"/>
+        </w:rPr>
         <w:lastRenderedPageBreak/>
+        <w:t xml:space="preserve"> </w:t>
+      </w:r>
+      <w:r>
+        <w:rPr>
+          <w:noProof/>
+          <w:lang w:val="pt-PT"/>
+        </w:rPr>
         <w:drawing>
-          <wp:inline distT="0" distB="0" distL="0" distR="0" wp14:anchorId="1FC41F14" wp14:editId="4AF26D7A">
+          <wp:inline distT="0" distB="0" distL="0" distR="0" wp14:anchorId="38A1BE1A" wp14:editId="133996AC">
             <wp:extent cx="5731510" cy="3582035"/>
             <wp:effectExtent l="0" t="0" r="2540" b="0"/>
-            <wp:docPr id="541460590" name="Picture 5" descr="A screenshot of a computer&#10;&#10;Description automatically generated with medium confidence"/>
+            <wp:docPr id="538315191" name="Picture 7" descr="A screenshot of a computer&#10;&#10;Description automatically generated with medium confidence"/>
             <wp:cNvGraphicFramePr>
               <a:graphicFrameLocks xmlns:a="http://schemas.openxmlformats.org/drawingml/2006/main" noChangeAspect="1"/>
             </wp:cNvGraphicFramePr>
@@ -350,7 +572,7 @@
               <a:graphicData uri="http://schemas.openxmlformats.org/drawingml/2006/picture">
                 <pic:pic xmlns:pic="http://schemas.openxmlformats.org/drawingml/2006/picture">
                   <pic:nvPicPr>
-                    <pic:cNvPr id="541460590" name="Picture 5" descr="A screenshot of a computer&#10;&#10;Description automatically generated with medium confidence"/>
+                    <pic:cNvPr id="538315191" name="Picture 7" descr="A screenshot of a computer&#10;&#10;Description automatically generated with medium confidence"/>
                     <pic:cNvPicPr/>
                   </pic:nvPicPr>
                   <pic:blipFill>
@@ -380,16 +602,164 @@
           </wp:inline>
         </w:drawing>
       </w:r>
+    </w:p>
+    <w:p>
+      <w:pPr>
+        <w:pStyle w:val="Caption"/>
+        <w:rPr>
+          <w:lang w:val="pt-PT"/>
+        </w:rPr>
+      </w:pPr>
+      <w:r>
+        <w:rPr>
+          <w:lang w:val="pt-PT"/>
+        </w:rPr>
+        <w:t xml:space="preserve">Figura </w:t>
+      </w:r>
+      <w:r>
+        <w:fldChar w:fldCharType="begin"/>
+      </w:r>
+      <w:r>
+        <w:rPr>
+          <w:lang w:val="pt-PT"/>
+        </w:rPr>
+        <w:instrText xml:space="preserve"> SEQ Figura \* ARABIC </w:instrText>
+      </w:r>
+      <w:r>
+        <w:fldChar w:fldCharType="separate"/>
+      </w:r>
       <w:r>
         <w:rPr>
           <w:noProof/>
           <w:lang w:val="pt-PT"/>
         </w:rPr>
+        <w:t>3</w:t>
+      </w:r>
+      <w:r>
+        <w:fldChar w:fldCharType="end"/>
+      </w:r>
+      <w:r>
+        <w:rPr>
+          <w:lang w:val="pt-PT"/>
+        </w:rPr>
+        <w:t>- Dashboard do utilizador</w:t>
+      </w:r>
+    </w:p>
+    <w:p>
+      <w:pPr>
+        <w:rPr>
+          <w:lang w:val="pt-PT"/>
+        </w:rPr>
+      </w:pPr>
+      <w:r>
+        <w:rPr>
+          <w:lang w:val="pt-PT"/>
+        </w:rPr>
+        <w:t>A dashboard terá diferentes funcionalidades mediante o utilizador:</w:t>
+      </w:r>
+    </w:p>
+    <w:p>
+      <w:pPr>
+        <w:pStyle w:val="ListParagraph"/>
+        <w:numPr>
+          <w:ilvl w:val="0"/>
+          <w:numId w:val="4"/>
+        </w:numPr>
+        <w:rPr>
+          <w:lang w:val="pt-PT"/>
+        </w:rPr>
+      </w:pPr>
+      <w:r>
+        <w:rPr>
+          <w:lang w:val="pt-PT"/>
+        </w:rPr>
+        <w:t>Administrador:</w:t>
+      </w:r>
+    </w:p>
+    <w:p>
+      <w:pPr>
+        <w:pStyle w:val="ListParagraph"/>
+        <w:numPr>
+          <w:ilvl w:val="0"/>
+          <w:numId w:val="5"/>
+        </w:numPr>
+        <w:rPr>
+          <w:lang w:val="pt-PT"/>
+        </w:rPr>
+      </w:pPr>
+      <w:r>
+        <w:rPr>
+          <w:lang w:val="pt-PT"/>
+        </w:rPr>
+        <w:t>Blocos de apresentação de texto e informação: Dados sobre o estado do edifício, resumo das anomalias de nível mais alto, resumo das últimas logs.</w:t>
+      </w:r>
+    </w:p>
+    <w:p>
+      <w:pPr>
+        <w:pStyle w:val="ListParagraph"/>
+        <w:numPr>
+          <w:ilvl w:val="0"/>
+          <w:numId w:val="5"/>
+        </w:numPr>
+        <w:rPr>
+          <w:lang w:val="pt-PT"/>
+        </w:rPr>
+      </w:pPr>
+      <w:r>
+        <w:rPr>
+          <w:lang w:val="pt-PT"/>
+        </w:rPr>
+        <w:t xml:space="preserve">Bloco de apresentação de imagem com a planta de uma divisão a ser selecionada pelo administrador. </w:t>
+      </w:r>
+    </w:p>
+    <w:p>
+      <w:pPr>
+        <w:pStyle w:val="ListParagraph"/>
+        <w:numPr>
+          <w:ilvl w:val="0"/>
+          <w:numId w:val="5"/>
+        </w:numPr>
+        <w:rPr>
+          <w:lang w:val="pt-PT"/>
+        </w:rPr>
+      </w:pPr>
+      <w:r>
+        <w:rPr>
+          <w:lang w:val="pt-PT"/>
+        </w:rPr>
+        <w:t xml:space="preserve">O cabeçalho da página tem ícones que permitem o administrador aceder </w:t>
+      </w:r>
+      <w:r>
+        <w:rPr>
+          <w:lang w:val="pt-PT"/>
+        </w:rPr>
+        <w:t>à</w:t>
+      </w:r>
+      <w:r>
+        <w:rPr>
+          <w:lang w:val="pt-PT"/>
+        </w:rPr>
+        <w:t xml:space="preserve">s restantes funções da aplicação web. </w:t>
+      </w:r>
+    </w:p>
+    <w:p>
+      <w:pPr>
+        <w:pStyle w:val="ListParagraph"/>
+        <w:ind w:left="2160"/>
+        <w:rPr>
+          <w:lang w:val="pt-PT"/>
+        </w:rPr>
+      </w:pPr>
+      <w:r>
+        <w:rPr>
+          <w:noProof/>
+          <w:lang w:val="pt-PT"/>
+        </w:rPr>
         <w:drawing>
-          <wp:inline distT="0" distB="0" distL="0" distR="0" wp14:anchorId="7A8CB399" wp14:editId="39F9E8AC">
-            <wp:extent cx="5731510" cy="3582035"/>
-            <wp:effectExtent l="0" t="0" r="2540" b="0"/>
-            <wp:docPr id="628917014" name="Picture 6" descr="A screenshot of a computer&#10;&#10;Description automatically generated"/>
+          <wp:inline distT="0" distB="0" distL="0" distR="0" wp14:anchorId="06ACBFB6" wp14:editId="52830F43">
+            <wp:extent cx="266700" cy="311944"/>
+            <wp:effectExtent l="0" t="0" r="0" b="0"/>
+            <wp:docPr id="2132492528" name="Picture 1" descr="A picture containing line, design&#10;&#10;Description automatically generated"/>
             <wp:cNvGraphicFramePr>
               <a:graphicFrameLocks xmlns:a="http://schemas.openxmlformats.org/drawingml/2006/main" noChangeAspect="1"/>
             </wp:cNvGraphicFramePr>
@@ -397,17 +767,11 @@
               <a:graphicData uri="http://schemas.openxmlformats.org/drawingml/2006/picture">
                 <pic:pic xmlns:pic="http://schemas.openxmlformats.org/drawingml/2006/picture">
                   <pic:nvPicPr>
-                    <pic:cNvPr id="628917014" name="Picture 6" descr="A screenshot of a computer&#10;&#10;Description automatically generated"/>
+                    <pic:cNvPr id="2132492528" name="Picture 1" descr="A picture containing line, design&#10;&#10;Description automatically generated"/>
                     <pic:cNvPicPr/>
                   </pic:nvPicPr>
                   <pic:blipFill>
-                    <a:blip r:embed="rId8" cstate="print">
-                      <a:extLst>
-                        <a:ext uri="{28A0092B-C50C-407E-A947-70E740481C1C}">
-                          <a14:useLocalDpi xmlns:a14="http://schemas.microsoft.com/office/drawing/2010/main" val="0"/>
-                        </a:ext>
-                      </a:extLst>
-                    </a:blip>
+                    <a:blip r:embed="rId8"/>
                     <a:stretch>
                       <a:fillRect/>
                     </a:stretch>
@@ -415,7 +779,7 @@
                   <pic:spPr>
                     <a:xfrm>
                       <a:off x="0" y="0"/>
-                      <a:ext cx="5731510" cy="3582035"/>
+                      <a:ext cx="294405" cy="344349"/>
                     </a:xfrm>
                     <a:prstGeom prst="rect">
                       <a:avLst/>
@@ -429,15 +793,29 @@
       </w:r>
       <w:r>
         <w:rPr>
+          <w:lang w:val="pt-PT"/>
+        </w:rPr>
+        <w:t xml:space="preserve"> aceder à dashboard </w:t>
+      </w:r>
+    </w:p>
+    <w:p>
+      <w:pPr>
+        <w:pStyle w:val="ListParagraph"/>
+        <w:ind w:left="2160"/>
+        <w:rPr>
+          <w:lang w:val="pt-PT"/>
+        </w:rPr>
+      </w:pPr>
+      <w:r>
+        <w:rPr>
           <w:noProof/>
           <w:lang w:val="pt-PT"/>
         </w:rPr>
-        <w:lastRenderedPageBreak/>
         <w:drawing>
-          <wp:inline distT="0" distB="0" distL="0" distR="0" wp14:anchorId="51A68F3E" wp14:editId="4EE26689">
-            <wp:extent cx="5731510" cy="3582035"/>
-            <wp:effectExtent l="0" t="0" r="2540" b="0"/>
-            <wp:docPr id="538315191" name="Picture 7" descr="A screenshot of a computer&#10;&#10;Description automatically generated with medium confidence"/>
+          <wp:inline distT="0" distB="0" distL="0" distR="0" wp14:anchorId="14E685E0" wp14:editId="22885BBC">
+            <wp:extent cx="290339" cy="313200"/>
+            <wp:effectExtent l="0" t="0" r="0" b="0"/>
+            <wp:docPr id="1998393806" name="Picture 1" descr="A white line drawing of a person&#10;&#10;Description automatically generated with low confidence"/>
             <wp:cNvGraphicFramePr>
               <a:graphicFrameLocks xmlns:a="http://schemas.openxmlformats.org/drawingml/2006/main" noChangeAspect="1"/>
             </wp:cNvGraphicFramePr>
@@ -445,17 +823,11 @@
               <a:graphicData uri="http://schemas.openxmlformats.org/drawingml/2006/picture">
                 <pic:pic xmlns:pic="http://schemas.openxmlformats.org/drawingml/2006/picture">
                   <pic:nvPicPr>
-                    <pic:cNvPr id="538315191" name="Picture 7" descr="A screenshot of a computer&#10;&#10;Description automatically generated with medium confidence"/>
+                    <pic:cNvPr id="1998393806" name="Picture 1" descr="A white line drawing of a person&#10;&#10;Description automatically generated with low confidence"/>
                     <pic:cNvPicPr/>
                   </pic:nvPicPr>
                   <pic:blipFill>
-                    <a:blip r:embed="rId9" cstate="print">
-                      <a:extLst>
-                        <a:ext uri="{28A0092B-C50C-407E-A947-70E740481C1C}">
-                          <a14:useLocalDpi xmlns:a14="http://schemas.microsoft.com/office/drawing/2010/main" val="0"/>
-                        </a:ext>
-                      </a:extLst>
-                    </a:blip>
+                    <a:blip r:embed="rId9"/>
                     <a:stretch>
                       <a:fillRect/>
                     </a:stretch>
@@ -463,7 +835,7 @@
                   <pic:spPr>
                     <a:xfrm>
                       <a:off x="0" y="0"/>
-                      <a:ext cx="5731510" cy="3582035"/>
+                      <a:ext cx="290339" cy="313200"/>
                     </a:xfrm>
                     <a:prstGeom prst="rect">
                       <a:avLst/>
@@ -477,14 +849,29 @@
       </w:r>
       <w:r>
         <w:rPr>
+          <w:lang w:val="pt-PT"/>
+        </w:rPr>
+        <w:t xml:space="preserve"> aceder à base de dados</w:t>
+      </w:r>
+    </w:p>
+    <w:p>
+      <w:pPr>
+        <w:pStyle w:val="ListParagraph"/>
+        <w:ind w:left="2160"/>
+        <w:rPr>
+          <w:lang w:val="pt-PT"/>
+        </w:rPr>
+      </w:pPr>
+      <w:r>
+        <w:rPr>
           <w:noProof/>
           <w:lang w:val="pt-PT"/>
         </w:rPr>
         <w:drawing>
-          <wp:inline distT="0" distB="0" distL="0" distR="0" wp14:anchorId="1B7B61A0" wp14:editId="18C91036">
-            <wp:extent cx="5731510" cy="3582035"/>
-            <wp:effectExtent l="0" t="0" r="2540" b="0"/>
-            <wp:docPr id="696106802" name="Picture 8" descr="A picture containing text, screenshot, font, design&#10;&#10;Description automatically generated"/>
+          <wp:inline distT="0" distB="0" distL="0" distR="0" wp14:anchorId="5457F7AB" wp14:editId="417CC706">
+            <wp:extent cx="298800" cy="313200"/>
+            <wp:effectExtent l="0" t="0" r="6350" b="0"/>
+            <wp:docPr id="1860746570" name="Picture 1" descr="A white circle with a letter in it&#10;&#10;Description automatically generated with low confidence"/>
             <wp:cNvGraphicFramePr>
               <a:graphicFrameLocks xmlns:a="http://schemas.openxmlformats.org/drawingml/2006/main" noChangeAspect="1"/>
             </wp:cNvGraphicFramePr>
@@ -492,17 +879,11 @@
               <a:graphicData uri="http://schemas.openxmlformats.org/drawingml/2006/picture">
                 <pic:pic xmlns:pic="http://schemas.openxmlformats.org/drawingml/2006/picture">
                   <pic:nvPicPr>
-                    <pic:cNvPr id="696106802" name="Picture 8" descr="A picture containing text, screenshot, font, design&#10;&#10;Description automatically generated"/>
+                    <pic:cNvPr id="1860746570" name="Picture 1" descr="A white circle with a letter in it&#10;&#10;Description automatically generated with low confidence"/>
                     <pic:cNvPicPr/>
                   </pic:nvPicPr>
                   <pic:blipFill>
-                    <a:blip r:embed="rId10" cstate="print">
-                      <a:extLst>
-                        <a:ext uri="{28A0092B-C50C-407E-A947-70E740481C1C}">
-                          <a14:useLocalDpi xmlns:a14="http://schemas.microsoft.com/office/drawing/2010/main" val="0"/>
-                        </a:ext>
-                      </a:extLst>
-                    </a:blip>
+                    <a:blip r:embed="rId10"/>
                     <a:stretch>
                       <a:fillRect/>
                     </a:stretch>
@@ -510,7 +891,7 @@
                   <pic:spPr>
                     <a:xfrm>
                       <a:off x="0" y="0"/>
-                      <a:ext cx="5731510" cy="3582035"/>
+                      <a:ext cx="298800" cy="313200"/>
                     </a:xfrm>
                     <a:prstGeom prst="rect">
                       <a:avLst/>
@@ -524,15 +905,29 @@
       </w:r>
       <w:r>
         <w:rPr>
+          <w:lang w:val="pt-PT"/>
+        </w:rPr>
+        <w:t xml:space="preserve"> aceder aos logs</w:t>
+      </w:r>
+    </w:p>
+    <w:p>
+      <w:pPr>
+        <w:pStyle w:val="ListParagraph"/>
+        <w:ind w:left="2160"/>
+        <w:rPr>
+          <w:lang w:val="pt-PT"/>
+        </w:rPr>
+      </w:pPr>
+      <w:r>
+        <w:rPr>
           <w:noProof/>
           <w:lang w:val="pt-PT"/>
         </w:rPr>
-        <w:lastRenderedPageBreak/>
         <w:drawing>
-          <wp:inline distT="0" distB="0" distL="0" distR="0" wp14:anchorId="6C5A5FA0" wp14:editId="4B6AFCCE">
-            <wp:extent cx="2103623" cy="3741644"/>
-            <wp:effectExtent l="0" t="0" r="0" b="0"/>
-            <wp:docPr id="1211947307" name="Picture 9" descr="A screen shot of a login screen&#10;&#10;Description automatically generated with medium confidence"/>
+          <wp:inline distT="0" distB="0" distL="0" distR="0" wp14:anchorId="5258D0EF" wp14:editId="69E4413D">
+            <wp:extent cx="315900" cy="313200"/>
+            <wp:effectExtent l="0" t="0" r="8255" b="0"/>
+            <wp:docPr id="1913021021" name="Picture 1" descr="A picture containing design, graphics, font, screenshot&#10;&#10;Description automatically generated"/>
             <wp:cNvGraphicFramePr>
               <a:graphicFrameLocks xmlns:a="http://schemas.openxmlformats.org/drawingml/2006/main" noChangeAspect="1"/>
             </wp:cNvGraphicFramePr>
@@ -540,17 +935,11 @@
               <a:graphicData uri="http://schemas.openxmlformats.org/drawingml/2006/picture">
                 <pic:pic xmlns:pic="http://schemas.openxmlformats.org/drawingml/2006/picture">
                   <pic:nvPicPr>
-                    <pic:cNvPr id="1211947307" name="Picture 9" descr="A screen shot of a login screen&#10;&#10;Description automatically generated with medium confidence"/>
+                    <pic:cNvPr id="1913021021" name="Picture 1" descr="A picture containing design, graphics, font, screenshot&#10;&#10;Description automatically generated"/>
                     <pic:cNvPicPr/>
                   </pic:nvPicPr>
                   <pic:blipFill>
-                    <a:blip r:embed="rId11" cstate="print">
-                      <a:extLst>
-                        <a:ext uri="{28A0092B-C50C-407E-A947-70E740481C1C}">
-                          <a14:useLocalDpi xmlns:a14="http://schemas.microsoft.com/office/drawing/2010/main" val="0"/>
-                        </a:ext>
-                      </a:extLst>
-                    </a:blip>
+                    <a:blip r:embed="rId11"/>
                     <a:stretch>
                       <a:fillRect/>
                     </a:stretch>
@@ -558,7 +947,7 @@
                   <pic:spPr>
                     <a:xfrm>
                       <a:off x="0" y="0"/>
-                      <a:ext cx="2103623" cy="3741644"/>
+                      <a:ext cx="315900" cy="313200"/>
                     </a:xfrm>
                     <a:prstGeom prst="rect">
                       <a:avLst/>
@@ -572,11 +961,538 @@
       </w:r>
       <w:r>
         <w:rPr>
+          <w:lang w:val="pt-PT"/>
+        </w:rPr>
+        <w:t xml:space="preserve"> efetuar o logout/desconectar da aplicação</w:t>
+      </w:r>
+    </w:p>
+    <w:p>
+      <w:pPr>
+        <w:pStyle w:val="ListParagraph"/>
+        <w:numPr>
+          <w:ilvl w:val="0"/>
+          <w:numId w:val="4"/>
+        </w:numPr>
+        <w:rPr>
+          <w:lang w:val="pt-PT"/>
+        </w:rPr>
+      </w:pPr>
+      <w:r>
+        <w:rPr>
+          <w:lang w:val="pt-PT"/>
+        </w:rPr>
+        <w:t>Monitor</w:t>
+      </w:r>
+      <w:r>
+        <w:rPr>
+          <w:lang w:val="pt-PT"/>
+        </w:rPr>
+        <w:t>:</w:t>
+      </w:r>
+    </w:p>
+    <w:p>
+      <w:pPr>
+        <w:pStyle w:val="ListParagraph"/>
+        <w:numPr>
+          <w:ilvl w:val="1"/>
+          <w:numId w:val="4"/>
+        </w:numPr>
+        <w:rPr>
+          <w:lang w:val="pt-PT"/>
+        </w:rPr>
+      </w:pPr>
+      <w:r>
+        <w:rPr>
+          <w:lang w:val="pt-PT"/>
+        </w:rPr>
+        <w:t>Blocos de apresentação de texto e informação: Dados sobre o estado do edifício, resumo das anomalias de nível mais alto, resumo das últimas logs.</w:t>
+      </w:r>
+    </w:p>
+    <w:p>
+      <w:pPr>
+        <w:pStyle w:val="ListParagraph"/>
+        <w:numPr>
+          <w:ilvl w:val="1"/>
+          <w:numId w:val="4"/>
+        </w:numPr>
+        <w:rPr>
+          <w:lang w:val="pt-PT"/>
+        </w:rPr>
+      </w:pPr>
+      <w:r>
+        <w:rPr>
+          <w:lang w:val="pt-PT"/>
+        </w:rPr>
+        <w:t xml:space="preserve">Bloco de apresentação de imagem com a planta de uma divisão a ser selecionada pelo administrador. </w:t>
+      </w:r>
+    </w:p>
+    <w:p>
+      <w:pPr>
+        <w:pStyle w:val="ListParagraph"/>
+        <w:numPr>
+          <w:ilvl w:val="1"/>
+          <w:numId w:val="4"/>
+        </w:numPr>
+        <w:rPr>
+          <w:lang w:val="pt-PT"/>
+        </w:rPr>
+      </w:pPr>
+      <w:r>
+        <w:rPr>
+          <w:lang w:val="pt-PT"/>
+        </w:rPr>
+        <w:t xml:space="preserve">O cabeçalho da página tem ícones que permitem o </w:t>
+      </w:r>
+      <w:r>
+        <w:rPr>
+          <w:lang w:val="pt-PT"/>
+        </w:rPr>
+        <w:t>monitor</w:t>
+      </w:r>
+      <w:r>
+        <w:rPr>
+          <w:lang w:val="pt-PT"/>
+        </w:rPr>
+        <w:t xml:space="preserve"> aceder </w:t>
+      </w:r>
+      <w:r>
+        <w:rPr>
+          <w:lang w:val="pt-PT"/>
+        </w:rPr>
+        <w:t>à</w:t>
+      </w:r>
+      <w:r>
+        <w:rPr>
+          <w:lang w:val="pt-PT"/>
+        </w:rPr>
+        <w:t xml:space="preserve">s restantes funções da aplicação web. </w:t>
+      </w:r>
+    </w:p>
+    <w:p>
+      <w:pPr>
+        <w:pStyle w:val="ListParagraph"/>
+        <w:ind w:left="2160"/>
+        <w:rPr>
+          <w:lang w:val="pt-PT"/>
+        </w:rPr>
+      </w:pPr>
+      <w:r>
+        <w:rPr>
           <w:noProof/>
           <w:lang w:val="pt-PT"/>
         </w:rPr>
         <w:drawing>
-          <wp:inline distT="0" distB="0" distL="0" distR="0" wp14:anchorId="36F1C513" wp14:editId="49E24637">
+          <wp:inline distT="0" distB="0" distL="0" distR="0" wp14:anchorId="6A06DDFC" wp14:editId="247EFA2B">
+            <wp:extent cx="266700" cy="311944"/>
+            <wp:effectExtent l="0" t="0" r="0" b="0"/>
+            <wp:docPr id="1901251327" name="Picture 1901251327" descr="A picture containing line, design&#10;&#10;Description automatically generated"/>
+            <wp:cNvGraphicFramePr>
+              <a:graphicFrameLocks xmlns:a="http://schemas.openxmlformats.org/drawingml/2006/main" noChangeAspect="1"/>
+            </wp:cNvGraphicFramePr>
+            <a:graphic xmlns:a="http://schemas.openxmlformats.org/drawingml/2006/main">
+              <a:graphicData uri="http://schemas.openxmlformats.org/drawingml/2006/picture">
+                <pic:pic xmlns:pic="http://schemas.openxmlformats.org/drawingml/2006/picture">
+                  <pic:nvPicPr>
+                    <pic:cNvPr id="2132492528" name="Picture 1" descr="A picture containing line, design&#10;&#10;Description automatically generated"/>
+                    <pic:cNvPicPr/>
+                  </pic:nvPicPr>
+                  <pic:blipFill>
+                    <a:blip r:embed="rId8"/>
+                    <a:stretch>
+                      <a:fillRect/>
+                    </a:stretch>
+                  </pic:blipFill>
+                  <pic:spPr>
+                    <a:xfrm>
+                      <a:off x="0" y="0"/>
+                      <a:ext cx="294405" cy="344349"/>
+                    </a:xfrm>
+                    <a:prstGeom prst="rect">
+                      <a:avLst/>
+                    </a:prstGeom>
+                  </pic:spPr>
+                </pic:pic>
+              </a:graphicData>
+            </a:graphic>
+          </wp:inline>
+        </w:drawing>
+      </w:r>
+      <w:r>
+        <w:rPr>
+          <w:lang w:val="pt-PT"/>
+        </w:rPr>
+        <w:t xml:space="preserve"> aceder à dashboard </w:t>
+      </w:r>
+    </w:p>
+    <w:p>
+      <w:pPr>
+        <w:pStyle w:val="ListParagraph"/>
+        <w:ind w:left="2160"/>
+        <w:rPr>
+          <w:lang w:val="pt-PT"/>
+        </w:rPr>
+      </w:pPr>
+      <w:r>
+        <w:rPr>
+          <w:noProof/>
+          <w:lang w:val="pt-PT"/>
+        </w:rPr>
+        <w:lastRenderedPageBreak/>
+        <w:drawing>
+          <wp:inline distT="0" distB="0" distL="0" distR="0" wp14:anchorId="3650137F" wp14:editId="3908BABD">
+            <wp:extent cx="290339" cy="313200"/>
+            <wp:effectExtent l="0" t="0" r="0" b="0"/>
+            <wp:docPr id="52965826" name="Picture 52965826" descr="A white line drawing of a person&#10;&#10;Description automatically generated with low confidence"/>
+            <wp:cNvGraphicFramePr>
+              <a:graphicFrameLocks xmlns:a="http://schemas.openxmlformats.org/drawingml/2006/main" noChangeAspect="1"/>
+            </wp:cNvGraphicFramePr>
+            <a:graphic xmlns:a="http://schemas.openxmlformats.org/drawingml/2006/main">
+              <a:graphicData uri="http://schemas.openxmlformats.org/drawingml/2006/picture">
+                <pic:pic xmlns:pic="http://schemas.openxmlformats.org/drawingml/2006/picture">
+                  <pic:nvPicPr>
+                    <pic:cNvPr id="1998393806" name="Picture 1" descr="A white line drawing of a person&#10;&#10;Description automatically generated with low confidence"/>
+                    <pic:cNvPicPr/>
+                  </pic:nvPicPr>
+                  <pic:blipFill>
+                    <a:blip r:embed="rId9"/>
+                    <a:stretch>
+                      <a:fillRect/>
+                    </a:stretch>
+                  </pic:blipFill>
+                  <pic:spPr>
+                    <a:xfrm>
+                      <a:off x="0" y="0"/>
+                      <a:ext cx="290339" cy="313200"/>
+                    </a:xfrm>
+                    <a:prstGeom prst="rect">
+                      <a:avLst/>
+                    </a:prstGeom>
+                  </pic:spPr>
+                </pic:pic>
+              </a:graphicData>
+            </a:graphic>
+          </wp:inline>
+        </w:drawing>
+      </w:r>
+      <w:r>
+        <w:rPr>
+          <w:lang w:val="pt-PT"/>
+        </w:rPr>
+        <w:t xml:space="preserve"> aceder à base de dados</w:t>
+      </w:r>
+    </w:p>
+    <w:p>
+      <w:pPr>
+        <w:pStyle w:val="ListParagraph"/>
+        <w:ind w:left="2160"/>
+        <w:rPr>
+          <w:lang w:val="pt-PT"/>
+        </w:rPr>
+      </w:pPr>
+      <w:r>
+        <w:rPr>
+          <w:noProof/>
+          <w:lang w:val="pt-PT"/>
+        </w:rPr>
+        <w:drawing>
+          <wp:inline distT="0" distB="0" distL="0" distR="0" wp14:anchorId="1EF0C911" wp14:editId="165E53F1">
+            <wp:extent cx="298800" cy="313200"/>
+            <wp:effectExtent l="0" t="0" r="6350" b="0"/>
+            <wp:docPr id="1864031769" name="Picture 1864031769" descr="A white circle with a letter in it&#10;&#10;Description automatically generated with low confidence"/>
+            <wp:cNvGraphicFramePr>
+              <a:graphicFrameLocks xmlns:a="http://schemas.openxmlformats.org/drawingml/2006/main" noChangeAspect="1"/>
+            </wp:cNvGraphicFramePr>
+            <a:graphic xmlns:a="http://schemas.openxmlformats.org/drawingml/2006/main">
+              <a:graphicData uri="http://schemas.openxmlformats.org/drawingml/2006/picture">
+                <pic:pic xmlns:pic="http://schemas.openxmlformats.org/drawingml/2006/picture">
+                  <pic:nvPicPr>
+                    <pic:cNvPr id="1860746570" name="Picture 1" descr="A white circle with a letter in it&#10;&#10;Description automatically generated with low confidence"/>
+                    <pic:cNvPicPr/>
+                  </pic:nvPicPr>
+                  <pic:blipFill>
+                    <a:blip r:embed="rId10"/>
+                    <a:stretch>
+                      <a:fillRect/>
+                    </a:stretch>
+                  </pic:blipFill>
+                  <pic:spPr>
+                    <a:xfrm>
+                      <a:off x="0" y="0"/>
+                      <a:ext cx="298800" cy="313200"/>
+                    </a:xfrm>
+                    <a:prstGeom prst="rect">
+                      <a:avLst/>
+                    </a:prstGeom>
+                  </pic:spPr>
+                </pic:pic>
+              </a:graphicData>
+            </a:graphic>
+          </wp:inline>
+        </w:drawing>
+      </w:r>
+      <w:r>
+        <w:rPr>
+          <w:lang w:val="pt-PT"/>
+        </w:rPr>
+        <w:t xml:space="preserve"> aceder aos logs</w:t>
+      </w:r>
+    </w:p>
+    <w:p>
+      <w:pPr>
+        <w:pStyle w:val="ListParagraph"/>
+        <w:ind w:left="2160"/>
+        <w:rPr>
+          <w:lang w:val="pt-PT"/>
+        </w:rPr>
+      </w:pPr>
+      <w:r>
+        <w:rPr>
+          <w:noProof/>
+          <w:lang w:val="pt-PT"/>
+        </w:rPr>
+        <w:drawing>
+          <wp:inline distT="0" distB="0" distL="0" distR="0" wp14:anchorId="3BC6F1F5" wp14:editId="5A3D20B0">
+            <wp:extent cx="315900" cy="313200"/>
+            <wp:effectExtent l="0" t="0" r="8255" b="0"/>
+            <wp:docPr id="190172581" name="Picture 190172581" descr="A picture containing design, graphics, font, screenshot&#10;&#10;Description automatically generated"/>
+            <wp:cNvGraphicFramePr>
+              <a:graphicFrameLocks xmlns:a="http://schemas.openxmlformats.org/drawingml/2006/main" noChangeAspect="1"/>
+            </wp:cNvGraphicFramePr>
+            <a:graphic xmlns:a="http://schemas.openxmlformats.org/drawingml/2006/main">
+              <a:graphicData uri="http://schemas.openxmlformats.org/drawingml/2006/picture">
+                <pic:pic xmlns:pic="http://schemas.openxmlformats.org/drawingml/2006/picture">
+                  <pic:nvPicPr>
+                    <pic:cNvPr id="1913021021" name="Picture 1" descr="A picture containing design, graphics, font, screenshot&#10;&#10;Description automatically generated"/>
+                    <pic:cNvPicPr/>
+                  </pic:nvPicPr>
+                  <pic:blipFill>
+                    <a:blip r:embed="rId11"/>
+                    <a:stretch>
+                      <a:fillRect/>
+                    </a:stretch>
+                  </pic:blipFill>
+                  <pic:spPr>
+                    <a:xfrm>
+                      <a:off x="0" y="0"/>
+                      <a:ext cx="315900" cy="313200"/>
+                    </a:xfrm>
+                    <a:prstGeom prst="rect">
+                      <a:avLst/>
+                    </a:prstGeom>
+                  </pic:spPr>
+                </pic:pic>
+              </a:graphicData>
+            </a:graphic>
+          </wp:inline>
+        </w:drawing>
+      </w:r>
+      <w:r>
+        <w:rPr>
+          <w:lang w:val="pt-PT"/>
+        </w:rPr>
+        <w:t xml:space="preserve"> efetuar o logout/desconectar da aplicação</w:t>
+      </w:r>
+    </w:p>
+    <w:p>
+      <w:pPr>
+        <w:pStyle w:val="ListParagraph"/>
+        <w:numPr>
+          <w:ilvl w:val="0"/>
+          <w:numId w:val="4"/>
+        </w:numPr>
+        <w:rPr>
+          <w:lang w:val="pt-PT"/>
+        </w:rPr>
+      </w:pPr>
+      <w:r>
+        <w:rPr>
+          <w:lang w:val="pt-PT"/>
+        </w:rPr>
+        <w:t>Cliente:</w:t>
+      </w:r>
+    </w:p>
+    <w:p>
+      <w:pPr>
+        <w:pStyle w:val="ListParagraph"/>
+        <w:numPr>
+          <w:ilvl w:val="1"/>
+          <w:numId w:val="4"/>
+        </w:numPr>
+        <w:rPr>
+          <w:lang w:val="pt-PT"/>
+        </w:rPr>
+      </w:pPr>
+      <w:r>
+        <w:rPr>
+          <w:lang w:val="pt-PT"/>
+        </w:rPr>
+        <w:t xml:space="preserve">Blocos de apresentação de informação com as permissões do cliente e com </w:t>
+      </w:r>
+      <w:r>
+        <w:rPr>
+          <w:lang w:val="pt-PT"/>
+        </w:rPr>
+        <w:t>updates/notícias sobre o estado do edifício.</w:t>
+      </w:r>
+    </w:p>
+    <w:p>
+      <w:pPr>
+        <w:pStyle w:val="ListParagraph"/>
+        <w:numPr>
+          <w:ilvl w:val="1"/>
+          <w:numId w:val="4"/>
+        </w:numPr>
+        <w:rPr>
+          <w:lang w:val="pt-PT"/>
+        </w:rPr>
+      </w:pPr>
+      <w:r>
+        <w:rPr>
+          <w:lang w:val="pt-PT"/>
+        </w:rPr>
+        <w:t xml:space="preserve">O cabeçalho da página tem ícones que permitem o monitor aceder às restantes funções da aplicação web. </w:t>
+      </w:r>
+    </w:p>
+    <w:p>
+      <w:pPr>
+        <w:pStyle w:val="ListParagraph"/>
+        <w:ind w:left="2160"/>
+        <w:rPr>
+          <w:lang w:val="pt-PT"/>
+        </w:rPr>
+      </w:pPr>
+      <w:r>
+        <w:rPr>
+          <w:noProof/>
+          <w:lang w:val="pt-PT"/>
+        </w:rPr>
+        <w:drawing>
+          <wp:inline distT="0" distB="0" distL="0" distR="0" wp14:anchorId="25EBC721" wp14:editId="6142F4CF">
+            <wp:extent cx="266700" cy="311944"/>
+            <wp:effectExtent l="0" t="0" r="0" b="0"/>
+            <wp:docPr id="962758373" name="Picture 962758373" descr="A picture containing line, design&#10;&#10;Description automatically generated"/>
+            <wp:cNvGraphicFramePr>
+              <a:graphicFrameLocks xmlns:a="http://schemas.openxmlformats.org/drawingml/2006/main" noChangeAspect="1"/>
+            </wp:cNvGraphicFramePr>
+            <a:graphic xmlns:a="http://schemas.openxmlformats.org/drawingml/2006/main">
+              <a:graphicData uri="http://schemas.openxmlformats.org/drawingml/2006/picture">
+                <pic:pic xmlns:pic="http://schemas.openxmlformats.org/drawingml/2006/picture">
+                  <pic:nvPicPr>
+                    <pic:cNvPr id="2132492528" name="Picture 1" descr="A picture containing line, design&#10;&#10;Description automatically generated"/>
+                    <pic:cNvPicPr/>
+                  </pic:nvPicPr>
+                  <pic:blipFill>
+                    <a:blip r:embed="rId8"/>
+                    <a:stretch>
+                      <a:fillRect/>
+                    </a:stretch>
+                  </pic:blipFill>
+                  <pic:spPr>
+                    <a:xfrm>
+                      <a:off x="0" y="0"/>
+                      <a:ext cx="294405" cy="344349"/>
+                    </a:xfrm>
+                    <a:prstGeom prst="rect">
+                      <a:avLst/>
+                    </a:prstGeom>
+                  </pic:spPr>
+                </pic:pic>
+              </a:graphicData>
+            </a:graphic>
+          </wp:inline>
+        </w:drawing>
+      </w:r>
+      <w:r>
+        <w:rPr>
+          <w:lang w:val="pt-PT"/>
+        </w:rPr>
+        <w:t xml:space="preserve"> aceder à dashboard </w:t>
+      </w:r>
+    </w:p>
+    <w:p>
+      <w:pPr>
+        <w:pStyle w:val="ListParagraph"/>
+        <w:ind w:left="2160"/>
+        <w:rPr>
+          <w:lang w:val="pt-PT"/>
+        </w:rPr>
+      </w:pPr>
+      <w:r>
+        <w:rPr>
+          <w:noProof/>
+          <w:lang w:val="pt-PT"/>
+        </w:rPr>
+        <w:drawing>
+          <wp:inline distT="0" distB="0" distL="0" distR="0" wp14:anchorId="62923D20" wp14:editId="1F3FD6EF">
+            <wp:extent cx="315900" cy="313200"/>
+            <wp:effectExtent l="0" t="0" r="8255" b="0"/>
+            <wp:docPr id="417034191" name="Picture 417034191" descr="A picture containing design, graphics, font, screenshot&#10;&#10;Description automatically generated"/>
+            <wp:cNvGraphicFramePr>
+              <a:graphicFrameLocks xmlns:a="http://schemas.openxmlformats.org/drawingml/2006/main" noChangeAspect="1"/>
+            </wp:cNvGraphicFramePr>
+            <a:graphic xmlns:a="http://schemas.openxmlformats.org/drawingml/2006/main">
+              <a:graphicData uri="http://schemas.openxmlformats.org/drawingml/2006/picture">
+                <pic:pic xmlns:pic="http://schemas.openxmlformats.org/drawingml/2006/picture">
+                  <pic:nvPicPr>
+                    <pic:cNvPr id="1913021021" name="Picture 1" descr="A picture containing design, graphics, font, screenshot&#10;&#10;Description automatically generated"/>
+                    <pic:cNvPicPr/>
+                  </pic:nvPicPr>
+                  <pic:blipFill>
+                    <a:blip r:embed="rId11"/>
+                    <a:stretch>
+                      <a:fillRect/>
+                    </a:stretch>
+                  </pic:blipFill>
+                  <pic:spPr>
+                    <a:xfrm>
+                      <a:off x="0" y="0"/>
+                      <a:ext cx="315900" cy="313200"/>
+                    </a:xfrm>
+                    <a:prstGeom prst="rect">
+                      <a:avLst/>
+                    </a:prstGeom>
+                  </pic:spPr>
+                </pic:pic>
+              </a:graphicData>
+            </a:graphic>
+          </wp:inline>
+        </w:drawing>
+      </w:r>
+      <w:r>
+        <w:rPr>
+          <w:lang w:val="pt-PT"/>
+        </w:rPr>
+        <w:t xml:space="preserve"> efetuar o logout/desconectar da aplicação</w:t>
+      </w:r>
+    </w:p>
+    <w:p>
+      <w:pPr>
+        <w:rPr>
+          <w:b/>
+          <w:bCs/>
+          <w:lang w:val="pt-PT"/>
+        </w:rPr>
+      </w:pPr>
+      <w:r>
+        <w:rPr>
+          <w:b/>
+          <w:bCs/>
+          <w:lang w:val="pt-PT"/>
+        </w:rPr>
+        <w:t>Página de consulta dos logs e anomalias</w:t>
+      </w:r>
+    </w:p>
+    <w:p>
+      <w:pPr>
+        <w:keepNext/>
+      </w:pPr>
+      <w:r>
+        <w:rPr>
+          <w:noProof/>
+          <w:lang w:val="pt-PT"/>
+        </w:rPr>
+        <w:drawing>
+          <wp:inline distT="0" distB="0" distL="0" distR="0" wp14:anchorId="09CED080" wp14:editId="171D76F1">
             <wp:extent cx="5731510" cy="3582035"/>
             <wp:effectExtent l="0" t="0" r="2540" b="0"/>
             <wp:docPr id="112509474" name="Picture 10" descr="A screenshot of a computer&#10;&#10;Description automatically generated with medium confidence"/>
@@ -620,70 +1536,29 @@
     </w:p>
     <w:p>
       <w:pPr>
-        <w:rPr>
-          <w:lang w:val="pt-PT"/>
-        </w:rPr>
-      </w:pPr>
-      <w:r>
-        <w:rPr>
-          <w:lang w:val="pt-PT"/>
-        </w:rPr>
-        <w:t xml:space="preserve">3) </w:t>
-      </w:r>
-      <w:proofErr w:type="spellStart"/>
-      <w:r>
-        <w:rPr>
-          <w:lang w:val="pt-PT"/>
-        </w:rPr>
-        <w:t>Wireflows</w:t>
-      </w:r>
-      <w:proofErr w:type="spellEnd"/>
-    </w:p>
-    <w:p>
-      <w:pPr>
-        <w:rPr>
-          <w:lang w:val="pt-PT"/>
-        </w:rPr>
-      </w:pPr>
-      <w:r>
-        <w:rPr>
-          <w:lang w:val="pt-PT"/>
-        </w:rPr>
-        <w:t>TODOS</w:t>
-      </w:r>
-    </w:p>
-    <w:p>
-      <w:pPr>
-        <w:rPr>
-          <w:lang w:val="pt-PT"/>
-        </w:rPr>
-      </w:pPr>
-      <w:r>
-        <w:rPr>
-          <w:lang w:val="pt-PT"/>
-        </w:rPr>
-        <w:t>AL000</w:t>
-      </w:r>
-      <w:r>
-        <w:rPr>
-          <w:lang w:val="pt-PT"/>
-        </w:rPr>
-        <w:tab/>
-        <w:t>Autenticação</w:t>
-      </w:r>
-      <w:r>
-        <w:rPr>
-          <w:lang w:val="pt-PT"/>
-        </w:rPr>
-        <w:tab/>
-        <w:t>Como TODOS quero autenticar-me para aceder a aplicação</w:t>
-      </w:r>
-    </w:p>
-    <w:p>
-      <w:pPr>
-        <w:rPr>
-          <w:lang w:val="pt-PT"/>
-        </w:rPr>
+        <w:pStyle w:val="Caption"/>
+        <w:rPr>
+          <w:lang w:val="pt-PT"/>
+        </w:rPr>
+      </w:pPr>
+      <w:r>
+        <w:t xml:space="preserve">Figura </w:t>
+      </w:r>
+      <w:fldSimple w:instr=" SEQ Figura \* ARABIC ">
+        <w:r>
+          <w:rPr>
+            <w:noProof/>
+          </w:rPr>
+          <w:t>4</w:t>
+        </w:r>
+      </w:fldSimple>
+      <w:r>
+        <w:t xml:space="preserve"> - Tabela dos logs</w:t>
+      </w:r>
+    </w:p>
+    <w:p>
+      <w:pPr>
+        <w:keepNext/>
       </w:pPr>
       <w:r>
         <w:rPr>
@@ -692,10 +1567,10 @@
         </w:rPr>
         <w:lastRenderedPageBreak/>
         <w:drawing>
-          <wp:inline distT="0" distB="0" distL="0" distR="0" wp14:anchorId="6713E334" wp14:editId="10DCD9A4">
+          <wp:inline distT="0" distB="0" distL="0" distR="0" wp14:anchorId="4DE09519" wp14:editId="5EA2E284">
             <wp:extent cx="5731510" cy="3582035"/>
             <wp:effectExtent l="0" t="0" r="2540" b="0"/>
-            <wp:docPr id="74869400" name="Picture 1" descr="A picture containing text, screenshot, font, design&#10;&#10;Description automatically generated"/>
+            <wp:docPr id="1604347648" name="Picture 3" descr="A screenshot of a computer&#10;&#10;Description automatically generated with medium confidence"/>
             <wp:cNvGraphicFramePr>
               <a:graphicFrameLocks xmlns:a="http://schemas.openxmlformats.org/drawingml/2006/main" noChangeAspect="1"/>
             </wp:cNvGraphicFramePr>
@@ -703,11 +1578,11 @@
               <a:graphicData uri="http://schemas.openxmlformats.org/drawingml/2006/picture">
                 <pic:pic xmlns:pic="http://schemas.openxmlformats.org/drawingml/2006/picture">
                   <pic:nvPicPr>
-                    <pic:cNvPr id="74869400" name="Picture 1" descr="A picture containing text, screenshot, font, design&#10;&#10;Description automatically generated"/>
+                    <pic:cNvPr id="1604347648" name="Picture 3" descr="A screenshot of a computer&#10;&#10;Description automatically generated with medium confidence"/>
                     <pic:cNvPicPr/>
                   </pic:nvPicPr>
                   <pic:blipFill>
-                    <a:blip r:embed="rId10" cstate="print">
+                    <a:blip r:embed="rId13" cstate="print">
                       <a:extLst>
                         <a:ext uri="{28A0092B-C50C-407E-A947-70E740481C1C}">
                           <a14:useLocalDpi xmlns:a14="http://schemas.microsoft.com/office/drawing/2010/main" val="0"/>
@@ -736,47 +1611,90 @@
     </w:p>
     <w:p>
       <w:pPr>
-        <w:rPr>
-          <w:lang w:val="pt-PT"/>
-        </w:rPr>
-      </w:pPr>
-      <w:r>
-        <w:rPr>
-          <w:lang w:val="pt-PT"/>
-        </w:rPr>
-        <w:t>AL001</w:t>
-      </w:r>
-      <w:r>
-        <w:rPr>
-          <w:lang w:val="pt-PT"/>
-        </w:rPr>
-        <w:tab/>
-        <w:t>Desconectar</w:t>
-      </w:r>
-      <w:r>
-        <w:rPr>
-          <w:lang w:val="pt-PT"/>
-        </w:rPr>
-        <w:tab/>
-        <w:t>Como TODOS quero desconectar-me para sair em segurança da aplicação</w:t>
-      </w:r>
-    </w:p>
-    <w:p>
-      <w:pPr>
-        <w:rPr>
-          <w:lang w:val="pt-PT"/>
-        </w:rPr>
-      </w:pPr>
+        <w:pStyle w:val="Caption"/>
+        <w:rPr>
+          <w:lang w:val="pt-PT"/>
+        </w:rPr>
+      </w:pPr>
+      <w:r>
+        <w:rPr>
+          <w:lang w:val="pt-PT"/>
+        </w:rPr>
+        <w:t xml:space="preserve">Figura </w:t>
+      </w:r>
+      <w:r>
+        <w:fldChar w:fldCharType="begin"/>
+      </w:r>
+      <w:r>
+        <w:rPr>
+          <w:lang w:val="pt-PT"/>
+        </w:rPr>
+        <w:instrText xml:space="preserve"> SEQ Figura \* ARABIC </w:instrText>
+      </w:r>
+      <w:r>
+        <w:fldChar w:fldCharType="separate"/>
+      </w:r>
       <w:r>
         <w:rPr>
           <w:noProof/>
           <w:lang w:val="pt-PT"/>
         </w:rPr>
+        <w:t>5</w:t>
+      </w:r>
+      <w:r>
+        <w:fldChar w:fldCharType="end"/>
+      </w:r>
+      <w:r>
+        <w:rPr>
+          <w:lang w:val="pt-PT"/>
+        </w:rPr>
+        <w:t xml:space="preserve"> -  Tabela das anomalias</w:t>
+      </w:r>
+    </w:p>
+    <w:p>
+      <w:pPr>
+        <w:rPr>
+          <w:lang w:val="pt-PT"/>
+        </w:rPr>
+      </w:pPr>
+      <w:r>
+        <w:rPr>
+          <w:lang w:val="pt-PT"/>
+        </w:rPr>
+        <w:t>Nesta página estão dispostas duas tabelas com informação sobre os logs e anomalias respetivamente.</w:t>
+      </w:r>
+    </w:p>
+    <w:p>
+      <w:pPr>
+        <w:rPr>
+          <w:b/>
+          <w:bCs/>
+          <w:lang w:val="pt-PT"/>
+        </w:rPr>
+      </w:pPr>
+      <w:r>
+        <w:rPr>
+          <w:b/>
+          <w:bCs/>
+          <w:lang w:val="pt-PT"/>
+        </w:rPr>
+        <w:t>Página de gestão da base de dados</w:t>
+      </w:r>
+    </w:p>
+    <w:p>
+      <w:pPr>
+        <w:keepNext/>
+      </w:pPr>
+      <w:r>
+        <w:rPr>
+          <w:noProof/>
+          <w:lang w:val="pt-PT"/>
+        </w:rPr>
         <w:drawing>
-          <wp:inline distT="0" distB="0" distL="0" distR="0" wp14:anchorId="5C273803" wp14:editId="1A286E9A">
+          <wp:inline distT="0" distB="0" distL="0" distR="0" wp14:anchorId="27F7D4EF" wp14:editId="73093685">
             <wp:extent cx="5731510" cy="3582035"/>
             <wp:effectExtent l="0" t="0" r="2540" b="0"/>
-            <wp:docPr id="152972864" name="Picture 2" descr="A screenshot of a computer&#10;&#10;Description automatically generated with medium confidence"/>
+            <wp:docPr id="628917014" name="Picture 6" descr="A screenshot of a computer&#10;&#10;Description automatically generated"/>
             <wp:cNvGraphicFramePr>
               <a:graphicFrameLocks xmlns:a="http://schemas.openxmlformats.org/drawingml/2006/main" noChangeAspect="1"/>
             </wp:cNvGraphicFramePr>
@@ -784,11 +1702,11 @@
               <a:graphicData uri="http://schemas.openxmlformats.org/drawingml/2006/picture">
                 <pic:pic xmlns:pic="http://schemas.openxmlformats.org/drawingml/2006/picture">
                   <pic:nvPicPr>
-                    <pic:cNvPr id="152972864" name="Picture 2" descr="A screenshot of a computer&#10;&#10;Description automatically generated with medium confidence"/>
+                    <pic:cNvPr id="628917014" name="Picture 6" descr="A screenshot of a computer&#10;&#10;Description automatically generated"/>
                     <pic:cNvPicPr/>
                   </pic:nvPicPr>
                   <pic:blipFill>
-                    <a:blip r:embed="rId9" cstate="print">
+                    <a:blip r:embed="rId14" cstate="print">
                       <a:extLst>
                         <a:ext uri="{28A0092B-C50C-407E-A947-70E740481C1C}">
                           <a14:useLocalDpi xmlns:a14="http://schemas.microsoft.com/office/drawing/2010/main" val="0"/>
@@ -817,106 +1735,1717 @@
     </w:p>
     <w:p>
       <w:pPr>
-        <w:rPr>
-          <w:lang w:val="pt-PT"/>
-        </w:rPr>
-      </w:pPr>
-      <w:r>
-        <w:rPr>
+        <w:pStyle w:val="Caption"/>
+        <w:rPr>
+          <w:lang w:val="pt-PT"/>
+        </w:rPr>
+      </w:pPr>
+      <w:r>
+        <w:rPr>
+          <w:lang w:val="pt-PT"/>
+        </w:rPr>
+        <w:t xml:space="preserve">Figura </w:t>
+      </w:r>
+      <w:r>
+        <w:fldChar w:fldCharType="begin"/>
+      </w:r>
+      <w:r>
+        <w:rPr>
+          <w:lang w:val="pt-PT"/>
+        </w:rPr>
+        <w:instrText xml:space="preserve"> SEQ Figura \* ARABIC </w:instrText>
+      </w:r>
+      <w:r>
+        <w:fldChar w:fldCharType="separate"/>
+      </w:r>
+      <w:r>
+        <w:rPr>
+          <w:noProof/>
+          <w:lang w:val="pt-PT"/>
+        </w:rPr>
+        <w:t>6</w:t>
+      </w:r>
+      <w:r>
+        <w:fldChar w:fldCharType="end"/>
+      </w:r>
+      <w:r>
+        <w:rPr>
+          <w:lang w:val="pt-PT"/>
+        </w:rPr>
+        <w:t xml:space="preserve"> -  Tabela da base de dados de clientes/utilizadores</w:t>
+      </w:r>
+    </w:p>
+    <w:p>
+      <w:pPr>
+        <w:rPr>
+          <w:lang w:val="pt-PT"/>
+        </w:rPr>
+      </w:pPr>
+      <w:r>
+        <w:rPr>
+          <w:lang w:val="pt-PT"/>
+        </w:rPr>
+        <w:lastRenderedPageBreak/>
+        <w:t xml:space="preserve">Na página da base de dados o utilizador tem um bloco/objeto de escolha de base de dados onde pode optar por qual base de dados consultar (utilizadores e dispositivos). Ao clicar no bloco “adicionar”, o utilizador pode adicionar um novo utilizador ou dispositivo à base de dados </w:t>
+      </w:r>
+      <w:r>
+        <w:rPr>
+          <w:lang w:val="pt-PT"/>
+        </w:rPr>
+        <w:t xml:space="preserve"> através dos blocos de inserção de texto como está ilustrado nas figuras a baixo.</w:t>
+      </w:r>
+    </w:p>
+    <w:p>
+      <w:pPr>
+        <w:keepNext/>
+      </w:pPr>
+      <w:r>
+        <w:rPr>
+          <w:noProof/>
+          <w:lang w:val="pt-PT"/>
+        </w:rPr>
+        <w:drawing>
+          <wp:inline distT="0" distB="0" distL="0" distR="0" wp14:anchorId="36EF4DBC" wp14:editId="261D5AB9">
+            <wp:extent cx="5731510" cy="3582035"/>
+            <wp:effectExtent l="0" t="0" r="2540" b="0"/>
+            <wp:docPr id="913362867" name="Picture 4" descr="A screenshot of a computer&#10;&#10;Description automatically generated with medium confidence"/>
+            <wp:cNvGraphicFramePr>
+              <a:graphicFrameLocks xmlns:a="http://schemas.openxmlformats.org/drawingml/2006/main" noChangeAspect="1"/>
+            </wp:cNvGraphicFramePr>
+            <a:graphic xmlns:a="http://schemas.openxmlformats.org/drawingml/2006/main">
+              <a:graphicData uri="http://schemas.openxmlformats.org/drawingml/2006/picture">
+                <pic:pic xmlns:pic="http://schemas.openxmlformats.org/drawingml/2006/picture">
+                  <pic:nvPicPr>
+                    <pic:cNvPr id="913362867" name="Picture 4" descr="A screenshot of a computer&#10;&#10;Description automatically generated with medium confidence"/>
+                    <pic:cNvPicPr/>
+                  </pic:nvPicPr>
+                  <pic:blipFill>
+                    <a:blip r:embed="rId15" cstate="print">
+                      <a:extLst>
+                        <a:ext uri="{28A0092B-C50C-407E-A947-70E740481C1C}">
+                          <a14:useLocalDpi xmlns:a14="http://schemas.microsoft.com/office/drawing/2010/main" val="0"/>
+                        </a:ext>
+                      </a:extLst>
+                    </a:blip>
+                    <a:stretch>
+                      <a:fillRect/>
+                    </a:stretch>
+                  </pic:blipFill>
+                  <pic:spPr>
+                    <a:xfrm>
+                      <a:off x="0" y="0"/>
+                      <a:ext cx="5731510" cy="3582035"/>
+                    </a:xfrm>
+                    <a:prstGeom prst="rect">
+                      <a:avLst/>
+                    </a:prstGeom>
+                  </pic:spPr>
+                </pic:pic>
+              </a:graphicData>
+            </a:graphic>
+          </wp:inline>
+        </w:drawing>
+      </w:r>
+    </w:p>
+    <w:p>
+      <w:pPr>
+        <w:pStyle w:val="Caption"/>
+        <w:rPr>
+          <w:lang w:val="pt-PT"/>
+        </w:rPr>
+      </w:pPr>
+      <w:r>
+        <w:rPr>
+          <w:lang w:val="pt-PT"/>
+        </w:rPr>
+        <w:t xml:space="preserve">Figura </w:t>
+      </w:r>
+      <w:r>
+        <w:fldChar w:fldCharType="begin"/>
+      </w:r>
+      <w:r>
+        <w:rPr>
+          <w:lang w:val="pt-PT"/>
+        </w:rPr>
+        <w:instrText xml:space="preserve"> SEQ Figura \* ARABIC </w:instrText>
+      </w:r>
+      <w:r>
+        <w:fldChar w:fldCharType="separate"/>
+      </w:r>
+      <w:r>
+        <w:rPr>
+          <w:noProof/>
+          <w:lang w:val="pt-PT"/>
+        </w:rPr>
+        <w:t>7</w:t>
+      </w:r>
+      <w:r>
+        <w:fldChar w:fldCharType="end"/>
+      </w:r>
+      <w:r>
+        <w:rPr>
+          <w:lang w:val="pt-PT"/>
+        </w:rPr>
+        <w:t xml:space="preserve"> - Query para adicionar um cliente</w:t>
+      </w:r>
+    </w:p>
+    <w:p>
+      <w:pPr>
+        <w:keepNext/>
+      </w:pPr>
+      <w:r>
+        <w:rPr>
+          <w:noProof/>
+          <w:lang w:val="pt-PT"/>
+        </w:rPr>
+        <w:drawing>
+          <wp:inline distT="0" distB="0" distL="0" distR="0" wp14:anchorId="1FC41F14" wp14:editId="4AF26D7A">
+            <wp:extent cx="5731510" cy="3582035"/>
+            <wp:effectExtent l="0" t="0" r="2540" b="0"/>
+            <wp:docPr id="541460590" name="Picture 5" descr="A screenshot of a computer&#10;&#10;Description automatically generated with medium confidence"/>
+            <wp:cNvGraphicFramePr>
+              <a:graphicFrameLocks xmlns:a="http://schemas.openxmlformats.org/drawingml/2006/main" noChangeAspect="1"/>
+            </wp:cNvGraphicFramePr>
+            <a:graphic xmlns:a="http://schemas.openxmlformats.org/drawingml/2006/main">
+              <a:graphicData uri="http://schemas.openxmlformats.org/drawingml/2006/picture">
+                <pic:pic xmlns:pic="http://schemas.openxmlformats.org/drawingml/2006/picture">
+                  <pic:nvPicPr>
+                    <pic:cNvPr id="541460590" name="Picture 5" descr="A screenshot of a computer&#10;&#10;Description automatically generated with medium confidence"/>
+                    <pic:cNvPicPr/>
+                  </pic:nvPicPr>
+                  <pic:blipFill>
+                    <a:blip r:embed="rId16" cstate="print">
+                      <a:extLst>
+                        <a:ext uri="{28A0092B-C50C-407E-A947-70E740481C1C}">
+                          <a14:useLocalDpi xmlns:a14="http://schemas.microsoft.com/office/drawing/2010/main" val="0"/>
+                        </a:ext>
+                      </a:extLst>
+                    </a:blip>
+                    <a:stretch>
+                      <a:fillRect/>
+                    </a:stretch>
+                  </pic:blipFill>
+                  <pic:spPr>
+                    <a:xfrm>
+                      <a:off x="0" y="0"/>
+                      <a:ext cx="5731510" cy="3582035"/>
+                    </a:xfrm>
+                    <a:prstGeom prst="rect">
+                      <a:avLst/>
+                    </a:prstGeom>
+                  </pic:spPr>
+                </pic:pic>
+              </a:graphicData>
+            </a:graphic>
+          </wp:inline>
+        </w:drawing>
+      </w:r>
+    </w:p>
+    <w:p>
+      <w:pPr>
+        <w:pStyle w:val="Caption"/>
+        <w:rPr>
+          <w:lang w:val="pt-PT"/>
+        </w:rPr>
+      </w:pPr>
+      <w:r>
+        <w:rPr>
+          <w:lang w:val="pt-PT"/>
+        </w:rPr>
+        <w:t xml:space="preserve">Figura </w:t>
+      </w:r>
+      <w:r>
+        <w:fldChar w:fldCharType="begin"/>
+      </w:r>
+      <w:r>
+        <w:rPr>
+          <w:lang w:val="pt-PT"/>
+        </w:rPr>
+        <w:instrText xml:space="preserve"> SEQ Figura \* ARABIC </w:instrText>
+      </w:r>
+      <w:r>
+        <w:fldChar w:fldCharType="separate"/>
+      </w:r>
+      <w:r>
+        <w:rPr>
+          <w:noProof/>
+          <w:lang w:val="pt-PT"/>
+        </w:rPr>
+        <w:t>8</w:t>
+      </w:r>
+      <w:r>
+        <w:fldChar w:fldCharType="end"/>
+      </w:r>
+      <w:r>
+        <w:rPr>
+          <w:lang w:val="pt-PT"/>
+        </w:rPr>
+        <w:t xml:space="preserve"> - Query para adicionar um dispositivo</w:t>
+      </w:r>
+    </w:p>
+    <w:p>
+      <w:pPr>
+        <w:rPr>
+          <w:b/>
+          <w:bCs/>
+          <w:sz w:val="24"/>
+          <w:szCs w:val="24"/>
+          <w:lang w:val="pt-PT"/>
+        </w:rPr>
+      </w:pPr>
+      <w:r>
+        <w:rPr>
+          <w:b/>
+          <w:bCs/>
+          <w:sz w:val="24"/>
+          <w:szCs w:val="24"/>
+          <w:lang w:val="pt-PT"/>
+        </w:rPr>
+        <w:lastRenderedPageBreak/>
+        <w:t>3) Wireflows</w:t>
+      </w:r>
+    </w:p>
+    <w:p>
+      <w:pPr>
+        <w:rPr>
+          <w:b/>
+          <w:bCs/>
+          <w:lang w:val="pt-PT"/>
+        </w:rPr>
+      </w:pPr>
+      <w:r>
+        <w:rPr>
+          <w:b/>
+          <w:bCs/>
+          <w:lang w:val="pt-PT"/>
+        </w:rPr>
+        <w:t>TODOS</w:t>
+      </w:r>
+    </w:p>
+    <w:p>
+      <w:pPr>
+        <w:pStyle w:val="ListParagraph"/>
+        <w:numPr>
+          <w:ilvl w:val="0"/>
+          <w:numId w:val="8"/>
+        </w:numPr>
+        <w:rPr>
+          <w:lang w:val="pt-PT"/>
+        </w:rPr>
+      </w:pPr>
+      <w:r>
+        <w:rPr>
+          <w:lang w:val="pt-PT"/>
+        </w:rPr>
+        <w:t>AL000</w:t>
+      </w:r>
+      <w:r>
+        <w:rPr>
+          <w:lang w:val="pt-PT"/>
+        </w:rPr>
+        <w:tab/>
+        <w:t>Autenticação</w:t>
+      </w:r>
+      <w:r>
+        <w:rPr>
+          <w:lang w:val="pt-PT"/>
+        </w:rPr>
+        <w:tab/>
+        <w:t>Como TODOS quero autenticar-me para aceder a aplicação</w:t>
+      </w:r>
+    </w:p>
+    <w:p>
+      <w:pPr>
+        <w:ind w:firstLine="360"/>
+        <w:rPr>
+          <w:lang w:val="pt-PT"/>
+        </w:rPr>
+      </w:pPr>
+      <w:r>
+        <w:rPr>
+          <w:noProof/>
+          <w:lang w:val="pt-PT"/>
+        </w:rPr>
+        <w:drawing>
+          <wp:inline distT="0" distB="0" distL="0" distR="0" wp14:anchorId="5D9AD9AE" wp14:editId="39D88569">
+            <wp:extent cx="1844040" cy="1836420"/>
+            <wp:effectExtent l="0" t="0" r="3810" b="0"/>
+            <wp:docPr id="1271640281" name="Picture 1" descr="A computer screen shot of a login form&#10;&#10;Description automatically generated with medium confidence"/>
+            <wp:cNvGraphicFramePr>
+              <a:graphicFrameLocks xmlns:a="http://schemas.openxmlformats.org/drawingml/2006/main" noChangeAspect="1"/>
+            </wp:cNvGraphicFramePr>
+            <a:graphic xmlns:a="http://schemas.openxmlformats.org/drawingml/2006/main">
+              <a:graphicData uri="http://schemas.openxmlformats.org/drawingml/2006/picture">
+                <pic:pic xmlns:pic="http://schemas.openxmlformats.org/drawingml/2006/picture">
+                  <pic:nvPicPr>
+                    <pic:cNvPr id="1271640281" name="Picture 1" descr="A computer screen shot of a login form&#10;&#10;Description automatically generated with medium confidence"/>
+                    <pic:cNvPicPr/>
+                  </pic:nvPicPr>
+                  <pic:blipFill rotWithShape="1">
+                    <a:blip r:embed="rId17" cstate="print">
+                      <a:extLst>
+                        <a:ext uri="{28A0092B-C50C-407E-A947-70E740481C1C}">
+                          <a14:useLocalDpi xmlns:a14="http://schemas.microsoft.com/office/drawing/2010/main" val="0"/>
+                        </a:ext>
+                      </a:extLst>
+                    </a:blip>
+                    <a:srcRect l="33371" t="22124" r="34456" b="26609"/>
+                    <a:stretch/>
+                  </pic:blipFill>
+                  <pic:spPr bwMode="auto">
+                    <a:xfrm>
+                      <a:off x="0" y="0"/>
+                      <a:ext cx="1844040" cy="1836420"/>
+                    </a:xfrm>
+                    <a:prstGeom prst="rect">
+                      <a:avLst/>
+                    </a:prstGeom>
+                    <a:ln>
+                      <a:noFill/>
+                    </a:ln>
+                    <a:extLst>
+                      <a:ext uri="{53640926-AAD7-44D8-BBD7-CCE9431645EC}">
+                        <a14:shadowObscured xmlns:a14="http://schemas.microsoft.com/office/drawing/2010/main"/>
+                      </a:ext>
+                    </a:extLst>
+                  </pic:spPr>
+                </pic:pic>
+              </a:graphicData>
+            </a:graphic>
+          </wp:inline>
+        </w:drawing>
+      </w:r>
+    </w:p>
+    <w:p>
+      <w:pPr>
+        <w:ind w:firstLine="360"/>
+        <w:rPr>
+          <w:lang w:val="pt-PT"/>
+        </w:rPr>
+      </w:pPr>
+    </w:p>
+    <w:p>
+      <w:pPr>
+        <w:pStyle w:val="ListParagraph"/>
+        <w:numPr>
+          <w:ilvl w:val="0"/>
+          <w:numId w:val="8"/>
+        </w:numPr>
+        <w:rPr>
+          <w:lang w:val="pt-PT"/>
+        </w:rPr>
+      </w:pPr>
+      <w:r>
+        <w:rPr>
+          <w:lang w:val="pt-PT"/>
+        </w:rPr>
+        <w:t>AL001</w:t>
+      </w:r>
+      <w:r>
+        <w:rPr>
+          <w:lang w:val="pt-PT"/>
+        </w:rPr>
+        <w:tab/>
+        <w:t>Desconectar</w:t>
+      </w:r>
+      <w:r>
+        <w:rPr>
+          <w:lang w:val="pt-PT"/>
+        </w:rPr>
+        <w:tab/>
+        <w:t>Como TODOS quero desconectar-me para sair em segurança da aplicação</w:t>
+      </w:r>
+    </w:p>
+    <w:p>
+      <w:pPr>
+        <w:ind w:firstLine="360"/>
+        <w:rPr>
+          <w:lang w:val="pt-PT"/>
+        </w:rPr>
+      </w:pPr>
+      <w:r>
+        <w:rPr>
+          <w:noProof/>
+          <w:lang w:val="pt-PT"/>
+        </w:rPr>
+        <w:drawing>
+          <wp:inline distT="0" distB="0" distL="0" distR="0" wp14:anchorId="1BEB9A57" wp14:editId="535173E8">
+            <wp:extent cx="1672844" cy="1356360"/>
+            <wp:effectExtent l="0" t="0" r="3810" b="0"/>
+            <wp:docPr id="315234368" name="Picture 2" descr="A screenshot of a computer&#10;&#10;Description automatically generated with medium confidence"/>
+            <wp:cNvGraphicFramePr>
+              <a:graphicFrameLocks xmlns:a="http://schemas.openxmlformats.org/drawingml/2006/main" noChangeAspect="1"/>
+            </wp:cNvGraphicFramePr>
+            <a:graphic xmlns:a="http://schemas.openxmlformats.org/drawingml/2006/main">
+              <a:graphicData uri="http://schemas.openxmlformats.org/drawingml/2006/picture">
+                <pic:pic xmlns:pic="http://schemas.openxmlformats.org/drawingml/2006/picture">
+                  <pic:nvPicPr>
+                    <pic:cNvPr id="315234368" name="Picture 2" descr="A screenshot of a computer&#10;&#10;Description automatically generated with medium confidence"/>
+                    <pic:cNvPicPr/>
+                  </pic:nvPicPr>
+                  <pic:blipFill rotWithShape="1">
+                    <a:blip r:embed="rId18">
+                      <a:extLst>
+                        <a:ext uri="{28A0092B-C50C-407E-A947-70E740481C1C}">
+                          <a14:useLocalDpi xmlns:a14="http://schemas.microsoft.com/office/drawing/2010/main" val="0"/>
+                        </a:ext>
+                      </a:extLst>
+                    </a:blip>
+                    <a:srcRect l="89342" b="86173"/>
+                    <a:stretch/>
+                  </pic:blipFill>
+                  <pic:spPr bwMode="auto">
+                    <a:xfrm>
+                      <a:off x="0" y="0"/>
+                      <a:ext cx="1686291" cy="1367263"/>
+                    </a:xfrm>
+                    <a:prstGeom prst="rect">
+                      <a:avLst/>
+                    </a:prstGeom>
+                    <a:ln>
+                      <a:noFill/>
+                    </a:ln>
+                    <a:extLst>
+                      <a:ext uri="{53640926-AAD7-44D8-BBD7-CCE9431645EC}">
+                        <a14:shadowObscured xmlns:a14="http://schemas.microsoft.com/office/drawing/2010/main"/>
+                      </a:ext>
+                    </a:extLst>
+                  </pic:spPr>
+                </pic:pic>
+              </a:graphicData>
+            </a:graphic>
+          </wp:inline>
+        </w:drawing>
+      </w:r>
+    </w:p>
+    <w:p>
+      <w:pPr>
+        <w:rPr>
+          <w:b/>
+          <w:bCs/>
+          <w:lang w:val="pt-PT"/>
+        </w:rPr>
+      </w:pPr>
+      <w:r>
+        <w:rPr>
+          <w:b/>
+          <w:bCs/>
           <w:lang w:val="pt-PT"/>
         </w:rPr>
         <w:t>A</w:t>
       </w:r>
       <w:r>
         <w:rPr>
-          <w:lang w:val="pt-PT"/>
-        </w:rPr>
-        <w:t>SMINISTRADOR</w:t>
-      </w:r>
-    </w:p>
-    <w:p>
-      <w:pPr>
-        <w:rPr>
-          <w:lang w:val="pt-PT"/>
-        </w:rPr>
-      </w:pPr>
-      <w:r>
-        <w:rPr>
-          <w:lang w:val="pt-PT"/>
-        </w:rPr>
-        <w:t>C</w:t>
-      </w:r>
-      <w:r>
-        <w:rPr>
-          <w:lang w:val="pt-PT"/>
-        </w:rPr>
-        <w:t>LIENTE</w:t>
-      </w:r>
-    </w:p>
-    <w:p>
-      <w:pPr>
-        <w:rPr>
-          <w:lang w:val="pt-PT"/>
-        </w:rPr>
-      </w:pPr>
-      <w:r>
-        <w:rPr>
-          <w:lang w:val="pt-PT"/>
-        </w:rPr>
-        <w:t>M</w:t>
-      </w:r>
-      <w:r>
-        <w:rPr>
-          <w:lang w:val="pt-PT"/>
-        </w:rPr>
-        <w:t>ONITOR</w:t>
-      </w:r>
-    </w:p>
-    <w:p>
-      <w:pPr>
-        <w:rPr>
-          <w:lang w:val="pt-PT"/>
-        </w:rPr>
-      </w:pPr>
-      <w:r>
-        <w:rPr>
-          <w:lang w:val="pt-PT"/>
-        </w:rPr>
-        <w:t>NOTAS:</w:t>
-      </w:r>
-    </w:p>
-    <w:p>
-      <w:pPr>
-        <w:rPr>
-          <w:lang w:val="pt-PT"/>
-        </w:rPr>
-      </w:pPr>
-      <w:r>
-        <w:rPr>
+          <w:b/>
+          <w:bCs/>
+          <w:lang w:val="pt-PT"/>
+        </w:rPr>
+        <w:t>MINISTRADOR</w:t>
+      </w:r>
+    </w:p>
+    <w:p>
+      <w:pPr>
+        <w:pStyle w:val="ListParagraph"/>
+        <w:numPr>
+          <w:ilvl w:val="0"/>
+          <w:numId w:val="8"/>
+        </w:numPr>
+        <w:rPr>
+          <w:lang w:val="pt-PT"/>
+        </w:rPr>
+      </w:pPr>
+      <w:r>
+        <w:rPr>
+          <w:lang w:val="pt-PT"/>
+        </w:rPr>
+        <w:t>AD000</w:t>
+      </w:r>
+      <w:r>
+        <w:rPr>
+          <w:lang w:val="pt-PT"/>
+        </w:rPr>
+        <w:tab/>
+        <w:t>Gerir B.D.U</w:t>
+      </w:r>
+      <w:r>
+        <w:rPr>
+          <w:lang w:val="pt-PT"/>
+        </w:rPr>
+        <w:tab/>
+        <w:t>Como ADMIN</w:t>
+      </w:r>
+      <w:r>
+        <w:rPr>
+          <w:lang w:val="pt-PT"/>
+        </w:rPr>
+        <w:t>I</w:t>
+      </w:r>
+      <w:r>
+        <w:rPr>
+          <w:lang w:val="pt-PT"/>
+        </w:rPr>
+        <w:t xml:space="preserve">STRADOR quero gerir a base de dados dos utilizadores para adicionar/editar/remover/consultar os utilizadores do </w:t>
+      </w:r>
+      <w:r>
+        <w:rPr>
+          <w:lang w:val="pt-PT"/>
+        </w:rPr>
+        <w:t>edifício</w:t>
+      </w:r>
+    </w:p>
+    <w:p>
+      <w:pPr>
+        <w:pStyle w:val="ListParagraph"/>
+        <w:rPr>
+          <w:lang w:val="pt-PT"/>
+        </w:rPr>
+      </w:pPr>
+      <w:r>
+        <w:rPr>
+          <w:noProof/>
+          <w:lang w:val="pt-PT"/>
+        </w:rPr>
+        <w:drawing>
+          <wp:inline distT="0" distB="0" distL="0" distR="0" wp14:anchorId="28FDF4FE" wp14:editId="740EF2FF">
+            <wp:extent cx="1356360" cy="1322195"/>
+            <wp:effectExtent l="0" t="0" r="0" b="0"/>
+            <wp:docPr id="1197507795" name="Picture 1"/>
+            <wp:cNvGraphicFramePr>
+              <a:graphicFrameLocks xmlns:a="http://schemas.openxmlformats.org/drawingml/2006/main" noChangeAspect="1"/>
+            </wp:cNvGraphicFramePr>
+            <a:graphic xmlns:a="http://schemas.openxmlformats.org/drawingml/2006/main">
+              <a:graphicData uri="http://schemas.openxmlformats.org/drawingml/2006/picture">
+                <pic:pic xmlns:pic="http://schemas.openxmlformats.org/drawingml/2006/picture">
+                  <pic:nvPicPr>
+                    <pic:cNvPr id="1197507795" name=""/>
+                    <pic:cNvPicPr/>
+                  </pic:nvPicPr>
+                  <pic:blipFill>
+                    <a:blip r:embed="rId19"/>
+                    <a:stretch>
+                      <a:fillRect/>
+                    </a:stretch>
+                  </pic:blipFill>
+                  <pic:spPr>
+                    <a:xfrm>
+                      <a:off x="0" y="0"/>
+                      <a:ext cx="1358776" cy="1324550"/>
+                    </a:xfrm>
+                    <a:prstGeom prst="rect">
+                      <a:avLst/>
+                    </a:prstGeom>
+                  </pic:spPr>
+                </pic:pic>
+              </a:graphicData>
+            </a:graphic>
+          </wp:inline>
+        </w:drawing>
+      </w:r>
+    </w:p>
+    <w:p>
+      <w:pPr>
+        <w:pStyle w:val="ListParagraph"/>
+        <w:rPr>
+          <w:lang w:val="pt-PT"/>
+        </w:rPr>
+      </w:pPr>
+      <w:r>
+        <w:rPr>
+          <w:noProof/>
+          <w:lang w:val="pt-PT"/>
+        </w:rPr>
+        <w:drawing>
+          <wp:inline distT="0" distB="0" distL="0" distR="0" wp14:anchorId="2C299D61" wp14:editId="13178BE2">
+            <wp:extent cx="5731510" cy="1562100"/>
+            <wp:effectExtent l="0" t="0" r="2540" b="0"/>
+            <wp:docPr id="678598120" name="Picture 3" descr="A screenshot of a computer&#10;&#10;Description automatically generated"/>
+            <wp:cNvGraphicFramePr>
+              <a:graphicFrameLocks xmlns:a="http://schemas.openxmlformats.org/drawingml/2006/main" noChangeAspect="1"/>
+            </wp:cNvGraphicFramePr>
+            <a:graphic xmlns:a="http://schemas.openxmlformats.org/drawingml/2006/main">
+              <a:graphicData uri="http://schemas.openxmlformats.org/drawingml/2006/picture">
+                <pic:pic xmlns:pic="http://schemas.openxmlformats.org/drawingml/2006/picture">
+                  <pic:nvPicPr>
+                    <pic:cNvPr id="678598120" name="Picture 3" descr="A screenshot of a computer&#10;&#10;Description automatically generated"/>
+                    <pic:cNvPicPr/>
+                  </pic:nvPicPr>
+                  <pic:blipFill rotWithShape="1">
+                    <a:blip r:embed="rId20" cstate="print">
+                      <a:extLst>
+                        <a:ext uri="{28A0092B-C50C-407E-A947-70E740481C1C}">
+                          <a14:useLocalDpi xmlns:a14="http://schemas.microsoft.com/office/drawing/2010/main" val="0"/>
+                        </a:ext>
+                      </a:extLst>
+                    </a:blip>
+                    <a:srcRect b="56390"/>
+                    <a:stretch/>
+                  </pic:blipFill>
+                  <pic:spPr bwMode="auto">
+                    <a:xfrm>
+                      <a:off x="0" y="0"/>
+                      <a:ext cx="5731510" cy="1562100"/>
+                    </a:xfrm>
+                    <a:prstGeom prst="rect">
+                      <a:avLst/>
+                    </a:prstGeom>
+                    <a:ln>
+                      <a:noFill/>
+                    </a:ln>
+                    <a:extLst>
+                      <a:ext uri="{53640926-AAD7-44D8-BBD7-CCE9431645EC}">
+                        <a14:shadowObscured xmlns:a14="http://schemas.microsoft.com/office/drawing/2010/main"/>
+                      </a:ext>
+                    </a:extLst>
+                  </pic:spPr>
+                </pic:pic>
+              </a:graphicData>
+            </a:graphic>
+          </wp:inline>
+        </w:drawing>
+      </w:r>
+    </w:p>
+    <w:p>
+      <w:pPr>
+        <w:pStyle w:val="ListParagraph"/>
+        <w:rPr>
+          <w:lang w:val="pt-PT"/>
+        </w:rPr>
+      </w:pPr>
+      <w:r>
+        <w:rPr>
+          <w:noProof/>
           <w:lang w:val="pt-PT"/>
         </w:rPr>
         <w:lastRenderedPageBreak/>
-        <w:t>*alterar MONITORIZADOR para MONITOR, ATUADOR para ATOR</w:t>
-      </w:r>
-      <w:r>
-        <w:rPr>
-          <w:lang w:val="pt-PT"/>
-        </w:rPr>
-        <w:t xml:space="preserve">, GERENCIAR para GERIR </w:t>
-      </w:r>
-    </w:p>
-    <w:p>
-      <w:pPr>
-        <w:ind w:firstLine="720"/>
-        <w:rPr>
-          <w:lang w:val="pt-PT"/>
-        </w:rPr>
-      </w:pPr>
+        <w:drawing>
+          <wp:inline distT="0" distB="0" distL="0" distR="0" wp14:anchorId="0190ACF3" wp14:editId="3636906F">
+            <wp:extent cx="1889760" cy="1800120"/>
+            <wp:effectExtent l="0" t="0" r="0" b="0"/>
+            <wp:docPr id="235609799" name="Picture 4" descr="A screenshot of a computer&#10;&#10;Description automatically generated with medium confidence"/>
+            <wp:cNvGraphicFramePr>
+              <a:graphicFrameLocks xmlns:a="http://schemas.openxmlformats.org/drawingml/2006/main" noChangeAspect="1"/>
+            </wp:cNvGraphicFramePr>
+            <a:graphic xmlns:a="http://schemas.openxmlformats.org/drawingml/2006/main">
+              <a:graphicData uri="http://schemas.openxmlformats.org/drawingml/2006/picture">
+                <pic:pic xmlns:pic="http://schemas.openxmlformats.org/drawingml/2006/picture">
+                  <pic:nvPicPr>
+                    <pic:cNvPr id="235609799" name="Picture 4" descr="A screenshot of a computer&#10;&#10;Description automatically generated with medium confidence"/>
+                    <pic:cNvPicPr/>
+                  </pic:nvPicPr>
+                  <pic:blipFill rotWithShape="1">
+                    <a:blip r:embed="rId21">
+                      <a:extLst>
+                        <a:ext uri="{28A0092B-C50C-407E-A947-70E740481C1C}">
+                          <a14:useLocalDpi xmlns:a14="http://schemas.microsoft.com/office/drawing/2010/main" val="0"/>
+                        </a:ext>
+                      </a:extLst>
+                    </a:blip>
+                    <a:srcRect l="75250" t="12763" r="1861" b="52349"/>
+                    <a:stretch/>
+                  </pic:blipFill>
+                  <pic:spPr bwMode="auto">
+                    <a:xfrm>
+                      <a:off x="0" y="0"/>
+                      <a:ext cx="1892615" cy="1802840"/>
+                    </a:xfrm>
+                    <a:prstGeom prst="rect">
+                      <a:avLst/>
+                    </a:prstGeom>
+                    <a:ln>
+                      <a:noFill/>
+                    </a:ln>
+                    <a:extLst>
+                      <a:ext uri="{53640926-AAD7-44D8-BBD7-CCE9431645EC}">
+                        <a14:shadowObscured xmlns:a14="http://schemas.microsoft.com/office/drawing/2010/main"/>
+                      </a:ext>
+                    </a:extLst>
+                  </pic:spPr>
+                </pic:pic>
+              </a:graphicData>
+            </a:graphic>
+          </wp:inline>
+        </w:drawing>
+      </w:r>
+    </w:p>
+    <w:p>
+      <w:pPr>
+        <w:pStyle w:val="ListParagraph"/>
+        <w:numPr>
+          <w:ilvl w:val="0"/>
+          <w:numId w:val="8"/>
+        </w:numPr>
+        <w:rPr>
+          <w:lang w:val="pt-PT"/>
+        </w:rPr>
+      </w:pPr>
+      <w:r>
+        <w:rPr>
+          <w:lang w:val="pt-PT"/>
+        </w:rPr>
+        <w:t>AD001</w:t>
+      </w:r>
+      <w:r>
+        <w:rPr>
+          <w:lang w:val="pt-PT"/>
+        </w:rPr>
+        <w:tab/>
+        <w:t>Gerir B.D.D</w:t>
+      </w:r>
+      <w:r>
+        <w:rPr>
+          <w:lang w:val="pt-PT"/>
+        </w:rPr>
+        <w:tab/>
+        <w:t>Como ADMIN</w:t>
+      </w:r>
+      <w:r>
+        <w:rPr>
+          <w:lang w:val="pt-PT"/>
+        </w:rPr>
+        <w:t>I</w:t>
+      </w:r>
+      <w:r>
+        <w:rPr>
+          <w:lang w:val="pt-PT"/>
+        </w:rPr>
+        <w:t xml:space="preserve">STRADOR quero gerir a base de dados dos dispositivos para adicionar/editar/remover/consultar os sensores, atuadores, entre outros no </w:t>
+      </w:r>
+      <w:r>
+        <w:rPr>
+          <w:lang w:val="pt-PT"/>
+        </w:rPr>
+        <w:t>edifício</w:t>
+      </w:r>
+      <w:r>
+        <w:rPr>
+          <w:lang w:val="pt-PT"/>
+        </w:rPr>
+        <w:t xml:space="preserve"> (wireflow igual ao do story anterior)</w:t>
+      </w:r>
+    </w:p>
+    <w:p>
+      <w:pPr>
+        <w:pStyle w:val="ListParagraph"/>
+        <w:rPr>
+          <w:lang w:val="pt-PT"/>
+        </w:rPr>
+      </w:pPr>
+      <w:r>
+        <w:rPr>
+          <w:lang w:val="pt-PT"/>
+        </w:rPr>
+        <w:tab/>
+      </w:r>
+    </w:p>
+    <w:p>
+      <w:pPr>
+        <w:rPr>
+          <w:b/>
+          <w:bCs/>
+          <w:lang w:val="pt-PT"/>
+        </w:rPr>
+      </w:pPr>
+      <w:r>
+        <w:rPr>
+          <w:b/>
+          <w:bCs/>
+          <w:lang w:val="pt-PT"/>
+        </w:rPr>
+        <w:t>MONITOR</w:t>
+      </w:r>
+    </w:p>
+    <w:p>
+      <w:pPr>
+        <w:pStyle w:val="ListParagraph"/>
+        <w:numPr>
+          <w:ilvl w:val="0"/>
+          <w:numId w:val="9"/>
+        </w:numPr>
+        <w:rPr>
+          <w:lang w:val="pt-PT"/>
+        </w:rPr>
+      </w:pPr>
+      <w:r>
+        <w:rPr>
+          <w:lang w:val="pt-PT"/>
+        </w:rPr>
+        <w:t>MN000</w:t>
+      </w:r>
+      <w:r>
+        <w:rPr>
+          <w:lang w:val="pt-PT"/>
+        </w:rPr>
+        <w:tab/>
+        <w:t>Ver logs</w:t>
+      </w:r>
       <w:r>
         <w:rPr>
           <w:lang w:val="pt-PT"/>
         </w:rPr>
         <w:t xml:space="preserve"> </w:t>
+      </w:r>
+      <w:r>
+        <w:rPr>
+          <w:lang w:val="pt-PT"/>
+        </w:rPr>
+        <w:tab/>
+        <w:t>Como MONITOR quero ver as Logs dos leitores para saber onde os utilizadores se localizam</w:t>
+      </w:r>
+      <w:r>
+        <w:rPr>
+          <w:lang w:val="pt-PT"/>
+        </w:rPr>
+        <w:tab/>
+      </w:r>
+    </w:p>
+    <w:p>
+      <w:pPr>
+        <w:pStyle w:val="ListParagraph"/>
+        <w:rPr>
+          <w:lang w:val="pt-PT"/>
+        </w:rPr>
+      </w:pPr>
+      <w:r>
+        <w:rPr>
+          <w:noProof/>
+          <w:lang w:val="pt-PT"/>
+        </w:rPr>
+        <w:drawing>
+          <wp:inline distT="0" distB="0" distL="0" distR="0" wp14:anchorId="5BC58848" wp14:editId="53B0F231">
+            <wp:extent cx="1661160" cy="1676400"/>
+            <wp:effectExtent l="0" t="0" r="0" b="0"/>
+            <wp:docPr id="1478731374" name="Picture 1"/>
+            <wp:cNvGraphicFramePr>
+              <a:graphicFrameLocks xmlns:a="http://schemas.openxmlformats.org/drawingml/2006/main" noChangeAspect="1"/>
+            </wp:cNvGraphicFramePr>
+            <a:graphic xmlns:a="http://schemas.openxmlformats.org/drawingml/2006/main">
+              <a:graphicData uri="http://schemas.openxmlformats.org/drawingml/2006/picture">
+                <pic:pic xmlns:pic="http://schemas.openxmlformats.org/drawingml/2006/picture">
+                  <pic:nvPicPr>
+                    <pic:cNvPr id="1478731374" name="Picture 1478731374"/>
+                    <pic:cNvPicPr/>
+                  </pic:nvPicPr>
+                  <pic:blipFill rotWithShape="1">
+                    <a:blip r:embed="rId22">
+                      <a:extLst>
+                        <a:ext uri="{28A0092B-C50C-407E-A947-70E740481C1C}">
+                          <a14:useLocalDpi xmlns:a14="http://schemas.microsoft.com/office/drawing/2010/main" val="0"/>
+                        </a:ext>
+                      </a:extLst>
+                    </a:blip>
+                    <a:srcRect l="87636" r="2319" b="83780"/>
+                    <a:stretch/>
+                  </pic:blipFill>
+                  <pic:spPr bwMode="auto">
+                    <a:xfrm>
+                      <a:off x="0" y="0"/>
+                      <a:ext cx="1664109" cy="1679376"/>
+                    </a:xfrm>
+                    <a:prstGeom prst="rect">
+                      <a:avLst/>
+                    </a:prstGeom>
+                    <a:ln>
+                      <a:noFill/>
+                    </a:ln>
+                    <a:extLst>
+                      <a:ext uri="{53640926-AAD7-44D8-BBD7-CCE9431645EC}">
+                        <a14:shadowObscured xmlns:a14="http://schemas.microsoft.com/office/drawing/2010/main"/>
+                      </a:ext>
+                    </a:extLst>
+                  </pic:spPr>
+                </pic:pic>
+              </a:graphicData>
+            </a:graphic>
+          </wp:inline>
+        </w:drawing>
+      </w:r>
+    </w:p>
+    <w:p>
+      <w:pPr>
+        <w:pStyle w:val="ListParagraph"/>
+        <w:numPr>
+          <w:ilvl w:val="0"/>
+          <w:numId w:val="9"/>
+        </w:numPr>
+        <w:rPr>
+          <w:lang w:val="pt-PT"/>
+        </w:rPr>
+      </w:pPr>
+      <w:r>
+        <w:rPr>
+          <w:lang w:val="pt-PT"/>
+        </w:rPr>
+        <w:t>MN001</w:t>
+      </w:r>
+      <w:r>
+        <w:rPr>
+          <w:lang w:val="pt-PT"/>
+        </w:rPr>
+        <w:tab/>
+        <w:t>Ver painel IO</w:t>
+      </w:r>
+      <w:r>
+        <w:rPr>
+          <w:lang w:val="pt-PT"/>
+        </w:rPr>
+        <w:tab/>
+        <w:t>Como MONI</w:t>
+      </w:r>
+      <w:r>
+        <w:rPr>
+          <w:lang w:val="pt-PT"/>
+        </w:rPr>
+        <w:t>T</w:t>
+      </w:r>
+      <w:r>
+        <w:rPr>
+          <w:lang w:val="pt-PT"/>
+        </w:rPr>
+        <w:t xml:space="preserve">OR quero ver o painel de controlo dos IO para saber o estado de cada sensor ou atuador no </w:t>
+      </w:r>
+      <w:r>
+        <w:rPr>
+          <w:lang w:val="pt-PT"/>
+        </w:rPr>
+        <w:t>edifício</w:t>
+      </w:r>
+    </w:p>
+    <w:p>
+      <w:pPr>
+        <w:pStyle w:val="ListParagraph"/>
+        <w:rPr>
+          <w:lang w:val="pt-PT"/>
+        </w:rPr>
+      </w:pPr>
+      <w:r>
+        <w:rPr>
+          <w:noProof/>
+          <w:lang w:val="pt-PT"/>
+        </w:rPr>
+        <w:drawing>
+          <wp:inline distT="0" distB="0" distL="0" distR="0" wp14:anchorId="7E6BF6B0" wp14:editId="0EE3AE68">
+            <wp:extent cx="1356360" cy="1322195"/>
+            <wp:effectExtent l="0" t="0" r="0" b="0"/>
+            <wp:docPr id="442653260" name="Picture 442653260" descr="A hand pointing at a button&#10;&#10;Description automatically generated with low confidence"/>
+            <wp:cNvGraphicFramePr>
+              <a:graphicFrameLocks xmlns:a="http://schemas.openxmlformats.org/drawingml/2006/main" noChangeAspect="1"/>
+            </wp:cNvGraphicFramePr>
+            <a:graphic xmlns:a="http://schemas.openxmlformats.org/drawingml/2006/main">
+              <a:graphicData uri="http://schemas.openxmlformats.org/drawingml/2006/picture">
+                <pic:pic xmlns:pic="http://schemas.openxmlformats.org/drawingml/2006/picture">
+                  <pic:nvPicPr>
+                    <pic:cNvPr id="442653260" name="Picture 442653260" descr="A hand pointing at a button&#10;&#10;Description automatically generated with low confidence"/>
+                    <pic:cNvPicPr/>
+                  </pic:nvPicPr>
+                  <pic:blipFill>
+                    <a:blip r:embed="rId19"/>
+                    <a:stretch>
+                      <a:fillRect/>
+                    </a:stretch>
+                  </pic:blipFill>
+                  <pic:spPr>
+                    <a:xfrm>
+                      <a:off x="0" y="0"/>
+                      <a:ext cx="1358776" cy="1324550"/>
+                    </a:xfrm>
+                    <a:prstGeom prst="rect">
+                      <a:avLst/>
+                    </a:prstGeom>
+                  </pic:spPr>
+                </pic:pic>
+              </a:graphicData>
+            </a:graphic>
+          </wp:inline>
+        </w:drawing>
+      </w:r>
+    </w:p>
+    <w:p>
+      <w:pPr>
+        <w:pStyle w:val="ListParagraph"/>
+        <w:rPr>
+          <w:lang w:val="pt-PT"/>
+        </w:rPr>
+      </w:pPr>
+      <w:r>
+        <w:rPr>
+          <w:noProof/>
+          <w:lang w:val="pt-PT"/>
+        </w:rPr>
+        <w:drawing>
+          <wp:inline distT="0" distB="0" distL="0" distR="0" wp14:anchorId="48ABBCE6" wp14:editId="1C8344FA">
+            <wp:extent cx="5731510" cy="1562100"/>
+            <wp:effectExtent l="0" t="0" r="2540" b="0"/>
+            <wp:docPr id="559029082" name="Picture 559029082" descr="A screenshot of a computer&#10;&#10;Description automatically generated"/>
+            <wp:cNvGraphicFramePr>
+              <a:graphicFrameLocks xmlns:a="http://schemas.openxmlformats.org/drawingml/2006/main" noChangeAspect="1"/>
+            </wp:cNvGraphicFramePr>
+            <a:graphic xmlns:a="http://schemas.openxmlformats.org/drawingml/2006/main">
+              <a:graphicData uri="http://schemas.openxmlformats.org/drawingml/2006/picture">
+                <pic:pic xmlns:pic="http://schemas.openxmlformats.org/drawingml/2006/picture">
+                  <pic:nvPicPr>
+                    <pic:cNvPr id="678598120" name="Picture 3" descr="A screenshot of a computer&#10;&#10;Description automatically generated"/>
+                    <pic:cNvPicPr/>
+                  </pic:nvPicPr>
+                  <pic:blipFill rotWithShape="1">
+                    <a:blip r:embed="rId20" cstate="print">
+                      <a:extLst>
+                        <a:ext uri="{28A0092B-C50C-407E-A947-70E740481C1C}">
+                          <a14:useLocalDpi xmlns:a14="http://schemas.microsoft.com/office/drawing/2010/main" val="0"/>
+                        </a:ext>
+                      </a:extLst>
+                    </a:blip>
+                    <a:srcRect b="56390"/>
+                    <a:stretch/>
+                  </pic:blipFill>
+                  <pic:spPr bwMode="auto">
+                    <a:xfrm>
+                      <a:off x="0" y="0"/>
+                      <a:ext cx="5731510" cy="1562100"/>
+                    </a:xfrm>
+                    <a:prstGeom prst="rect">
+                      <a:avLst/>
+                    </a:prstGeom>
+                    <a:ln>
+                      <a:noFill/>
+                    </a:ln>
+                    <a:extLst>
+                      <a:ext uri="{53640926-AAD7-44D8-BBD7-CCE9431645EC}">
+                        <a14:shadowObscured xmlns:a14="http://schemas.microsoft.com/office/drawing/2010/main"/>
+                      </a:ext>
+                    </a:extLst>
+                  </pic:spPr>
+                </pic:pic>
+              </a:graphicData>
+            </a:graphic>
+          </wp:inline>
+        </w:drawing>
+      </w:r>
+    </w:p>
+    <w:p>
+      <w:pPr>
+        <w:pStyle w:val="ListParagraph"/>
+        <w:rPr>
+          <w:lang w:val="pt-PT"/>
+        </w:rPr>
+      </w:pPr>
+      <w:r>
+        <w:rPr>
+          <w:lang w:val="pt-PT"/>
+        </w:rPr>
+        <w:t xml:space="preserve"> Após clicar no botão de escolha de base de dados, o monitor poderá optar por qual DB quer visualizar. Escolhendo a base de dados de dispositivos este poderá saber o estado de cada um.</w:t>
+      </w:r>
+    </w:p>
+    <w:p>
+      <w:pPr>
+        <w:pStyle w:val="ListParagraph"/>
+        <w:numPr>
+          <w:ilvl w:val="0"/>
+          <w:numId w:val="9"/>
+        </w:numPr>
+        <w:rPr>
+          <w:lang w:val="pt-PT"/>
+        </w:rPr>
+      </w:pPr>
+      <w:r>
+        <w:rPr>
+          <w:lang w:val="pt-PT"/>
+        </w:rPr>
+        <w:lastRenderedPageBreak/>
+        <w:t>MN002</w:t>
+      </w:r>
+      <w:r>
+        <w:rPr>
+          <w:lang w:val="pt-PT"/>
+        </w:rPr>
+        <w:tab/>
+        <w:t>Ver relatórios</w:t>
+      </w:r>
+      <w:r>
+        <w:rPr>
+          <w:lang w:val="pt-PT"/>
+        </w:rPr>
+        <w:tab/>
+        <w:t>Como MONITOR quero ver relatórios energéticos, ... em tempo real para saber o que passa no edificio</w:t>
+      </w:r>
+      <w:r>
+        <w:rPr>
+          <w:lang w:val="pt-PT"/>
+        </w:rPr>
+        <w:tab/>
+      </w:r>
+    </w:p>
+    <w:p>
+      <w:pPr>
+        <w:pStyle w:val="ListParagraph"/>
+        <w:rPr>
+          <w:lang w:val="pt-PT"/>
+        </w:rPr>
+      </w:pPr>
+      <w:r>
+        <w:rPr>
+          <w:noProof/>
+          <w:lang w:val="pt-PT"/>
+        </w:rPr>
+        <w:drawing>
+          <wp:inline distT="0" distB="0" distL="0" distR="0" wp14:anchorId="08572C55" wp14:editId="16675705">
+            <wp:extent cx="2491740" cy="1508760"/>
+            <wp:effectExtent l="0" t="0" r="3810" b="0"/>
+            <wp:docPr id="1548365013" name="Picture 2" descr="A screenshot of a computer&#10;&#10;Description automatically generated with medium confidence"/>
+            <wp:cNvGraphicFramePr>
+              <a:graphicFrameLocks xmlns:a="http://schemas.openxmlformats.org/drawingml/2006/main" noChangeAspect="1"/>
+            </wp:cNvGraphicFramePr>
+            <a:graphic xmlns:a="http://schemas.openxmlformats.org/drawingml/2006/main">
+              <a:graphicData uri="http://schemas.openxmlformats.org/drawingml/2006/picture">
+                <pic:pic xmlns:pic="http://schemas.openxmlformats.org/drawingml/2006/picture">
+                  <pic:nvPicPr>
+                    <pic:cNvPr id="1548365013" name="Picture 2" descr="A screenshot of a computer&#10;&#10;Description automatically generated with medium confidence"/>
+                    <pic:cNvPicPr/>
+                  </pic:nvPicPr>
+                  <pic:blipFill rotWithShape="1">
+                    <a:blip r:embed="rId23" cstate="print">
+                      <a:extLst>
+                        <a:ext uri="{28A0092B-C50C-407E-A947-70E740481C1C}">
+                          <a14:useLocalDpi xmlns:a14="http://schemas.microsoft.com/office/drawing/2010/main" val="0"/>
+                        </a:ext>
+                      </a:extLst>
+                    </a:blip>
+                    <a:srcRect l="-266" t="-426" r="56792" b="58306"/>
+                    <a:stretch/>
+                  </pic:blipFill>
+                  <pic:spPr bwMode="auto">
+                    <a:xfrm>
+                      <a:off x="0" y="0"/>
+                      <a:ext cx="2491740" cy="1508760"/>
+                    </a:xfrm>
+                    <a:prstGeom prst="rect">
+                      <a:avLst/>
+                    </a:prstGeom>
+                    <a:ln>
+                      <a:noFill/>
+                    </a:ln>
+                    <a:extLst>
+                      <a:ext uri="{53640926-AAD7-44D8-BBD7-CCE9431645EC}">
+                        <a14:shadowObscured xmlns:a14="http://schemas.microsoft.com/office/drawing/2010/main"/>
+                      </a:ext>
+                    </a:extLst>
+                  </pic:spPr>
+                </pic:pic>
+              </a:graphicData>
+            </a:graphic>
+          </wp:inline>
+        </w:drawing>
+      </w:r>
+    </w:p>
+    <w:p>
+      <w:pPr>
+        <w:pStyle w:val="ListParagraph"/>
+        <w:numPr>
+          <w:ilvl w:val="0"/>
+          <w:numId w:val="9"/>
+        </w:numPr>
+        <w:rPr>
+          <w:lang w:val="pt-PT"/>
+        </w:rPr>
+      </w:pPr>
+      <w:r>
+        <w:rPr>
+          <w:lang w:val="pt-PT"/>
+        </w:rPr>
+        <w:t>MN003</w:t>
+      </w:r>
+      <w:r>
+        <w:rPr>
+          <w:lang w:val="pt-PT"/>
+        </w:rPr>
+        <w:tab/>
+        <w:t>Mudar IO</w:t>
+      </w:r>
+      <w:r>
+        <w:rPr>
+          <w:lang w:val="pt-PT"/>
+        </w:rPr>
+        <w:tab/>
+        <w:t xml:space="preserve">Como MONITOR quero mudar os sinais IO para abrir ou fechar algo </w:t>
+      </w:r>
+      <w:r>
+        <w:rPr>
+          <w:lang w:val="pt-PT"/>
+        </w:rPr>
+        <w:t xml:space="preserve">caso </w:t>
+      </w:r>
+      <w:r>
+        <w:rPr>
+          <w:lang w:val="pt-PT"/>
+        </w:rPr>
+        <w:t>necessário</w:t>
+      </w:r>
+      <w:r>
+        <w:rPr>
+          <w:lang w:val="pt-PT"/>
+        </w:rPr>
+        <w:tab/>
+      </w:r>
+    </w:p>
+    <w:p>
+      <w:pPr>
+        <w:pStyle w:val="ListParagraph"/>
+        <w:rPr>
+          <w:lang w:val="pt-PT"/>
+        </w:rPr>
+      </w:pPr>
+      <w:r>
+        <w:rPr>
+          <w:noProof/>
+          <w:lang w:val="pt-PT"/>
+        </w:rPr>
+        <w:drawing>
+          <wp:inline distT="0" distB="0" distL="0" distR="0" wp14:anchorId="7FAB12DD" wp14:editId="60FF984D">
+            <wp:extent cx="1356360" cy="1322195"/>
+            <wp:effectExtent l="0" t="0" r="0" b="0"/>
+            <wp:docPr id="1281045180" name="Picture 1281045180" descr="A hand pointing at a button&#10;&#10;Description automatically generated with low confidence"/>
+            <wp:cNvGraphicFramePr>
+              <a:graphicFrameLocks xmlns:a="http://schemas.openxmlformats.org/drawingml/2006/main" noChangeAspect="1"/>
+            </wp:cNvGraphicFramePr>
+            <a:graphic xmlns:a="http://schemas.openxmlformats.org/drawingml/2006/main">
+              <a:graphicData uri="http://schemas.openxmlformats.org/drawingml/2006/picture">
+                <pic:pic xmlns:pic="http://schemas.openxmlformats.org/drawingml/2006/picture">
+                  <pic:nvPicPr>
+                    <pic:cNvPr id="442653260" name="Picture 442653260" descr="A hand pointing at a button&#10;&#10;Description automatically generated with low confidence"/>
+                    <pic:cNvPicPr/>
+                  </pic:nvPicPr>
+                  <pic:blipFill>
+                    <a:blip r:embed="rId19"/>
+                    <a:stretch>
+                      <a:fillRect/>
+                    </a:stretch>
+                  </pic:blipFill>
+                  <pic:spPr>
+                    <a:xfrm>
+                      <a:off x="0" y="0"/>
+                      <a:ext cx="1358776" cy="1324550"/>
+                    </a:xfrm>
+                    <a:prstGeom prst="rect">
+                      <a:avLst/>
+                    </a:prstGeom>
+                  </pic:spPr>
+                </pic:pic>
+              </a:graphicData>
+            </a:graphic>
+          </wp:inline>
+        </w:drawing>
+      </w:r>
+    </w:p>
+    <w:p>
+      <w:pPr>
+        <w:pStyle w:val="ListParagraph"/>
+        <w:rPr>
+          <w:lang w:val="pt-PT"/>
+        </w:rPr>
+      </w:pPr>
+      <w:r>
+        <w:rPr>
+          <w:noProof/>
+          <w:lang w:val="pt-PT"/>
+        </w:rPr>
+        <w:drawing>
+          <wp:inline distT="0" distB="0" distL="0" distR="0" wp14:anchorId="29690213" wp14:editId="3956BD18">
+            <wp:extent cx="5731510" cy="1562100"/>
+            <wp:effectExtent l="0" t="0" r="2540" b="0"/>
+            <wp:docPr id="1774885863" name="Picture 1774885863" descr="A screenshot of a computer&#10;&#10;Description automatically generated"/>
+            <wp:cNvGraphicFramePr>
+              <a:graphicFrameLocks xmlns:a="http://schemas.openxmlformats.org/drawingml/2006/main" noChangeAspect="1"/>
+            </wp:cNvGraphicFramePr>
+            <a:graphic xmlns:a="http://schemas.openxmlformats.org/drawingml/2006/main">
+              <a:graphicData uri="http://schemas.openxmlformats.org/drawingml/2006/picture">
+                <pic:pic xmlns:pic="http://schemas.openxmlformats.org/drawingml/2006/picture">
+                  <pic:nvPicPr>
+                    <pic:cNvPr id="678598120" name="Picture 3" descr="A screenshot of a computer&#10;&#10;Description automatically generated"/>
+                    <pic:cNvPicPr/>
+                  </pic:nvPicPr>
+                  <pic:blipFill rotWithShape="1">
+                    <a:blip r:embed="rId20" cstate="print">
+                      <a:extLst>
+                        <a:ext uri="{28A0092B-C50C-407E-A947-70E740481C1C}">
+                          <a14:useLocalDpi xmlns:a14="http://schemas.microsoft.com/office/drawing/2010/main" val="0"/>
+                        </a:ext>
+                      </a:extLst>
+                    </a:blip>
+                    <a:srcRect b="56390"/>
+                    <a:stretch/>
+                  </pic:blipFill>
+                  <pic:spPr bwMode="auto">
+                    <a:xfrm>
+                      <a:off x="0" y="0"/>
+                      <a:ext cx="5731510" cy="1562100"/>
+                    </a:xfrm>
+                    <a:prstGeom prst="rect">
+                      <a:avLst/>
+                    </a:prstGeom>
+                    <a:ln>
+                      <a:noFill/>
+                    </a:ln>
+                    <a:extLst>
+                      <a:ext uri="{53640926-AAD7-44D8-BBD7-CCE9431645EC}">
+                        <a14:shadowObscured xmlns:a14="http://schemas.microsoft.com/office/drawing/2010/main"/>
+                      </a:ext>
+                    </a:extLst>
+                  </pic:spPr>
+                </pic:pic>
+              </a:graphicData>
+            </a:graphic>
+          </wp:inline>
+        </w:drawing>
+      </w:r>
+    </w:p>
+    <w:p>
+      <w:pPr>
+        <w:pStyle w:val="ListParagraph"/>
+        <w:rPr>
+          <w:lang w:val="pt-PT"/>
+        </w:rPr>
+      </w:pPr>
+      <w:r>
+        <w:rPr>
+          <w:noProof/>
+          <w:lang w:val="pt-PT"/>
+        </w:rPr>
+        <w:drawing>
+          <wp:inline distT="0" distB="0" distL="0" distR="0" wp14:anchorId="58E240CC" wp14:editId="7ADCC33F">
+            <wp:extent cx="1889760" cy="1800120"/>
+            <wp:effectExtent l="0" t="0" r="0" b="0"/>
+            <wp:docPr id="917357306" name="Picture 917357306" descr="A screenshot of a computer&#10;&#10;Description automatically generated with medium confidence"/>
+            <wp:cNvGraphicFramePr>
+              <a:graphicFrameLocks xmlns:a="http://schemas.openxmlformats.org/drawingml/2006/main" noChangeAspect="1"/>
+            </wp:cNvGraphicFramePr>
+            <a:graphic xmlns:a="http://schemas.openxmlformats.org/drawingml/2006/main">
+              <a:graphicData uri="http://schemas.openxmlformats.org/drawingml/2006/picture">
+                <pic:pic xmlns:pic="http://schemas.openxmlformats.org/drawingml/2006/picture">
+                  <pic:nvPicPr>
+                    <pic:cNvPr id="235609799" name="Picture 4" descr="A screenshot of a computer&#10;&#10;Description automatically generated with medium confidence"/>
+                    <pic:cNvPicPr/>
+                  </pic:nvPicPr>
+                  <pic:blipFill rotWithShape="1">
+                    <a:blip r:embed="rId21">
+                      <a:extLst>
+                        <a:ext uri="{28A0092B-C50C-407E-A947-70E740481C1C}">
+                          <a14:useLocalDpi xmlns:a14="http://schemas.microsoft.com/office/drawing/2010/main" val="0"/>
+                        </a:ext>
+                      </a:extLst>
+                    </a:blip>
+                    <a:srcRect l="75250" t="12763" r="1861" b="52349"/>
+                    <a:stretch/>
+                  </pic:blipFill>
+                  <pic:spPr bwMode="auto">
+                    <a:xfrm>
+                      <a:off x="0" y="0"/>
+                      <a:ext cx="1892615" cy="1802840"/>
+                    </a:xfrm>
+                    <a:prstGeom prst="rect">
+                      <a:avLst/>
+                    </a:prstGeom>
+                    <a:ln>
+                      <a:noFill/>
+                    </a:ln>
+                    <a:extLst>
+                      <a:ext uri="{53640926-AAD7-44D8-BBD7-CCE9431645EC}">
+                        <a14:shadowObscured xmlns:a14="http://schemas.microsoft.com/office/drawing/2010/main"/>
+                      </a:ext>
+                    </a:extLst>
+                  </pic:spPr>
+                </pic:pic>
+              </a:graphicData>
+            </a:graphic>
+          </wp:inline>
+        </w:drawing>
+      </w:r>
+    </w:p>
+    <w:p>
+      <w:pPr>
+        <w:pStyle w:val="ListParagraph"/>
+        <w:numPr>
+          <w:ilvl w:val="0"/>
+          <w:numId w:val="9"/>
+        </w:numPr>
+        <w:rPr>
+          <w:lang w:val="pt-PT"/>
+        </w:rPr>
+      </w:pPr>
+      <w:r>
+        <w:rPr>
+          <w:lang w:val="pt-PT"/>
+        </w:rPr>
+        <w:t>MN004</w:t>
+      </w:r>
+      <w:r>
+        <w:rPr>
+          <w:lang w:val="pt-PT"/>
+        </w:rPr>
+        <w:tab/>
+        <w:t>Ver edificio</w:t>
+      </w:r>
+      <w:r>
+        <w:rPr>
+          <w:lang w:val="pt-PT"/>
+        </w:rPr>
+        <w:tab/>
+        <w:t>Como MONIT</w:t>
+      </w:r>
+      <w:r>
+        <w:rPr>
+          <w:lang w:val="pt-PT"/>
+        </w:rPr>
+        <w:t>O</w:t>
+      </w:r>
+      <w:r>
+        <w:rPr>
+          <w:lang w:val="pt-PT"/>
+        </w:rPr>
+        <w:t>R quero ver uma planta do edifico e poder alternar entre edificio/andar/divisão para mais controlo</w:t>
+      </w:r>
+    </w:p>
+    <w:p>
+      <w:pPr>
+        <w:pStyle w:val="ListParagraph"/>
+        <w:rPr>
+          <w:lang w:val="pt-PT"/>
+        </w:rPr>
+      </w:pPr>
+      <w:r>
+        <w:rPr>
+          <w:noProof/>
+          <w:lang w:val="pt-PT"/>
+        </w:rPr>
+        <w:lastRenderedPageBreak/>
+        <w:drawing>
+          <wp:inline distT="0" distB="0" distL="0" distR="0" wp14:anchorId="1CC55B05" wp14:editId="12D3DFE0">
+            <wp:extent cx="3536950" cy="1752600"/>
+            <wp:effectExtent l="0" t="0" r="6350" b="0"/>
+            <wp:docPr id="1780485839" name="Picture 4" descr="A screenshot of a computer&#10;&#10;Description automatically generated with medium confidence"/>
+            <wp:cNvGraphicFramePr>
+              <a:graphicFrameLocks xmlns:a="http://schemas.openxmlformats.org/drawingml/2006/main" noChangeAspect="1"/>
+            </wp:cNvGraphicFramePr>
+            <a:graphic xmlns:a="http://schemas.openxmlformats.org/drawingml/2006/main">
+              <a:graphicData uri="http://schemas.openxmlformats.org/drawingml/2006/picture">
+                <pic:pic xmlns:pic="http://schemas.openxmlformats.org/drawingml/2006/picture">
+                  <pic:nvPicPr>
+                    <pic:cNvPr id="1780485839" name="Picture 4" descr="A screenshot of a computer&#10;&#10;Description automatically generated with medium confidence"/>
+                    <pic:cNvPicPr/>
+                  </pic:nvPicPr>
+                  <pic:blipFill rotWithShape="1">
+                    <a:blip r:embed="rId24" cstate="print">
+                      <a:extLst>
+                        <a:ext uri="{28A0092B-C50C-407E-A947-70E740481C1C}">
+                          <a14:useLocalDpi xmlns:a14="http://schemas.microsoft.com/office/drawing/2010/main" val="0"/>
+                        </a:ext>
+                      </a:extLst>
+                    </a:blip>
+                    <a:srcRect l="38289" b="51072"/>
+                    <a:stretch/>
+                  </pic:blipFill>
+                  <pic:spPr bwMode="auto">
+                    <a:xfrm>
+                      <a:off x="0" y="0"/>
+                      <a:ext cx="3536950" cy="1752600"/>
+                    </a:xfrm>
+                    <a:prstGeom prst="rect">
+                      <a:avLst/>
+                    </a:prstGeom>
+                    <a:ln>
+                      <a:noFill/>
+                    </a:ln>
+                    <a:extLst>
+                      <a:ext uri="{53640926-AAD7-44D8-BBD7-CCE9431645EC}">
+                        <a14:shadowObscured xmlns:a14="http://schemas.microsoft.com/office/drawing/2010/main"/>
+                      </a:ext>
+                    </a:extLst>
+                  </pic:spPr>
+                </pic:pic>
+              </a:graphicData>
+            </a:graphic>
+          </wp:inline>
+        </w:drawing>
+      </w:r>
+    </w:p>
+    <w:p>
+      <w:pPr>
+        <w:pStyle w:val="ListParagraph"/>
+        <w:rPr>
+          <w:lang w:val="pt-PT"/>
+        </w:rPr>
+      </w:pPr>
+      <w:r>
+        <w:rPr>
+          <w:lang w:val="pt-PT"/>
+        </w:rPr>
+        <w:t>Na sua dashboard o monitor tem acesso a blocos/objetos onde pode visualizar o edifício e controlar qual andar e divisão pretende observar.</w:t>
+      </w:r>
+    </w:p>
+    <w:p>
+      <w:pPr>
+        <w:rPr>
+          <w:b/>
+          <w:bCs/>
+          <w:lang w:val="pt-PT"/>
+        </w:rPr>
+      </w:pPr>
+      <w:r>
+        <w:rPr>
+          <w:b/>
+          <w:bCs/>
+          <w:lang w:val="pt-PT"/>
+        </w:rPr>
+        <w:t>CLIENTE</w:t>
+      </w:r>
+    </w:p>
+    <w:p>
+      <w:pPr>
+        <w:pStyle w:val="ListParagraph"/>
+        <w:numPr>
+          <w:ilvl w:val="0"/>
+          <w:numId w:val="11"/>
+        </w:numPr>
+        <w:rPr>
+          <w:lang w:val="pt-PT"/>
+        </w:rPr>
+      </w:pPr>
+      <w:r>
+        <w:rPr>
+          <w:lang w:val="pt-PT"/>
+        </w:rPr>
+        <w:t>CL000</w:t>
+      </w:r>
+      <w:r>
+        <w:rPr>
+          <w:lang w:val="pt-PT"/>
+        </w:rPr>
+        <w:tab/>
+        <w:t>Consultar informação</w:t>
+      </w:r>
+      <w:r>
+        <w:rPr>
+          <w:lang w:val="pt-PT"/>
+        </w:rPr>
+        <w:tab/>
+        <w:t>Como CLIENTE quero poder consultar a minha informação para saber</w:t>
+      </w:r>
+      <w:r>
+        <w:rPr>
+          <w:lang w:val="pt-PT"/>
+        </w:rPr>
+        <w:t xml:space="preserve"> as minhas permissões</w:t>
+      </w:r>
+      <w:r>
+        <w:rPr>
+          <w:lang w:val="pt-PT"/>
+        </w:rPr>
+        <w:tab/>
+      </w:r>
+    </w:p>
+    <w:p>
+      <w:pPr>
+        <w:pStyle w:val="ListParagraph"/>
+        <w:numPr>
+          <w:ilvl w:val="0"/>
+          <w:numId w:val="11"/>
+        </w:numPr>
+        <w:rPr>
+          <w:lang w:val="pt-PT"/>
+        </w:rPr>
+      </w:pPr>
+      <w:r>
+        <w:rPr>
+          <w:lang w:val="pt-PT"/>
+        </w:rPr>
+        <w:t>CL001</w:t>
+      </w:r>
+      <w:r>
+        <w:rPr>
+          <w:lang w:val="pt-PT"/>
+        </w:rPr>
+        <w:tab/>
+        <w:t>Consultar noticias</w:t>
+      </w:r>
+      <w:r>
+        <w:rPr>
+          <w:lang w:val="pt-PT"/>
+        </w:rPr>
+        <w:tab/>
+        <w:t xml:space="preserve">Como CLIENTE quero poder consultar as ultimas noticias do edificio para </w:t>
+      </w:r>
+      <w:r>
+        <w:rPr>
+          <w:lang w:val="pt-PT"/>
+        </w:rPr>
+        <w:t>me atualizar sobre o estado do edifício</w:t>
+      </w:r>
+    </w:p>
+    <w:p>
+      <w:pPr>
+        <w:pStyle w:val="ListParagraph"/>
+        <w:rPr>
+          <w:lang w:val="pt-PT"/>
+        </w:rPr>
+      </w:pPr>
+      <w:r>
+        <w:rPr>
+          <w:lang w:val="pt-PT"/>
+        </w:rPr>
+        <w:t>O cliente pode executar ambas as stories através da página principal/dashboard, onde o mesmo tem dois blocos de informação que apresentam tanto as suas permissões quanto as notícias do edifício.</w:t>
+      </w:r>
+    </w:p>
+    <w:p>
+      <w:pPr>
+        <w:pStyle w:val="ListParagraph"/>
+        <w:rPr>
+          <w:lang w:val="pt-PT"/>
+        </w:rPr>
+      </w:pPr>
+      <w:r>
+        <w:rPr>
+          <w:noProof/>
+          <w:lang w:val="pt-PT"/>
+        </w:rPr>
+        <w:drawing>
+          <wp:inline distT="0" distB="0" distL="0" distR="0" wp14:anchorId="6B0024AC" wp14:editId="7807098D">
+            <wp:extent cx="4747260" cy="2966906"/>
+            <wp:effectExtent l="0" t="0" r="0" b="5080"/>
+            <wp:docPr id="217356158" name="Picture 217356158" descr="A screenshot of a computer&#10;&#10;Description automatically generated with medium confidence"/>
+            <wp:cNvGraphicFramePr>
+              <a:graphicFrameLocks xmlns:a="http://schemas.openxmlformats.org/drawingml/2006/main" noChangeAspect="1"/>
+            </wp:cNvGraphicFramePr>
+            <a:graphic xmlns:a="http://schemas.openxmlformats.org/drawingml/2006/main">
+              <a:graphicData uri="http://schemas.openxmlformats.org/drawingml/2006/picture">
+                <pic:pic xmlns:pic="http://schemas.openxmlformats.org/drawingml/2006/picture">
+                  <pic:nvPicPr>
+                    <pic:cNvPr id="538315191" name="Picture 7" descr="A screenshot of a computer&#10;&#10;Description automatically generated with medium confidence"/>
+                    <pic:cNvPicPr/>
+                  </pic:nvPicPr>
+                  <pic:blipFill>
+                    <a:blip r:embed="rId25" cstate="print">
+                      <a:extLst>
+                        <a:ext uri="{28A0092B-C50C-407E-A947-70E740481C1C}">
+                          <a14:useLocalDpi xmlns:a14="http://schemas.microsoft.com/office/drawing/2010/main" val="0"/>
+                        </a:ext>
+                      </a:extLst>
+                    </a:blip>
+                    <a:stretch>
+                      <a:fillRect/>
+                    </a:stretch>
+                  </pic:blipFill>
+                  <pic:spPr>
+                    <a:xfrm>
+                      <a:off x="0" y="0"/>
+                      <a:ext cx="4800166" cy="2999971"/>
+                    </a:xfrm>
+                    <a:prstGeom prst="rect">
+                      <a:avLst/>
+                    </a:prstGeom>
+                  </pic:spPr>
+                </pic:pic>
+              </a:graphicData>
+            </a:graphic>
+          </wp:inline>
+        </w:drawing>
       </w:r>
     </w:p>
     <w:sectPr>
@@ -932,6 +3461,458 @@
 <file path=word/numbering.xml><?xml version="1.0" encoding="utf-8"?>
 <w:numbering xmlns:wpc="http://schemas.microsoft.com/office/word/2010/wordprocessingCanvas" xmlns:cx="http://schemas.microsoft.com/office/drawing/2014/chartex" xmlns:cx1="http://schemas.microsoft.com/office/drawing/2015/9/8/chartex" xmlns:cx2="http://schemas.microsoft.com/office/drawing/2015/10/21/chartex" xmlns:cx3="http://schemas.microsoft.com/office/drawing/2016/5/9/chartex" xmlns:cx4="http://schemas.microsoft.com/office/drawing/2016/5/10/chartex" xmlns:cx5="http://schemas.microsoft.com/office/drawing/2016/5/11/chartex" xmlns:cx6="http://schemas.microsoft.com/office/drawing/2016/5/12/chartex" xmlns:cx7="http://schemas.microsoft.com/office/drawing/2016/5/13/chartex" xmlns:cx8="http://schemas.microsoft.com/office/drawing/2016/5/14/chartex" xmlns:mc="http://schemas.openxmlformats.org/markup-compatibility/2006" xmlns:aink="http://schemas.microsoft.com/office/drawing/2016/ink" xmlns:am3d="http://schemas.microsoft.com/office/drawing/2017/model3d" xmlns:o="urn:schemas-microsoft-com:office:office" xmlns:oel="http://schemas.microsoft.com/office/2019/extlst" xmlns:r="http://schemas.openxmlformats.org/officeDocument/2006/relationships" xmlns:m="http://schemas.openxmlformats.org/officeDocument/2006/math" xmlns:v="urn:schemas-microsoft-com:vml" xmlns:wp14="http://schemas.microsoft.com/office/word/2010/wordprocessingDrawing" xmlns:wp="http://schemas.openxmlformats.org/drawingml/2006/wordprocessingDrawing" xmlns:w10="urn:schemas-microsoft-com:office:word" xmlns:w="http://schemas.openxmlformats.org/wordprocessingml/2006/main" xmlns:w14="http://schemas.microsoft.com/office/word/2010/wordml" xmlns:w15="http://schemas.microsoft.com/office/word/2012/wordml" xmlns:w16cex="http://schemas.microsoft.com/office/word/2018/wordml/cex" xmlns:w16cid="http://schemas.microsoft.com/office/word/2016/wordml/cid" xmlns:w16="http://schemas.microsoft.com/office/word/2018/wordml" xmlns:w16du="http://schemas.microsoft.com/office/word/2023/wordml/word16du" xmlns:w16sdtdh="http://schemas.microsoft.com/office/word/2020/wordml/sdtdatahash" xmlns:w16se="http://schemas.microsoft.com/office/word/2015/wordml/symex" xmlns:wpg="http://schemas.microsoft.com/office/word/2010/wordprocessingGroup" xmlns:wpi="http://schemas.microsoft.com/office/word/2010/wordprocessingInk" xmlns:wne="http://schemas.microsoft.com/office/word/2006/wordml" xmlns:wps="http://schemas.microsoft.com/office/word/2010/wordprocessingShape" mc:Ignorable="w14 w15 w16se w16cid w16 w16cex w16sdtdh wp14">
   <w:abstractNum w:abstractNumId="0" w15:restartNumberingAfterBreak="0">
+    <w:nsid w:val="014F6B42"/>
+    <w:multiLevelType w:val="hybridMultilevel"/>
+    <w:tmpl w:val="48F41570"/>
+    <w:lvl w:ilvl="0" w:tplc="08090001">
+      <w:start w:val="1"/>
+      <w:numFmt w:val="bullet"/>
+      <w:lvlText w:val=""/>
+      <w:lvlJc w:val="left"/>
+      <w:pPr>
+        <w:ind w:left="2160" w:hanging="360"/>
+      </w:pPr>
+      <w:rPr>
+        <w:rFonts w:ascii="Symbol" w:hAnsi="Symbol" w:hint="default"/>
+      </w:rPr>
+    </w:lvl>
+    <w:lvl w:ilvl="1" w:tplc="08090003" w:tentative="1">
+      <w:start w:val="1"/>
+      <w:numFmt w:val="bullet"/>
+      <w:lvlText w:val="o"/>
+      <w:lvlJc w:val="left"/>
+      <w:pPr>
+        <w:ind w:left="2880" w:hanging="360"/>
+      </w:pPr>
+      <w:rPr>
+        <w:rFonts w:ascii="Courier New" w:hAnsi="Courier New" w:cs="Courier New" w:hint="default"/>
+      </w:rPr>
+    </w:lvl>
+    <w:lvl w:ilvl="2" w:tplc="08090005" w:tentative="1">
+      <w:start w:val="1"/>
+      <w:numFmt w:val="bullet"/>
+      <w:lvlText w:val=""/>
+      <w:lvlJc w:val="left"/>
+      <w:pPr>
+        <w:ind w:left="3600" w:hanging="360"/>
+      </w:pPr>
+      <w:rPr>
+        <w:rFonts w:ascii="Wingdings" w:hAnsi="Wingdings" w:hint="default"/>
+      </w:rPr>
+    </w:lvl>
+    <w:lvl w:ilvl="3" w:tplc="08090001" w:tentative="1">
+      <w:start w:val="1"/>
+      <w:numFmt w:val="bullet"/>
+      <w:lvlText w:val=""/>
+      <w:lvlJc w:val="left"/>
+      <w:pPr>
+        <w:ind w:left="4320" w:hanging="360"/>
+      </w:pPr>
+      <w:rPr>
+        <w:rFonts w:ascii="Symbol" w:hAnsi="Symbol" w:hint="default"/>
+      </w:rPr>
+    </w:lvl>
+    <w:lvl w:ilvl="4" w:tplc="08090003" w:tentative="1">
+      <w:start w:val="1"/>
+      <w:numFmt w:val="bullet"/>
+      <w:lvlText w:val="o"/>
+      <w:lvlJc w:val="left"/>
+      <w:pPr>
+        <w:ind w:left="5040" w:hanging="360"/>
+      </w:pPr>
+      <w:rPr>
+        <w:rFonts w:ascii="Courier New" w:hAnsi="Courier New" w:cs="Courier New" w:hint="default"/>
+      </w:rPr>
+    </w:lvl>
+    <w:lvl w:ilvl="5" w:tplc="08090005" w:tentative="1">
+      <w:start w:val="1"/>
+      <w:numFmt w:val="bullet"/>
+      <w:lvlText w:val=""/>
+      <w:lvlJc w:val="left"/>
+      <w:pPr>
+        <w:ind w:left="5760" w:hanging="360"/>
+      </w:pPr>
+      <w:rPr>
+        <w:rFonts w:ascii="Wingdings" w:hAnsi="Wingdings" w:hint="default"/>
+      </w:rPr>
+    </w:lvl>
+    <w:lvl w:ilvl="6" w:tplc="08090001" w:tentative="1">
+      <w:start w:val="1"/>
+      <w:numFmt w:val="bullet"/>
+      <w:lvlText w:val=""/>
+      <w:lvlJc w:val="left"/>
+      <w:pPr>
+        <w:ind w:left="6480" w:hanging="360"/>
+      </w:pPr>
+      <w:rPr>
+        <w:rFonts w:ascii="Symbol" w:hAnsi="Symbol" w:hint="default"/>
+      </w:rPr>
+    </w:lvl>
+    <w:lvl w:ilvl="7" w:tplc="08090003" w:tentative="1">
+      <w:start w:val="1"/>
+      <w:numFmt w:val="bullet"/>
+      <w:lvlText w:val="o"/>
+      <w:lvlJc w:val="left"/>
+      <w:pPr>
+        <w:ind w:left="7200" w:hanging="360"/>
+      </w:pPr>
+      <w:rPr>
+        <w:rFonts w:ascii="Courier New" w:hAnsi="Courier New" w:cs="Courier New" w:hint="default"/>
+      </w:rPr>
+    </w:lvl>
+    <w:lvl w:ilvl="8" w:tplc="08090005" w:tentative="1">
+      <w:start w:val="1"/>
+      <w:numFmt w:val="bullet"/>
+      <w:lvlText w:val=""/>
+      <w:lvlJc w:val="left"/>
+      <w:pPr>
+        <w:ind w:left="7920" w:hanging="360"/>
+      </w:pPr>
+      <w:rPr>
+        <w:rFonts w:ascii="Wingdings" w:hAnsi="Wingdings" w:hint="default"/>
+      </w:rPr>
+    </w:lvl>
+  </w:abstractNum>
+  <w:abstractNum w:abstractNumId="1" w15:restartNumberingAfterBreak="0">
+    <w:nsid w:val="0975778F"/>
+    <w:multiLevelType w:val="hybridMultilevel"/>
+    <w:tmpl w:val="F84ADB06"/>
+    <w:lvl w:ilvl="0" w:tplc="08090001">
+      <w:start w:val="1"/>
+      <w:numFmt w:val="bullet"/>
+      <w:lvlText w:val=""/>
+      <w:lvlJc w:val="left"/>
+      <w:pPr>
+        <w:ind w:left="2160" w:hanging="360"/>
+      </w:pPr>
+      <w:rPr>
+        <w:rFonts w:ascii="Symbol" w:hAnsi="Symbol" w:hint="default"/>
+      </w:rPr>
+    </w:lvl>
+    <w:lvl w:ilvl="1" w:tplc="08090003" w:tentative="1">
+      <w:start w:val="1"/>
+      <w:numFmt w:val="bullet"/>
+      <w:lvlText w:val="o"/>
+      <w:lvlJc w:val="left"/>
+      <w:pPr>
+        <w:ind w:left="2880" w:hanging="360"/>
+      </w:pPr>
+      <w:rPr>
+        <w:rFonts w:ascii="Courier New" w:hAnsi="Courier New" w:cs="Courier New" w:hint="default"/>
+      </w:rPr>
+    </w:lvl>
+    <w:lvl w:ilvl="2" w:tplc="08090005" w:tentative="1">
+      <w:start w:val="1"/>
+      <w:numFmt w:val="bullet"/>
+      <w:lvlText w:val=""/>
+      <w:lvlJc w:val="left"/>
+      <w:pPr>
+        <w:ind w:left="3600" w:hanging="360"/>
+      </w:pPr>
+      <w:rPr>
+        <w:rFonts w:ascii="Wingdings" w:hAnsi="Wingdings" w:hint="default"/>
+      </w:rPr>
+    </w:lvl>
+    <w:lvl w:ilvl="3" w:tplc="08090001" w:tentative="1">
+      <w:start w:val="1"/>
+      <w:numFmt w:val="bullet"/>
+      <w:lvlText w:val=""/>
+      <w:lvlJc w:val="left"/>
+      <w:pPr>
+        <w:ind w:left="4320" w:hanging="360"/>
+      </w:pPr>
+      <w:rPr>
+        <w:rFonts w:ascii="Symbol" w:hAnsi="Symbol" w:hint="default"/>
+      </w:rPr>
+    </w:lvl>
+    <w:lvl w:ilvl="4" w:tplc="08090003" w:tentative="1">
+      <w:start w:val="1"/>
+      <w:numFmt w:val="bullet"/>
+      <w:lvlText w:val="o"/>
+      <w:lvlJc w:val="left"/>
+      <w:pPr>
+        <w:ind w:left="5040" w:hanging="360"/>
+      </w:pPr>
+      <w:rPr>
+        <w:rFonts w:ascii="Courier New" w:hAnsi="Courier New" w:cs="Courier New" w:hint="default"/>
+      </w:rPr>
+    </w:lvl>
+    <w:lvl w:ilvl="5" w:tplc="08090005" w:tentative="1">
+      <w:start w:val="1"/>
+      <w:numFmt w:val="bullet"/>
+      <w:lvlText w:val=""/>
+      <w:lvlJc w:val="left"/>
+      <w:pPr>
+        <w:ind w:left="5760" w:hanging="360"/>
+      </w:pPr>
+      <w:rPr>
+        <w:rFonts w:ascii="Wingdings" w:hAnsi="Wingdings" w:hint="default"/>
+      </w:rPr>
+    </w:lvl>
+    <w:lvl w:ilvl="6" w:tplc="08090001" w:tentative="1">
+      <w:start w:val="1"/>
+      <w:numFmt w:val="bullet"/>
+      <w:lvlText w:val=""/>
+      <w:lvlJc w:val="left"/>
+      <w:pPr>
+        <w:ind w:left="6480" w:hanging="360"/>
+      </w:pPr>
+      <w:rPr>
+        <w:rFonts w:ascii="Symbol" w:hAnsi="Symbol" w:hint="default"/>
+      </w:rPr>
+    </w:lvl>
+    <w:lvl w:ilvl="7" w:tplc="08090003" w:tentative="1">
+      <w:start w:val="1"/>
+      <w:numFmt w:val="bullet"/>
+      <w:lvlText w:val="o"/>
+      <w:lvlJc w:val="left"/>
+      <w:pPr>
+        <w:ind w:left="7200" w:hanging="360"/>
+      </w:pPr>
+      <w:rPr>
+        <w:rFonts w:ascii="Courier New" w:hAnsi="Courier New" w:cs="Courier New" w:hint="default"/>
+      </w:rPr>
+    </w:lvl>
+    <w:lvl w:ilvl="8" w:tplc="08090005" w:tentative="1">
+      <w:start w:val="1"/>
+      <w:numFmt w:val="bullet"/>
+      <w:lvlText w:val=""/>
+      <w:lvlJc w:val="left"/>
+      <w:pPr>
+        <w:ind w:left="7920" w:hanging="360"/>
+      </w:pPr>
+      <w:rPr>
+        <w:rFonts w:ascii="Wingdings" w:hAnsi="Wingdings" w:hint="default"/>
+      </w:rPr>
+    </w:lvl>
+  </w:abstractNum>
+  <w:abstractNum w:abstractNumId="2" w15:restartNumberingAfterBreak="0">
+    <w:nsid w:val="1900497A"/>
+    <w:multiLevelType w:val="hybridMultilevel"/>
+    <w:tmpl w:val="FF3E7530"/>
+    <w:lvl w:ilvl="0" w:tplc="08090001">
+      <w:start w:val="1"/>
+      <w:numFmt w:val="bullet"/>
+      <w:lvlText w:val=""/>
+      <w:lvlJc w:val="left"/>
+      <w:pPr>
+        <w:ind w:left="1440" w:hanging="360"/>
+      </w:pPr>
+      <w:rPr>
+        <w:rFonts w:ascii="Symbol" w:hAnsi="Symbol" w:hint="default"/>
+      </w:rPr>
+    </w:lvl>
+    <w:lvl w:ilvl="1" w:tplc="08090003" w:tentative="1">
+      <w:start w:val="1"/>
+      <w:numFmt w:val="bullet"/>
+      <w:lvlText w:val="o"/>
+      <w:lvlJc w:val="left"/>
+      <w:pPr>
+        <w:ind w:left="2160" w:hanging="360"/>
+      </w:pPr>
+      <w:rPr>
+        <w:rFonts w:ascii="Courier New" w:hAnsi="Courier New" w:cs="Courier New" w:hint="default"/>
+      </w:rPr>
+    </w:lvl>
+    <w:lvl w:ilvl="2" w:tplc="08090005" w:tentative="1">
+      <w:start w:val="1"/>
+      <w:numFmt w:val="bullet"/>
+      <w:lvlText w:val=""/>
+      <w:lvlJc w:val="left"/>
+      <w:pPr>
+        <w:ind w:left="2880" w:hanging="360"/>
+      </w:pPr>
+      <w:rPr>
+        <w:rFonts w:ascii="Wingdings" w:hAnsi="Wingdings" w:hint="default"/>
+      </w:rPr>
+    </w:lvl>
+    <w:lvl w:ilvl="3" w:tplc="08090001" w:tentative="1">
+      <w:start w:val="1"/>
+      <w:numFmt w:val="bullet"/>
+      <w:lvlText w:val=""/>
+      <w:lvlJc w:val="left"/>
+      <w:pPr>
+        <w:ind w:left="3600" w:hanging="360"/>
+      </w:pPr>
+      <w:rPr>
+        <w:rFonts w:ascii="Symbol" w:hAnsi="Symbol" w:hint="default"/>
+      </w:rPr>
+    </w:lvl>
+    <w:lvl w:ilvl="4" w:tplc="08090003" w:tentative="1">
+      <w:start w:val="1"/>
+      <w:numFmt w:val="bullet"/>
+      <w:lvlText w:val="o"/>
+      <w:lvlJc w:val="left"/>
+      <w:pPr>
+        <w:ind w:left="4320" w:hanging="360"/>
+      </w:pPr>
+      <w:rPr>
+        <w:rFonts w:ascii="Courier New" w:hAnsi="Courier New" w:cs="Courier New" w:hint="default"/>
+      </w:rPr>
+    </w:lvl>
+    <w:lvl w:ilvl="5" w:tplc="08090005" w:tentative="1">
+      <w:start w:val="1"/>
+      <w:numFmt w:val="bullet"/>
+      <w:lvlText w:val=""/>
+      <w:lvlJc w:val="left"/>
+      <w:pPr>
+        <w:ind w:left="5040" w:hanging="360"/>
+      </w:pPr>
+      <w:rPr>
+        <w:rFonts w:ascii="Wingdings" w:hAnsi="Wingdings" w:hint="default"/>
+      </w:rPr>
+    </w:lvl>
+    <w:lvl w:ilvl="6" w:tplc="08090001" w:tentative="1">
+      <w:start w:val="1"/>
+      <w:numFmt w:val="bullet"/>
+      <w:lvlText w:val=""/>
+      <w:lvlJc w:val="left"/>
+      <w:pPr>
+        <w:ind w:left="5760" w:hanging="360"/>
+      </w:pPr>
+      <w:rPr>
+        <w:rFonts w:ascii="Symbol" w:hAnsi="Symbol" w:hint="default"/>
+      </w:rPr>
+    </w:lvl>
+    <w:lvl w:ilvl="7" w:tplc="08090003" w:tentative="1">
+      <w:start w:val="1"/>
+      <w:numFmt w:val="bullet"/>
+      <w:lvlText w:val="o"/>
+      <w:lvlJc w:val="left"/>
+      <w:pPr>
+        <w:ind w:left="6480" w:hanging="360"/>
+      </w:pPr>
+      <w:rPr>
+        <w:rFonts w:ascii="Courier New" w:hAnsi="Courier New" w:cs="Courier New" w:hint="default"/>
+      </w:rPr>
+    </w:lvl>
+    <w:lvl w:ilvl="8" w:tplc="08090005" w:tentative="1">
+      <w:start w:val="1"/>
+      <w:numFmt w:val="bullet"/>
+      <w:lvlText w:val=""/>
+      <w:lvlJc w:val="left"/>
+      <w:pPr>
+        <w:ind w:left="7200" w:hanging="360"/>
+      </w:pPr>
+      <w:rPr>
+        <w:rFonts w:ascii="Wingdings" w:hAnsi="Wingdings" w:hint="default"/>
+      </w:rPr>
+    </w:lvl>
+  </w:abstractNum>
+  <w:abstractNum w:abstractNumId="3" w15:restartNumberingAfterBreak="0">
+    <w:nsid w:val="25056AF1"/>
+    <w:multiLevelType w:val="hybridMultilevel"/>
+    <w:tmpl w:val="B6183868"/>
+    <w:lvl w:ilvl="0" w:tplc="08090001">
+      <w:start w:val="1"/>
+      <w:numFmt w:val="bullet"/>
+      <w:lvlText w:val=""/>
+      <w:lvlJc w:val="left"/>
+      <w:pPr>
+        <w:ind w:left="2880" w:hanging="360"/>
+      </w:pPr>
+      <w:rPr>
+        <w:rFonts w:ascii="Symbol" w:hAnsi="Symbol" w:hint="default"/>
+      </w:rPr>
+    </w:lvl>
+    <w:lvl w:ilvl="1" w:tplc="08090003" w:tentative="1">
+      <w:start w:val="1"/>
+      <w:numFmt w:val="bullet"/>
+      <w:lvlText w:val="o"/>
+      <w:lvlJc w:val="left"/>
+      <w:pPr>
+        <w:ind w:left="3600" w:hanging="360"/>
+      </w:pPr>
+      <w:rPr>
+        <w:rFonts w:ascii="Courier New" w:hAnsi="Courier New" w:cs="Courier New" w:hint="default"/>
+      </w:rPr>
+    </w:lvl>
+    <w:lvl w:ilvl="2" w:tplc="08090005" w:tentative="1">
+      <w:start w:val="1"/>
+      <w:numFmt w:val="bullet"/>
+      <w:lvlText w:val=""/>
+      <w:lvlJc w:val="left"/>
+      <w:pPr>
+        <w:ind w:left="4320" w:hanging="360"/>
+      </w:pPr>
+      <w:rPr>
+        <w:rFonts w:ascii="Wingdings" w:hAnsi="Wingdings" w:hint="default"/>
+      </w:rPr>
+    </w:lvl>
+    <w:lvl w:ilvl="3" w:tplc="08090001" w:tentative="1">
+      <w:start w:val="1"/>
+      <w:numFmt w:val="bullet"/>
+      <w:lvlText w:val=""/>
+      <w:lvlJc w:val="left"/>
+      <w:pPr>
+        <w:ind w:left="5040" w:hanging="360"/>
+      </w:pPr>
+      <w:rPr>
+        <w:rFonts w:ascii="Symbol" w:hAnsi="Symbol" w:hint="default"/>
+      </w:rPr>
+    </w:lvl>
+    <w:lvl w:ilvl="4" w:tplc="08090003" w:tentative="1">
+      <w:start w:val="1"/>
+      <w:numFmt w:val="bullet"/>
+      <w:lvlText w:val="o"/>
+      <w:lvlJc w:val="left"/>
+      <w:pPr>
+        <w:ind w:left="5760" w:hanging="360"/>
+      </w:pPr>
+      <w:rPr>
+        <w:rFonts w:ascii="Courier New" w:hAnsi="Courier New" w:cs="Courier New" w:hint="default"/>
+      </w:rPr>
+    </w:lvl>
+    <w:lvl w:ilvl="5" w:tplc="08090005" w:tentative="1">
+      <w:start w:val="1"/>
+      <w:numFmt w:val="bullet"/>
+      <w:lvlText w:val=""/>
+      <w:lvlJc w:val="left"/>
+      <w:pPr>
+        <w:ind w:left="6480" w:hanging="360"/>
+      </w:pPr>
+      <w:rPr>
+        <w:rFonts w:ascii="Wingdings" w:hAnsi="Wingdings" w:hint="default"/>
+      </w:rPr>
+    </w:lvl>
+    <w:lvl w:ilvl="6" w:tplc="08090001" w:tentative="1">
+      <w:start w:val="1"/>
+      <w:numFmt w:val="bullet"/>
+      <w:lvlText w:val=""/>
+      <w:lvlJc w:val="left"/>
+      <w:pPr>
+        <w:ind w:left="7200" w:hanging="360"/>
+      </w:pPr>
+      <w:rPr>
+        <w:rFonts w:ascii="Symbol" w:hAnsi="Symbol" w:hint="default"/>
+      </w:rPr>
+    </w:lvl>
+    <w:lvl w:ilvl="7" w:tplc="08090003" w:tentative="1">
+      <w:start w:val="1"/>
+      <w:numFmt w:val="bullet"/>
+      <w:lvlText w:val="o"/>
+      <w:lvlJc w:val="left"/>
+      <w:pPr>
+        <w:ind w:left="7920" w:hanging="360"/>
+      </w:pPr>
+      <w:rPr>
+        <w:rFonts w:ascii="Courier New" w:hAnsi="Courier New" w:cs="Courier New" w:hint="default"/>
+      </w:rPr>
+    </w:lvl>
+    <w:lvl w:ilvl="8" w:tplc="08090005" w:tentative="1">
+      <w:start w:val="1"/>
+      <w:numFmt w:val="bullet"/>
+      <w:lvlText w:val=""/>
+      <w:lvlJc w:val="left"/>
+      <w:pPr>
+        <w:ind w:left="8640" w:hanging="360"/>
+      </w:pPr>
+      <w:rPr>
+        <w:rFonts w:ascii="Wingdings" w:hAnsi="Wingdings" w:hint="default"/>
+      </w:rPr>
+    </w:lvl>
+  </w:abstractNum>
+  <w:abstractNum w:abstractNumId="4" w15:restartNumberingAfterBreak="0">
     <w:nsid w:val="382A59C1"/>
     <w:multiLevelType w:val="hybridMultilevel"/>
     <w:tmpl w:val="F200910C"/>
@@ -1044,7 +4025,233 @@
       </w:rPr>
     </w:lvl>
   </w:abstractNum>
-  <w:abstractNum w:abstractNumId="1" w15:restartNumberingAfterBreak="0">
+  <w:abstractNum w:abstractNumId="5" w15:restartNumberingAfterBreak="0">
+    <w:nsid w:val="3E0C1631"/>
+    <w:multiLevelType w:val="hybridMultilevel"/>
+    <w:tmpl w:val="F45E55B4"/>
+    <w:lvl w:ilvl="0" w:tplc="08090001">
+      <w:start w:val="1"/>
+      <w:numFmt w:val="bullet"/>
+      <w:lvlText w:val=""/>
+      <w:lvlJc w:val="left"/>
+      <w:pPr>
+        <w:ind w:left="720" w:hanging="360"/>
+      </w:pPr>
+      <w:rPr>
+        <w:rFonts w:ascii="Symbol" w:hAnsi="Symbol" w:hint="default"/>
+      </w:rPr>
+    </w:lvl>
+    <w:lvl w:ilvl="1" w:tplc="08090003" w:tentative="1">
+      <w:start w:val="1"/>
+      <w:numFmt w:val="bullet"/>
+      <w:lvlText w:val="o"/>
+      <w:lvlJc w:val="left"/>
+      <w:pPr>
+        <w:ind w:left="1440" w:hanging="360"/>
+      </w:pPr>
+      <w:rPr>
+        <w:rFonts w:ascii="Courier New" w:hAnsi="Courier New" w:cs="Courier New" w:hint="default"/>
+      </w:rPr>
+    </w:lvl>
+    <w:lvl w:ilvl="2" w:tplc="08090005" w:tentative="1">
+      <w:start w:val="1"/>
+      <w:numFmt w:val="bullet"/>
+      <w:lvlText w:val=""/>
+      <w:lvlJc w:val="left"/>
+      <w:pPr>
+        <w:ind w:left="2160" w:hanging="360"/>
+      </w:pPr>
+      <w:rPr>
+        <w:rFonts w:ascii="Wingdings" w:hAnsi="Wingdings" w:hint="default"/>
+      </w:rPr>
+    </w:lvl>
+    <w:lvl w:ilvl="3" w:tplc="08090001" w:tentative="1">
+      <w:start w:val="1"/>
+      <w:numFmt w:val="bullet"/>
+      <w:lvlText w:val=""/>
+      <w:lvlJc w:val="left"/>
+      <w:pPr>
+        <w:ind w:left="2880" w:hanging="360"/>
+      </w:pPr>
+      <w:rPr>
+        <w:rFonts w:ascii="Symbol" w:hAnsi="Symbol" w:hint="default"/>
+      </w:rPr>
+    </w:lvl>
+    <w:lvl w:ilvl="4" w:tplc="08090003" w:tentative="1">
+      <w:start w:val="1"/>
+      <w:numFmt w:val="bullet"/>
+      <w:lvlText w:val="o"/>
+      <w:lvlJc w:val="left"/>
+      <w:pPr>
+        <w:ind w:left="3600" w:hanging="360"/>
+      </w:pPr>
+      <w:rPr>
+        <w:rFonts w:ascii="Courier New" w:hAnsi="Courier New" w:cs="Courier New" w:hint="default"/>
+      </w:rPr>
+    </w:lvl>
+    <w:lvl w:ilvl="5" w:tplc="08090005" w:tentative="1">
+      <w:start w:val="1"/>
+      <w:numFmt w:val="bullet"/>
+      <w:lvlText w:val=""/>
+      <w:lvlJc w:val="left"/>
+      <w:pPr>
+        <w:ind w:left="4320" w:hanging="360"/>
+      </w:pPr>
+      <w:rPr>
+        <w:rFonts w:ascii="Wingdings" w:hAnsi="Wingdings" w:hint="default"/>
+      </w:rPr>
+    </w:lvl>
+    <w:lvl w:ilvl="6" w:tplc="08090001" w:tentative="1">
+      <w:start w:val="1"/>
+      <w:numFmt w:val="bullet"/>
+      <w:lvlText w:val=""/>
+      <w:lvlJc w:val="left"/>
+      <w:pPr>
+        <w:ind w:left="5040" w:hanging="360"/>
+      </w:pPr>
+      <w:rPr>
+        <w:rFonts w:ascii="Symbol" w:hAnsi="Symbol" w:hint="default"/>
+      </w:rPr>
+    </w:lvl>
+    <w:lvl w:ilvl="7" w:tplc="08090003" w:tentative="1">
+      <w:start w:val="1"/>
+      <w:numFmt w:val="bullet"/>
+      <w:lvlText w:val="o"/>
+      <w:lvlJc w:val="left"/>
+      <w:pPr>
+        <w:ind w:left="5760" w:hanging="360"/>
+      </w:pPr>
+      <w:rPr>
+        <w:rFonts w:ascii="Courier New" w:hAnsi="Courier New" w:cs="Courier New" w:hint="default"/>
+      </w:rPr>
+    </w:lvl>
+    <w:lvl w:ilvl="8" w:tplc="08090005" w:tentative="1">
+      <w:start w:val="1"/>
+      <w:numFmt w:val="bullet"/>
+      <w:lvlText w:val=""/>
+      <w:lvlJc w:val="left"/>
+      <w:pPr>
+        <w:ind w:left="6480" w:hanging="360"/>
+      </w:pPr>
+      <w:rPr>
+        <w:rFonts w:ascii="Wingdings" w:hAnsi="Wingdings" w:hint="default"/>
+      </w:rPr>
+    </w:lvl>
+  </w:abstractNum>
+  <w:abstractNum w:abstractNumId="6" w15:restartNumberingAfterBreak="0">
+    <w:nsid w:val="3E481671"/>
+    <w:multiLevelType w:val="hybridMultilevel"/>
+    <w:tmpl w:val="862A60F6"/>
+    <w:lvl w:ilvl="0" w:tplc="08090001">
+      <w:start w:val="1"/>
+      <w:numFmt w:val="bullet"/>
+      <w:lvlText w:val=""/>
+      <w:lvlJc w:val="left"/>
+      <w:pPr>
+        <w:ind w:left="720" w:hanging="360"/>
+      </w:pPr>
+      <w:rPr>
+        <w:rFonts w:ascii="Symbol" w:hAnsi="Symbol" w:hint="default"/>
+      </w:rPr>
+    </w:lvl>
+    <w:lvl w:ilvl="1" w:tplc="08090003" w:tentative="1">
+      <w:start w:val="1"/>
+      <w:numFmt w:val="bullet"/>
+      <w:lvlText w:val="o"/>
+      <w:lvlJc w:val="left"/>
+      <w:pPr>
+        <w:ind w:left="1440" w:hanging="360"/>
+      </w:pPr>
+      <w:rPr>
+        <w:rFonts w:ascii="Courier New" w:hAnsi="Courier New" w:cs="Courier New" w:hint="default"/>
+      </w:rPr>
+    </w:lvl>
+    <w:lvl w:ilvl="2" w:tplc="08090005" w:tentative="1">
+      <w:start w:val="1"/>
+      <w:numFmt w:val="bullet"/>
+      <w:lvlText w:val=""/>
+      <w:lvlJc w:val="left"/>
+      <w:pPr>
+        <w:ind w:left="2160" w:hanging="360"/>
+      </w:pPr>
+      <w:rPr>
+        <w:rFonts w:ascii="Wingdings" w:hAnsi="Wingdings" w:hint="default"/>
+      </w:rPr>
+    </w:lvl>
+    <w:lvl w:ilvl="3" w:tplc="08090001" w:tentative="1">
+      <w:start w:val="1"/>
+      <w:numFmt w:val="bullet"/>
+      <w:lvlText w:val=""/>
+      <w:lvlJc w:val="left"/>
+      <w:pPr>
+        <w:ind w:left="2880" w:hanging="360"/>
+      </w:pPr>
+      <w:rPr>
+        <w:rFonts w:ascii="Symbol" w:hAnsi="Symbol" w:hint="default"/>
+      </w:rPr>
+    </w:lvl>
+    <w:lvl w:ilvl="4" w:tplc="08090003" w:tentative="1">
+      <w:start w:val="1"/>
+      <w:numFmt w:val="bullet"/>
+      <w:lvlText w:val="o"/>
+      <w:lvlJc w:val="left"/>
+      <w:pPr>
+        <w:ind w:left="3600" w:hanging="360"/>
+      </w:pPr>
+      <w:rPr>
+        <w:rFonts w:ascii="Courier New" w:hAnsi="Courier New" w:cs="Courier New" w:hint="default"/>
+      </w:rPr>
+    </w:lvl>
+    <w:lvl w:ilvl="5" w:tplc="08090005" w:tentative="1">
+      <w:start w:val="1"/>
+      <w:numFmt w:val="bullet"/>
+      <w:lvlText w:val=""/>
+      <w:lvlJc w:val="left"/>
+      <w:pPr>
+        <w:ind w:left="4320" w:hanging="360"/>
+      </w:pPr>
+      <w:rPr>
+        <w:rFonts w:ascii="Wingdings" w:hAnsi="Wingdings" w:hint="default"/>
+      </w:rPr>
+    </w:lvl>
+    <w:lvl w:ilvl="6" w:tplc="08090001" w:tentative="1">
+      <w:start w:val="1"/>
+      <w:numFmt w:val="bullet"/>
+      <w:lvlText w:val=""/>
+      <w:lvlJc w:val="left"/>
+      <w:pPr>
+        <w:ind w:left="5040" w:hanging="360"/>
+      </w:pPr>
+      <w:rPr>
+        <w:rFonts w:ascii="Symbol" w:hAnsi="Symbol" w:hint="default"/>
+      </w:rPr>
+    </w:lvl>
+    <w:lvl w:ilvl="7" w:tplc="08090003" w:tentative="1">
+      <w:start w:val="1"/>
+      <w:numFmt w:val="bullet"/>
+      <w:lvlText w:val="o"/>
+      <w:lvlJc w:val="left"/>
+      <w:pPr>
+        <w:ind w:left="5760" w:hanging="360"/>
+      </w:pPr>
+      <w:rPr>
+        <w:rFonts w:ascii="Courier New" w:hAnsi="Courier New" w:cs="Courier New" w:hint="default"/>
+      </w:rPr>
+    </w:lvl>
+    <w:lvl w:ilvl="8" w:tplc="08090005" w:tentative="1">
+      <w:start w:val="1"/>
+      <w:numFmt w:val="bullet"/>
+      <w:lvlText w:val=""/>
+      <w:lvlJc w:val="left"/>
+      <w:pPr>
+        <w:ind w:left="6480" w:hanging="360"/>
+      </w:pPr>
+      <w:rPr>
+        <w:rFonts w:ascii="Wingdings" w:hAnsi="Wingdings" w:hint="default"/>
+      </w:rPr>
+    </w:lvl>
+  </w:abstractNum>
+  <w:abstractNum w:abstractNumId="7" w15:restartNumberingAfterBreak="0">
     <w:nsid w:val="45EE7BB5"/>
     <w:multiLevelType w:val="hybridMultilevel"/>
     <w:tmpl w:val="25602E1E"/>
@@ -1157,7 +4364,7 @@
       </w:rPr>
     </w:lvl>
   </w:abstractNum>
-  <w:abstractNum w:abstractNumId="2" w15:restartNumberingAfterBreak="0">
+  <w:abstractNum w:abstractNumId="8" w15:restartNumberingAfterBreak="0">
     <w:nsid w:val="55FB3713"/>
     <w:multiLevelType w:val="hybridMultilevel"/>
     <w:tmpl w:val="6F348FBC"/>
@@ -1270,14 +4477,240 @@
       </w:rPr>
     </w:lvl>
   </w:abstractNum>
+  <w:abstractNum w:abstractNumId="9" w15:restartNumberingAfterBreak="0">
+    <w:nsid w:val="6DFA4C57"/>
+    <w:multiLevelType w:val="hybridMultilevel"/>
+    <w:tmpl w:val="7092FAA0"/>
+    <w:lvl w:ilvl="0" w:tplc="0809000F">
+      <w:start w:val="1"/>
+      <w:numFmt w:val="decimal"/>
+      <w:lvlText w:val="%1."/>
+      <w:lvlJc w:val="left"/>
+      <w:pPr>
+        <w:ind w:left="1440" w:hanging="360"/>
+      </w:pPr>
+    </w:lvl>
+    <w:lvl w:ilvl="1" w:tplc="08090001">
+      <w:start w:val="1"/>
+      <w:numFmt w:val="bullet"/>
+      <w:lvlText w:val=""/>
+      <w:lvlJc w:val="left"/>
+      <w:pPr>
+        <w:ind w:left="2160" w:hanging="360"/>
+      </w:pPr>
+      <w:rPr>
+        <w:rFonts w:ascii="Symbol" w:hAnsi="Symbol" w:hint="default"/>
+      </w:rPr>
+    </w:lvl>
+    <w:lvl w:ilvl="2" w:tplc="0809001B" w:tentative="1">
+      <w:start w:val="1"/>
+      <w:numFmt w:val="lowerRoman"/>
+      <w:lvlText w:val="%3."/>
+      <w:lvlJc w:val="right"/>
+      <w:pPr>
+        <w:ind w:left="2880" w:hanging="180"/>
+      </w:pPr>
+    </w:lvl>
+    <w:lvl w:ilvl="3" w:tplc="0809000F" w:tentative="1">
+      <w:start w:val="1"/>
+      <w:numFmt w:val="decimal"/>
+      <w:lvlText w:val="%4."/>
+      <w:lvlJc w:val="left"/>
+      <w:pPr>
+        <w:ind w:left="3600" w:hanging="360"/>
+      </w:pPr>
+    </w:lvl>
+    <w:lvl w:ilvl="4" w:tplc="08090019" w:tentative="1">
+      <w:start w:val="1"/>
+      <w:numFmt w:val="lowerLetter"/>
+      <w:lvlText w:val="%5."/>
+      <w:lvlJc w:val="left"/>
+      <w:pPr>
+        <w:ind w:left="4320" w:hanging="360"/>
+      </w:pPr>
+    </w:lvl>
+    <w:lvl w:ilvl="5" w:tplc="0809001B" w:tentative="1">
+      <w:start w:val="1"/>
+      <w:numFmt w:val="lowerRoman"/>
+      <w:lvlText w:val="%6."/>
+      <w:lvlJc w:val="right"/>
+      <w:pPr>
+        <w:ind w:left="5040" w:hanging="180"/>
+      </w:pPr>
+    </w:lvl>
+    <w:lvl w:ilvl="6" w:tplc="0809000F" w:tentative="1">
+      <w:start w:val="1"/>
+      <w:numFmt w:val="decimal"/>
+      <w:lvlText w:val="%7."/>
+      <w:lvlJc w:val="left"/>
+      <w:pPr>
+        <w:ind w:left="5760" w:hanging="360"/>
+      </w:pPr>
+    </w:lvl>
+    <w:lvl w:ilvl="7" w:tplc="08090019" w:tentative="1">
+      <w:start w:val="1"/>
+      <w:numFmt w:val="lowerLetter"/>
+      <w:lvlText w:val="%8."/>
+      <w:lvlJc w:val="left"/>
+      <w:pPr>
+        <w:ind w:left="6480" w:hanging="360"/>
+      </w:pPr>
+    </w:lvl>
+    <w:lvl w:ilvl="8" w:tplc="0809001B" w:tentative="1">
+      <w:start w:val="1"/>
+      <w:numFmt w:val="lowerRoman"/>
+      <w:lvlText w:val="%9."/>
+      <w:lvlJc w:val="right"/>
+      <w:pPr>
+        <w:ind w:left="7200" w:hanging="180"/>
+      </w:pPr>
+    </w:lvl>
+  </w:abstractNum>
+  <w:abstractNum w:abstractNumId="10" w15:restartNumberingAfterBreak="0">
+    <w:nsid w:val="7C8F3E46"/>
+    <w:multiLevelType w:val="hybridMultilevel"/>
+    <w:tmpl w:val="D10E9E24"/>
+    <w:lvl w:ilvl="0" w:tplc="08090001">
+      <w:start w:val="1"/>
+      <w:numFmt w:val="bullet"/>
+      <w:lvlText w:val=""/>
+      <w:lvlJc w:val="left"/>
+      <w:pPr>
+        <w:ind w:left="720" w:hanging="360"/>
+      </w:pPr>
+      <w:rPr>
+        <w:rFonts w:ascii="Symbol" w:hAnsi="Symbol" w:hint="default"/>
+      </w:rPr>
+    </w:lvl>
+    <w:lvl w:ilvl="1" w:tplc="08090003" w:tentative="1">
+      <w:start w:val="1"/>
+      <w:numFmt w:val="bullet"/>
+      <w:lvlText w:val="o"/>
+      <w:lvlJc w:val="left"/>
+      <w:pPr>
+        <w:ind w:left="1440" w:hanging="360"/>
+      </w:pPr>
+      <w:rPr>
+        <w:rFonts w:ascii="Courier New" w:hAnsi="Courier New" w:cs="Courier New" w:hint="default"/>
+      </w:rPr>
+    </w:lvl>
+    <w:lvl w:ilvl="2" w:tplc="08090005" w:tentative="1">
+      <w:start w:val="1"/>
+      <w:numFmt w:val="bullet"/>
+      <w:lvlText w:val=""/>
+      <w:lvlJc w:val="left"/>
+      <w:pPr>
+        <w:ind w:left="2160" w:hanging="360"/>
+      </w:pPr>
+      <w:rPr>
+        <w:rFonts w:ascii="Wingdings" w:hAnsi="Wingdings" w:hint="default"/>
+      </w:rPr>
+    </w:lvl>
+    <w:lvl w:ilvl="3" w:tplc="08090001" w:tentative="1">
+      <w:start w:val="1"/>
+      <w:numFmt w:val="bullet"/>
+      <w:lvlText w:val=""/>
+      <w:lvlJc w:val="left"/>
+      <w:pPr>
+        <w:ind w:left="2880" w:hanging="360"/>
+      </w:pPr>
+      <w:rPr>
+        <w:rFonts w:ascii="Symbol" w:hAnsi="Symbol" w:hint="default"/>
+      </w:rPr>
+    </w:lvl>
+    <w:lvl w:ilvl="4" w:tplc="08090003" w:tentative="1">
+      <w:start w:val="1"/>
+      <w:numFmt w:val="bullet"/>
+      <w:lvlText w:val="o"/>
+      <w:lvlJc w:val="left"/>
+      <w:pPr>
+        <w:ind w:left="3600" w:hanging="360"/>
+      </w:pPr>
+      <w:rPr>
+        <w:rFonts w:ascii="Courier New" w:hAnsi="Courier New" w:cs="Courier New" w:hint="default"/>
+      </w:rPr>
+    </w:lvl>
+    <w:lvl w:ilvl="5" w:tplc="08090005" w:tentative="1">
+      <w:start w:val="1"/>
+      <w:numFmt w:val="bullet"/>
+      <w:lvlText w:val=""/>
+      <w:lvlJc w:val="left"/>
+      <w:pPr>
+        <w:ind w:left="4320" w:hanging="360"/>
+      </w:pPr>
+      <w:rPr>
+        <w:rFonts w:ascii="Wingdings" w:hAnsi="Wingdings" w:hint="default"/>
+      </w:rPr>
+    </w:lvl>
+    <w:lvl w:ilvl="6" w:tplc="08090001" w:tentative="1">
+      <w:start w:val="1"/>
+      <w:numFmt w:val="bullet"/>
+      <w:lvlText w:val=""/>
+      <w:lvlJc w:val="left"/>
+      <w:pPr>
+        <w:ind w:left="5040" w:hanging="360"/>
+      </w:pPr>
+      <w:rPr>
+        <w:rFonts w:ascii="Symbol" w:hAnsi="Symbol" w:hint="default"/>
+      </w:rPr>
+    </w:lvl>
+    <w:lvl w:ilvl="7" w:tplc="08090003" w:tentative="1">
+      <w:start w:val="1"/>
+      <w:numFmt w:val="bullet"/>
+      <w:lvlText w:val="o"/>
+      <w:lvlJc w:val="left"/>
+      <w:pPr>
+        <w:ind w:left="5760" w:hanging="360"/>
+      </w:pPr>
+      <w:rPr>
+        <w:rFonts w:ascii="Courier New" w:hAnsi="Courier New" w:cs="Courier New" w:hint="default"/>
+      </w:rPr>
+    </w:lvl>
+    <w:lvl w:ilvl="8" w:tplc="08090005" w:tentative="1">
+      <w:start w:val="1"/>
+      <w:numFmt w:val="bullet"/>
+      <w:lvlText w:val=""/>
+      <w:lvlJc w:val="left"/>
+      <w:pPr>
+        <w:ind w:left="6480" w:hanging="360"/>
+      </w:pPr>
+      <w:rPr>
+        <w:rFonts w:ascii="Wingdings" w:hAnsi="Wingdings" w:hint="default"/>
+      </w:rPr>
+    </w:lvl>
+  </w:abstractNum>
   <w:num w:numId="1" w16cid:durableId="995690200">
+    <w:abstractNumId w:val="7"/>
+  </w:num>
+  <w:num w:numId="2" w16cid:durableId="453334263">
+    <w:abstractNumId w:val="8"/>
+  </w:num>
+  <w:num w:numId="3" w16cid:durableId="662660153">
+    <w:abstractNumId w:val="4"/>
+  </w:num>
+  <w:num w:numId="4" w16cid:durableId="415058070">
+    <w:abstractNumId w:val="9"/>
+  </w:num>
+  <w:num w:numId="5" w16cid:durableId="1554540517">
+    <w:abstractNumId w:val="0"/>
+  </w:num>
+  <w:num w:numId="6" w16cid:durableId="619074225">
+    <w:abstractNumId w:val="3"/>
+  </w:num>
+  <w:num w:numId="7" w16cid:durableId="1222015237">
     <w:abstractNumId w:val="1"/>
   </w:num>
-  <w:num w:numId="2" w16cid:durableId="453334263">
+  <w:num w:numId="8" w16cid:durableId="1879271754">
+    <w:abstractNumId w:val="10"/>
+  </w:num>
+  <w:num w:numId="9" w16cid:durableId="2077586110">
+    <w:abstractNumId w:val="6"/>
+  </w:num>
+  <w:num w:numId="10" w16cid:durableId="958754426">
     <w:abstractNumId w:val="2"/>
   </w:num>
-  <w:num w:numId="3" w16cid:durableId="662660153">
-    <w:abstractNumId w:val="0"/>
+  <w:num w:numId="11" w16cid:durableId="604458240">
+    <w:abstractNumId w:val="5"/>
   </w:num>
 </w:numbering>
 </file>
@@ -1721,6 +5154,25 @@
       <w:contextualSpacing/>
     </w:pPr>
   </w:style>
+  <w:style w:type="paragraph" w:styleId="Caption">
+    <w:name w:val="caption"/>
+    <w:basedOn w:val="Normal"/>
+    <w:next w:val="Normal"/>
+    <w:uiPriority w:val="35"/>
+    <w:unhideWhenUsed/>
+    <w:qFormat/>
+    <w:rsid w:val="007F4228"/>
+    <w:pPr>
+      <w:spacing w:after="200" w:line="240" w:lineRule="auto"/>
+    </w:pPr>
+    <w:rPr>
+      <w:i/>
+      <w:iCs/>
+      <w:color w:val="44546A" w:themeColor="text2"/>
+      <w:sz w:val="18"/>
+      <w:szCs w:val="18"/>
+    </w:rPr>
+  </w:style>
 </w:styles>
 </file>
 

--- a/docs/especificação.docx
+++ b/docs/especificação.docx
@@ -7,14 +7,26 @@
         <w:rPr>
           <w:b/>
           <w:bCs/>
-          <w:sz w:val="24"/>
-          <w:szCs w:val="24"/>
+          <w:sz w:val="32"/>
+          <w:szCs w:val="32"/>
           <w:lang w:val="pt-PT"/>
         </w:rPr>
       </w:pPr>
       <w:bookmarkStart w:id="0" w:name="_Hlk135147789"/>
       <w:bookmarkEnd w:id="0"/>
       <w:r>
+        <w:rPr>
+          <w:b/>
+          <w:bCs/>
+          <w:sz w:val="32"/>
+          <w:szCs w:val="32"/>
+          <w:lang w:val="pt-PT"/>
+        </w:rPr>
+        <w:t>SMART-BUILDING-SYSTEM</w:t>
+      </w:r>
+    </w:p>
+    <w:p>
+      <w:pPr>
         <w:rPr>
           <w:b/>
           <w:bCs/>
@@ -22,11 +34,8 @@
           <w:szCs w:val="24"/>
           <w:lang w:val="pt-PT"/>
         </w:rPr>
-        <w:t>3. ESPECIFICAÇÃO</w:t>
-      </w:r>
-    </w:p>
-    <w:p>
-      <w:pPr>
+      </w:pPr>
+      <w:r>
         <w:rPr>
           <w:b/>
           <w:bCs/>
@@ -34,7 +43,14 @@
           <w:szCs w:val="24"/>
           <w:lang w:val="pt-PT"/>
         </w:rPr>
-      </w:pPr>
+        <w:t>2.</w:t>
+      </w:r>
+      <w:r>
+        <w:rPr>
+          <w:lang w:val="pt-PT"/>
+        </w:rPr>
+        <w:t xml:space="preserve"> </w:t>
+      </w:r>
       <w:r>
         <w:rPr>
           <w:b/>
@@ -43,7 +59,7 @@
           <w:szCs w:val="24"/>
           <w:lang w:val="pt-PT"/>
         </w:rPr>
-        <w:t xml:space="preserve">1) A aplicação </w:t>
+        <w:t xml:space="preserve">Definição de objetivos e identificação de </w:t>
       </w:r>
       <w:r>
         <w:rPr>
@@ -53,9 +69,2939 @@
           <w:szCs w:val="24"/>
           <w:lang w:val="pt-PT"/>
         </w:rPr>
-        <w:t>web tem</w:t>
-      </w:r>
-      <w:r>
+        <w:t>requisites</w:t>
+      </w:r>
+    </w:p>
+    <w:p>
+      <w:pPr>
+        <w:rPr>
+          <w:u w:val="single"/>
+          <w:lang w:val="pt-PT"/>
+        </w:rPr>
+      </w:pPr>
+      <w:r>
+        <w:rPr>
+          <w:u w:val="single"/>
+          <w:lang w:val="pt-PT"/>
+        </w:rPr>
+        <w:t>Os principais objetivos do projeto são:</w:t>
+      </w:r>
+    </w:p>
+    <w:p>
+      <w:pPr>
+        <w:numPr>
+          <w:ilvl w:val="0"/>
+          <w:numId w:val="12"/>
+        </w:numPr>
+        <w:rPr>
+          <w:lang w:val="pt-PT"/>
+        </w:rPr>
+      </w:pPr>
+      <w:r>
+        <w:rPr>
+          <w:lang w:val="pt-PT"/>
+        </w:rPr>
+        <w:t>Garantir acesso seguro ao espaço físico dos usuários do edifício, bem como gerenciar suas permissões de entrada;</w:t>
+      </w:r>
+    </w:p>
+    <w:p>
+      <w:pPr>
+        <w:numPr>
+          <w:ilvl w:val="0"/>
+          <w:numId w:val="12"/>
+        </w:numPr>
+        <w:rPr>
+          <w:lang w:val="pt-PT"/>
+        </w:rPr>
+      </w:pPr>
+      <w:r>
+        <w:rPr>
+          <w:lang w:val="pt-PT"/>
+        </w:rPr>
+        <w:t>Interpretar e enviar sinais de sensores e at</w:t>
+      </w:r>
+      <w:r>
+        <w:rPr>
+          <w:lang w:val="pt-PT"/>
+        </w:rPr>
+        <w:t>ores</w:t>
+      </w:r>
+      <w:r>
+        <w:rPr>
+          <w:lang w:val="pt-PT"/>
+        </w:rPr>
+        <w:t xml:space="preserve"> para uma resposta necessária, utilizando dados digitais (0,1);</w:t>
+      </w:r>
+    </w:p>
+    <w:p>
+      <w:pPr>
+        <w:numPr>
+          <w:ilvl w:val="0"/>
+          <w:numId w:val="12"/>
+        </w:numPr>
+        <w:rPr>
+          <w:lang w:val="pt-PT"/>
+        </w:rPr>
+      </w:pPr>
+      <w:r>
+        <w:rPr>
+          <w:lang w:val="pt-PT"/>
+        </w:rPr>
+        <w:t>Gestão efetiva de os recursos do(s) edifício(s), com relatórios instantâneos disponíveis;</w:t>
+      </w:r>
+    </w:p>
+    <w:p>
+      <w:pPr>
+        <w:numPr>
+          <w:ilvl w:val="0"/>
+          <w:numId w:val="12"/>
+        </w:numPr>
+        <w:rPr>
+          <w:lang w:val="pt-PT"/>
+        </w:rPr>
+      </w:pPr>
+      <w:r>
+        <w:rPr>
+          <w:lang w:val="pt-PT"/>
+        </w:rPr>
+        <w:t>Fornecer uma dashboard intuitiva para que o usuário possa facilmente executar várias funções;</w:t>
+      </w:r>
+    </w:p>
+    <w:p>
+      <w:pPr>
+        <w:numPr>
+          <w:ilvl w:val="0"/>
+          <w:numId w:val="12"/>
+        </w:numPr>
+        <w:rPr>
+          <w:lang w:val="pt-PT"/>
+        </w:rPr>
+      </w:pPr>
+      <w:r>
+        <w:rPr>
+          <w:lang w:val="pt-PT"/>
+        </w:rPr>
+        <w:t>Integrar o sistema em módulos para permitir alterações fáceis e desejáveis;</w:t>
+      </w:r>
+    </w:p>
+    <w:p>
+      <w:pPr>
+        <w:numPr>
+          <w:ilvl w:val="0"/>
+          <w:numId w:val="12"/>
+        </w:numPr>
+        <w:rPr>
+          <w:lang w:val="pt-PT"/>
+        </w:rPr>
+      </w:pPr>
+      <w:r>
+        <w:rPr>
+          <w:lang w:val="pt-PT"/>
+        </w:rPr>
+        <w:t>Disponibilizar bases de dados para os usuários e dispositivos.</w:t>
+      </w:r>
+    </w:p>
+    <w:p>
+      <w:pPr>
+        <w:rPr>
+          <w:u w:val="single"/>
+          <w:lang w:val="pt-PT"/>
+        </w:rPr>
+      </w:pPr>
+      <w:r>
+        <w:rPr>
+          <w:u w:val="single"/>
+          <w:lang w:val="pt-PT"/>
+        </w:rPr>
+        <w:t>Os principais objetivos futuros são:</w:t>
+      </w:r>
+    </w:p>
+    <w:p>
+      <w:pPr>
+        <w:numPr>
+          <w:ilvl w:val="0"/>
+          <w:numId w:val="13"/>
+        </w:numPr>
+        <w:rPr>
+          <w:lang w:val="pt-PT"/>
+        </w:rPr>
+      </w:pPr>
+      <w:r>
+        <w:rPr>
+          <w:lang w:val="pt-PT"/>
+        </w:rPr>
+        <w:t xml:space="preserve">A integração do sistema de </w:t>
+      </w:r>
+      <w:r>
+        <w:rPr>
+          <w:lang w:val="pt-PT"/>
+        </w:rPr>
+        <w:t>videovigilância</w:t>
+      </w:r>
+      <w:r>
+        <w:rPr>
+          <w:lang w:val="pt-PT"/>
+        </w:rPr>
+        <w:t xml:space="preserve"> através do Software.</w:t>
+      </w:r>
+    </w:p>
+    <w:p>
+      <w:pPr>
+        <w:rPr>
+          <w:lang w:val="pt-PT"/>
+        </w:rPr>
+      </w:pPr>
+      <w:r>
+        <w:rPr>
+          <w:lang w:val="pt-PT"/>
+        </w:rPr>
+        <w:br/>
+      </w:r>
+    </w:p>
+    <w:p>
+      <w:pPr>
+        <w:rPr>
+          <w:lang w:val="pt-PT"/>
+        </w:rPr>
+      </w:pPr>
+      <w:r>
+        <w:rPr>
+          <w:u w:val="single"/>
+          <w:lang w:val="pt-PT"/>
+        </w:rPr>
+        <w:t>Os utilizadores disponíveis na aplicação serão o Admin</w:t>
+      </w:r>
+      <w:r>
+        <w:rPr>
+          <w:u w:val="single"/>
+          <w:lang w:val="pt-PT"/>
+        </w:rPr>
+        <w:t>i</w:t>
+      </w:r>
+      <w:r>
+        <w:rPr>
+          <w:u w:val="single"/>
+          <w:lang w:val="pt-PT"/>
+        </w:rPr>
+        <w:t>strador, Monitor e Cliente</w:t>
+      </w:r>
+      <w:r>
+        <w:rPr>
+          <w:lang w:val="pt-PT"/>
+        </w:rPr>
+        <w:t>.</w:t>
+      </w:r>
+    </w:p>
+    <w:p>
+      <w:pPr>
+        <w:numPr>
+          <w:ilvl w:val="0"/>
+          <w:numId w:val="14"/>
+        </w:numPr>
+        <w:rPr>
+          <w:lang w:val="pt-PT"/>
+        </w:rPr>
+      </w:pPr>
+      <w:r>
+        <w:rPr>
+          <w:lang w:val="pt-PT"/>
+        </w:rPr>
+        <w:t>Admin</w:t>
+      </w:r>
+      <w:r>
+        <w:rPr>
+          <w:lang w:val="pt-PT"/>
+        </w:rPr>
+        <w:t>i</w:t>
+      </w:r>
+      <w:r>
+        <w:rPr>
+          <w:lang w:val="pt-PT"/>
+        </w:rPr>
+        <w:t>strador: Pode realizar operações de nível máximo, mas é necessário confirmar as mesmas por e-mail.</w:t>
+      </w:r>
+    </w:p>
+    <w:p>
+      <w:pPr>
+        <w:numPr>
+          <w:ilvl w:val="1"/>
+          <w:numId w:val="14"/>
+        </w:numPr>
+        <w:rPr>
+          <w:lang w:val="pt-PT"/>
+        </w:rPr>
+      </w:pPr>
+      <w:r>
+        <w:rPr>
+          <w:lang w:val="pt-PT"/>
+        </w:rPr>
+        <w:t>Acesso total sobre a aplicação;</w:t>
+      </w:r>
+    </w:p>
+    <w:p>
+      <w:pPr>
+        <w:numPr>
+          <w:ilvl w:val="1"/>
+          <w:numId w:val="14"/>
+        </w:numPr>
+        <w:rPr>
+          <w:lang w:val="pt-PT"/>
+        </w:rPr>
+      </w:pPr>
+      <w:r>
+        <w:rPr>
+          <w:lang w:val="pt-PT"/>
+        </w:rPr>
+        <w:t>Gestão das bases de dados, nomeadamente clientes e dispositivos;</w:t>
+      </w:r>
+    </w:p>
+    <w:p>
+      <w:pPr>
+        <w:numPr>
+          <w:ilvl w:val="1"/>
+          <w:numId w:val="14"/>
+        </w:numPr>
+      </w:pPr>
+      <w:r>
+        <w:t>Gestão de eventos;</w:t>
+      </w:r>
+    </w:p>
+    <w:p>
+      <w:r>
+        <w:br/>
+      </w:r>
+    </w:p>
+    <w:p>
+      <w:pPr>
+        <w:numPr>
+          <w:ilvl w:val="0"/>
+          <w:numId w:val="14"/>
+        </w:numPr>
+        <w:rPr>
+          <w:lang w:val="pt-PT"/>
+        </w:rPr>
+      </w:pPr>
+      <w:r>
+        <w:rPr>
+          <w:lang w:val="pt-PT"/>
+        </w:rPr>
+        <w:t>Monitor: Pode realizar operações de nível médio, mas é necessário a confirmação de um admin</w:t>
+      </w:r>
+      <w:r>
+        <w:rPr>
+          <w:lang w:val="pt-PT"/>
+        </w:rPr>
+        <w:t>i</w:t>
+      </w:r>
+      <w:r>
+        <w:rPr>
+          <w:lang w:val="pt-PT"/>
+        </w:rPr>
+        <w:t>strador.</w:t>
+      </w:r>
+    </w:p>
+    <w:p>
+      <w:pPr>
+        <w:numPr>
+          <w:ilvl w:val="1"/>
+          <w:numId w:val="14"/>
+        </w:numPr>
+        <w:rPr>
+          <w:lang w:val="pt-PT"/>
+        </w:rPr>
+      </w:pPr>
+      <w:r>
+        <w:rPr>
+          <w:lang w:val="pt-PT"/>
+        </w:rPr>
+        <w:t>Acesso restrito sobre a aplicação;</w:t>
+      </w:r>
+    </w:p>
+    <w:p>
+      <w:pPr>
+        <w:numPr>
+          <w:ilvl w:val="1"/>
+          <w:numId w:val="14"/>
+        </w:numPr>
+        <w:rPr>
+          <w:lang w:val="pt-PT"/>
+        </w:rPr>
+      </w:pPr>
+      <w:r>
+        <w:rPr>
+          <w:lang w:val="pt-PT"/>
+        </w:rPr>
+        <w:t>Consulta das bases de dados, nomeadamente clientes e dispositivos;</w:t>
+      </w:r>
+    </w:p>
+    <w:p>
+      <w:pPr>
+        <w:rPr>
+          <w:lang w:val="pt-PT"/>
+        </w:rPr>
+      </w:pPr>
+      <w:r>
+        <w:rPr>
+          <w:lang w:val="pt-PT"/>
+        </w:rPr>
+        <w:br/>
+      </w:r>
+    </w:p>
+    <w:p>
+      <w:pPr>
+        <w:numPr>
+          <w:ilvl w:val="0"/>
+          <w:numId w:val="14"/>
+        </w:numPr>
+        <w:rPr>
+          <w:lang w:val="pt-PT"/>
+        </w:rPr>
+      </w:pPr>
+      <w:r>
+        <w:rPr>
+          <w:lang w:val="pt-PT"/>
+        </w:rPr>
+        <w:t>Cliente: Pode realizar operações básicas.</w:t>
+      </w:r>
+    </w:p>
+    <w:p>
+      <w:pPr>
+        <w:numPr>
+          <w:ilvl w:val="1"/>
+          <w:numId w:val="14"/>
+        </w:numPr>
+        <w:rPr>
+          <w:lang w:val="pt-PT"/>
+        </w:rPr>
+      </w:pPr>
+      <w:r>
+        <w:rPr>
+          <w:lang w:val="pt-PT"/>
+        </w:rPr>
+        <w:t>Acesso apenas ao dados sobre o mesmo na aplicação;</w:t>
+      </w:r>
+    </w:p>
+    <w:p>
+      <w:pPr>
+        <w:spacing w:after="0" w:line="240" w:lineRule="auto"/>
+        <w:rPr>
+          <w:rFonts w:ascii="Segoe UI" w:eastAsia="Times New Roman" w:hAnsi="Segoe UI" w:cs="Segoe UI"/>
+          <w:b/>
+          <w:bCs/>
+          <w:kern w:val="0"/>
+          <w:lang w:val="pt-PT" w:eastAsia="en-GB"/>
+          <w14:ligatures w14:val="none"/>
+        </w:rPr>
+      </w:pPr>
+      <w:r>
+        <w:rPr>
+          <w:rFonts w:ascii="Segoe UI" w:eastAsia="Times New Roman" w:hAnsi="Segoe UI" w:cs="Segoe UI"/>
+          <w:b/>
+          <w:bCs/>
+          <w:kern w:val="0"/>
+          <w:lang w:val="pt-PT" w:eastAsia="en-GB"/>
+          <w14:ligatures w14:val="none"/>
+        </w:rPr>
+        <w:t xml:space="preserve">As funcionalidades iniciais propostas pelo grupo estão listadas na tabela abaixo. </w:t>
+      </w:r>
+    </w:p>
+    <w:p>
+      <w:pPr>
+        <w:spacing w:after="0" w:line="240" w:lineRule="auto"/>
+        <w:rPr>
+          <w:rFonts w:ascii="Segoe UI" w:eastAsia="Times New Roman" w:hAnsi="Segoe UI" w:cs="Segoe UI"/>
+          <w:kern w:val="0"/>
+          <w:lang w:val="pt-PT" w:eastAsia="en-GB"/>
+          <w14:ligatures w14:val="none"/>
+        </w:rPr>
+      </w:pPr>
+      <w:r>
+        <w:rPr>
+          <w:rFonts w:ascii="Segoe UI" w:eastAsia="Times New Roman" w:hAnsi="Segoe UI" w:cs="Segoe UI"/>
+          <w:kern w:val="0"/>
+          <w:lang w:val="pt-PT" w:eastAsia="en-GB"/>
+          <w14:ligatures w14:val="none"/>
+        </w:rPr>
+        <w:lastRenderedPageBreak/>
+        <w:t>O valor representa sua prioridade no trabalho, sendo alta completamente necessária para o funcionamento do programa e baixa questionável para o projeto.</w:t>
+      </w:r>
+    </w:p>
+    <w:p>
+      <w:pPr>
+        <w:spacing w:after="0" w:line="240" w:lineRule="auto"/>
+        <w:rPr>
+          <w:rFonts w:ascii="Segoe UI" w:eastAsia="Times New Roman" w:hAnsi="Segoe UI" w:cs="Segoe UI"/>
+          <w:kern w:val="0"/>
+          <w:lang w:val="pt-PT" w:eastAsia="en-GB"/>
+          <w14:ligatures w14:val="none"/>
+        </w:rPr>
+      </w:pPr>
+      <w:r>
+        <w:rPr>
+          <w:rFonts w:ascii="Segoe UI" w:eastAsia="Times New Roman" w:hAnsi="Segoe UI" w:cs="Segoe UI"/>
+          <w:kern w:val="0"/>
+          <w:lang w:val="pt-PT" w:eastAsia="en-GB"/>
+          <w14:ligatures w14:val="none"/>
+        </w:rPr>
+        <w:t xml:space="preserve">Os </w:t>
+      </w:r>
+      <w:r>
+        <w:rPr>
+          <w:rFonts w:ascii="Segoe UI" w:eastAsia="Times New Roman" w:hAnsi="Segoe UI" w:cs="Segoe UI"/>
+          <w:kern w:val="0"/>
+          <w:lang w:val="pt-PT" w:eastAsia="en-GB"/>
+          <w14:ligatures w14:val="none"/>
+        </w:rPr>
+        <w:t>códigos</w:t>
+      </w:r>
+      <w:r>
+        <w:rPr>
+          <w:rFonts w:ascii="Segoe UI" w:eastAsia="Times New Roman" w:hAnsi="Segoe UI" w:cs="Segoe UI"/>
+          <w:kern w:val="0"/>
+          <w:lang w:val="pt-PT" w:eastAsia="en-GB"/>
+          <w14:ligatures w14:val="none"/>
+        </w:rPr>
+        <w:t xml:space="preserve"> utilizados são:</w:t>
+      </w:r>
+    </w:p>
+    <w:p>
+      <w:pPr>
+        <w:pStyle w:val="ListParagraph"/>
+        <w:numPr>
+          <w:ilvl w:val="0"/>
+          <w:numId w:val="16"/>
+        </w:numPr>
+        <w:spacing w:after="0" w:line="240" w:lineRule="auto"/>
+        <w:rPr>
+          <w:rFonts w:ascii="Segoe UI" w:eastAsia="Times New Roman" w:hAnsi="Segoe UI" w:cs="Segoe UI"/>
+          <w:kern w:val="0"/>
+          <w:lang w:val="pt-PT" w:eastAsia="en-GB"/>
+          <w14:ligatures w14:val="none"/>
+        </w:rPr>
+      </w:pPr>
+      <w:r>
+        <w:rPr>
+          <w:rFonts w:ascii="Segoe UI" w:eastAsia="Times New Roman" w:hAnsi="Segoe UI" w:cs="Segoe UI"/>
+          <w:kern w:val="0"/>
+          <w:lang w:val="pt-PT" w:eastAsia="en-GB"/>
+          <w14:ligatures w14:val="none"/>
+        </w:rPr>
+        <w:t>AL -&gt; Todos os users</w:t>
+      </w:r>
+    </w:p>
+    <w:p>
+      <w:pPr>
+        <w:pStyle w:val="ListParagraph"/>
+        <w:numPr>
+          <w:ilvl w:val="0"/>
+          <w:numId w:val="16"/>
+        </w:numPr>
+        <w:spacing w:after="0" w:line="240" w:lineRule="auto"/>
+        <w:rPr>
+          <w:rFonts w:ascii="Segoe UI" w:eastAsia="Times New Roman" w:hAnsi="Segoe UI" w:cs="Segoe UI"/>
+          <w:kern w:val="0"/>
+          <w:lang w:val="pt-PT" w:eastAsia="en-GB"/>
+          <w14:ligatures w14:val="none"/>
+        </w:rPr>
+      </w:pPr>
+      <w:r>
+        <w:rPr>
+          <w:rFonts w:ascii="Segoe UI" w:eastAsia="Times New Roman" w:hAnsi="Segoe UI" w:cs="Segoe UI"/>
+          <w:kern w:val="0"/>
+          <w:lang w:val="pt-PT" w:eastAsia="en-GB"/>
+          <w14:ligatures w14:val="none"/>
+        </w:rPr>
+        <w:t>AD -&gt; Grupo de admin</w:t>
+      </w:r>
+      <w:r>
+        <w:rPr>
+          <w:rFonts w:ascii="Segoe UI" w:eastAsia="Times New Roman" w:hAnsi="Segoe UI" w:cs="Segoe UI"/>
+          <w:kern w:val="0"/>
+          <w:lang w:val="pt-PT" w:eastAsia="en-GB"/>
+          <w14:ligatures w14:val="none"/>
+        </w:rPr>
+        <w:t>i</w:t>
+      </w:r>
+      <w:r>
+        <w:rPr>
+          <w:rFonts w:ascii="Segoe UI" w:eastAsia="Times New Roman" w:hAnsi="Segoe UI" w:cs="Segoe UI"/>
+          <w:kern w:val="0"/>
+          <w:lang w:val="pt-PT" w:eastAsia="en-GB"/>
+          <w14:ligatures w14:val="none"/>
+        </w:rPr>
+        <w:t>stradores</w:t>
+      </w:r>
+    </w:p>
+    <w:p>
+      <w:pPr>
+        <w:pStyle w:val="ListParagraph"/>
+        <w:numPr>
+          <w:ilvl w:val="0"/>
+          <w:numId w:val="16"/>
+        </w:numPr>
+        <w:spacing w:after="0" w:line="240" w:lineRule="auto"/>
+        <w:rPr>
+          <w:rFonts w:ascii="Segoe UI" w:eastAsia="Times New Roman" w:hAnsi="Segoe UI" w:cs="Segoe UI"/>
+          <w:kern w:val="0"/>
+          <w:lang w:val="pt-PT" w:eastAsia="en-GB"/>
+          <w14:ligatures w14:val="none"/>
+        </w:rPr>
+      </w:pPr>
+      <w:r>
+        <w:rPr>
+          <w:rFonts w:ascii="Segoe UI" w:eastAsia="Times New Roman" w:hAnsi="Segoe UI" w:cs="Segoe UI"/>
+          <w:kern w:val="0"/>
+          <w:lang w:val="pt-PT" w:eastAsia="en-GB"/>
+          <w14:ligatures w14:val="none"/>
+        </w:rPr>
+        <w:t>MN -&gt; Grupo de monitores (</w:t>
+      </w:r>
+      <w:r>
+        <w:rPr>
+          <w:rFonts w:ascii="Segoe UI" w:eastAsia="Times New Roman" w:hAnsi="Segoe UI" w:cs="Segoe UI"/>
+          <w:kern w:val="0"/>
+          <w:lang w:val="pt-PT" w:eastAsia="en-GB"/>
+          <w14:ligatures w14:val="none"/>
+        </w:rPr>
+        <w:t>constituído</w:t>
+      </w:r>
+      <w:r>
+        <w:rPr>
+          <w:rFonts w:ascii="Segoe UI" w:eastAsia="Times New Roman" w:hAnsi="Segoe UI" w:cs="Segoe UI"/>
+          <w:kern w:val="0"/>
+          <w:lang w:val="pt-PT" w:eastAsia="en-GB"/>
+          <w14:ligatures w14:val="none"/>
+        </w:rPr>
+        <w:t xml:space="preserve"> por admin</w:t>
+      </w:r>
+      <w:r>
+        <w:rPr>
+          <w:rFonts w:ascii="Segoe UI" w:eastAsia="Times New Roman" w:hAnsi="Segoe UI" w:cs="Segoe UI"/>
+          <w:kern w:val="0"/>
+          <w:lang w:val="pt-PT" w:eastAsia="en-GB"/>
+          <w14:ligatures w14:val="none"/>
+        </w:rPr>
+        <w:t>i</w:t>
+      </w:r>
+      <w:r>
+        <w:rPr>
+          <w:rFonts w:ascii="Segoe UI" w:eastAsia="Times New Roman" w:hAnsi="Segoe UI" w:cs="Segoe UI"/>
+          <w:kern w:val="0"/>
+          <w:lang w:val="pt-PT" w:eastAsia="en-GB"/>
+          <w14:ligatures w14:val="none"/>
+        </w:rPr>
+        <w:t>strador e monitores)</w:t>
+      </w:r>
+    </w:p>
+    <w:p>
+      <w:pPr>
+        <w:pStyle w:val="ListParagraph"/>
+        <w:numPr>
+          <w:ilvl w:val="0"/>
+          <w:numId w:val="16"/>
+        </w:numPr>
+        <w:spacing w:after="0" w:line="240" w:lineRule="auto"/>
+        <w:rPr>
+          <w:rFonts w:ascii="Segoe UI" w:eastAsia="Times New Roman" w:hAnsi="Segoe UI" w:cs="Segoe UI"/>
+          <w:kern w:val="0"/>
+          <w:lang w:val="pt-PT" w:eastAsia="en-GB"/>
+          <w14:ligatures w14:val="none"/>
+        </w:rPr>
+      </w:pPr>
+      <w:r>
+        <w:rPr>
+          <w:rFonts w:ascii="Segoe UI" w:eastAsia="Times New Roman" w:hAnsi="Segoe UI" w:cs="Segoe UI"/>
+          <w:kern w:val="0"/>
+          <w:lang w:val="pt-PT" w:eastAsia="en-GB"/>
+          <w14:ligatures w14:val="none"/>
+        </w:rPr>
+        <w:t>CL -&gt; Grupo de clientes</w:t>
+      </w:r>
+    </w:p>
+    <w:p>
+      <w:pPr>
+        <w:spacing w:after="0" w:line="240" w:lineRule="auto"/>
+        <w:rPr>
+          <w:rFonts w:ascii="Times New Roman" w:eastAsia="Times New Roman" w:hAnsi="Times New Roman" w:cs="Times New Roman"/>
+          <w:kern w:val="0"/>
+          <w:sz w:val="24"/>
+          <w:szCs w:val="24"/>
+          <w:lang w:eastAsia="en-GB"/>
+          <w14:ligatures w14:val="none"/>
+        </w:rPr>
+      </w:pPr>
+    </w:p>
+    <w:tbl>
+      <w:tblPr>
+        <w:tblW w:w="0" w:type="auto"/>
+        <w:shd w:val="clear" w:color="auto" w:fill="0D1117"/>
+        <w:tblCellMar>
+          <w:top w:w="15" w:type="dxa"/>
+          <w:left w:w="15" w:type="dxa"/>
+          <w:bottom w:w="15" w:type="dxa"/>
+          <w:right w:w="15" w:type="dxa"/>
+        </w:tblCellMar>
+        <w:tblLook w:val="04A0" w:firstRow="1" w:lastRow="0" w:firstColumn="1" w:lastColumn="0" w:noHBand="0" w:noVBand="1"/>
+      </w:tblPr>
+      <w:tblGrid>
+        <w:gridCol w:w="1199"/>
+        <w:gridCol w:w="1828"/>
+        <w:gridCol w:w="4927"/>
+        <w:gridCol w:w="1072"/>
+      </w:tblGrid>
+      <w:tr>
+        <w:tc>
+          <w:tcPr>
+            <w:tcW w:w="0" w:type="auto"/>
+            <w:shd w:val="clear" w:color="auto" w:fill="FFFFFF" w:themeFill="background1"/>
+            <w:tcMar>
+              <w:top w:w="90" w:type="dxa"/>
+              <w:left w:w="195" w:type="dxa"/>
+              <w:bottom w:w="90" w:type="dxa"/>
+              <w:right w:w="195" w:type="dxa"/>
+            </w:tcMar>
+            <w:vAlign w:val="center"/>
+            <w:hideMark/>
+          </w:tcPr>
+          <w:p>
+            <w:pPr>
+              <w:spacing w:after="240" w:line="240" w:lineRule="auto"/>
+              <w:jc w:val="center"/>
+              <w:rPr>
+                <w:rFonts w:ascii="Segoe UI" w:eastAsia="Times New Roman" w:hAnsi="Segoe UI" w:cs="Segoe UI"/>
+                <w:b/>
+                <w:bCs/>
+                <w:kern w:val="0"/>
+                <w:sz w:val="24"/>
+                <w:szCs w:val="24"/>
+                <w:lang w:eastAsia="en-GB"/>
+                <w14:ligatures w14:val="none"/>
+              </w:rPr>
+            </w:pPr>
+            <w:r>
+              <w:rPr>
+                <w:rFonts w:ascii="Segoe UI" w:eastAsia="Times New Roman" w:hAnsi="Segoe UI" w:cs="Segoe UI"/>
+                <w:b/>
+                <w:bCs/>
+                <w:kern w:val="0"/>
+                <w:sz w:val="24"/>
+                <w:szCs w:val="24"/>
+                <w:lang w:eastAsia="en-GB"/>
+                <w14:ligatures w14:val="none"/>
+              </w:rPr>
+              <w:t>Codígo</w:t>
+            </w:r>
+          </w:p>
+        </w:tc>
+        <w:tc>
+          <w:tcPr>
+            <w:tcW w:w="0" w:type="auto"/>
+            <w:shd w:val="clear" w:color="auto" w:fill="FFFFFF" w:themeFill="background1"/>
+            <w:tcMar>
+              <w:top w:w="90" w:type="dxa"/>
+              <w:left w:w="195" w:type="dxa"/>
+              <w:bottom w:w="90" w:type="dxa"/>
+              <w:right w:w="195" w:type="dxa"/>
+            </w:tcMar>
+            <w:vAlign w:val="center"/>
+            <w:hideMark/>
+          </w:tcPr>
+          <w:p>
+            <w:pPr>
+              <w:spacing w:after="240" w:line="240" w:lineRule="auto"/>
+              <w:jc w:val="center"/>
+              <w:rPr>
+                <w:rFonts w:ascii="Segoe UI" w:eastAsia="Times New Roman" w:hAnsi="Segoe UI" w:cs="Segoe UI"/>
+                <w:b/>
+                <w:bCs/>
+                <w:kern w:val="0"/>
+                <w:sz w:val="24"/>
+                <w:szCs w:val="24"/>
+                <w:lang w:eastAsia="en-GB"/>
+                <w14:ligatures w14:val="none"/>
+              </w:rPr>
+            </w:pPr>
+            <w:r>
+              <w:rPr>
+                <w:rFonts w:ascii="Segoe UI" w:eastAsia="Times New Roman" w:hAnsi="Segoe UI" w:cs="Segoe UI"/>
+                <w:b/>
+                <w:bCs/>
+                <w:kern w:val="0"/>
+                <w:sz w:val="24"/>
+                <w:szCs w:val="24"/>
+                <w:lang w:eastAsia="en-GB"/>
+                <w14:ligatures w14:val="none"/>
+              </w:rPr>
+              <w:t>Nome</w:t>
+            </w:r>
+          </w:p>
+        </w:tc>
+        <w:tc>
+          <w:tcPr>
+            <w:tcW w:w="0" w:type="auto"/>
+            <w:shd w:val="clear" w:color="auto" w:fill="FFFFFF" w:themeFill="background1"/>
+            <w:tcMar>
+              <w:top w:w="90" w:type="dxa"/>
+              <w:left w:w="195" w:type="dxa"/>
+              <w:bottom w:w="90" w:type="dxa"/>
+              <w:right w:w="195" w:type="dxa"/>
+            </w:tcMar>
+            <w:vAlign w:val="center"/>
+            <w:hideMark/>
+          </w:tcPr>
+          <w:p>
+            <w:pPr>
+              <w:spacing w:after="240" w:line="240" w:lineRule="auto"/>
+              <w:jc w:val="center"/>
+              <w:rPr>
+                <w:rFonts w:ascii="Segoe UI" w:eastAsia="Times New Roman" w:hAnsi="Segoe UI" w:cs="Segoe UI"/>
+                <w:b/>
+                <w:bCs/>
+                <w:kern w:val="0"/>
+                <w:sz w:val="24"/>
+                <w:szCs w:val="24"/>
+                <w:lang w:eastAsia="en-GB"/>
+                <w14:ligatures w14:val="none"/>
+              </w:rPr>
+            </w:pPr>
+            <w:r>
+              <w:rPr>
+                <w:rFonts w:ascii="Segoe UI" w:eastAsia="Times New Roman" w:hAnsi="Segoe UI" w:cs="Segoe UI"/>
+                <w:b/>
+                <w:bCs/>
+                <w:kern w:val="0"/>
+                <w:sz w:val="24"/>
+                <w:szCs w:val="24"/>
+                <w:lang w:eastAsia="en-GB"/>
+                <w14:ligatures w14:val="none"/>
+              </w:rPr>
+              <w:t>Descrição</w:t>
+            </w:r>
+          </w:p>
+        </w:tc>
+        <w:tc>
+          <w:tcPr>
+            <w:tcW w:w="0" w:type="auto"/>
+            <w:shd w:val="clear" w:color="auto" w:fill="FFFFFF" w:themeFill="background1"/>
+            <w:tcMar>
+              <w:top w:w="90" w:type="dxa"/>
+              <w:left w:w="195" w:type="dxa"/>
+              <w:bottom w:w="90" w:type="dxa"/>
+              <w:right w:w="195" w:type="dxa"/>
+            </w:tcMar>
+            <w:vAlign w:val="center"/>
+            <w:hideMark/>
+          </w:tcPr>
+          <w:p>
+            <w:pPr>
+              <w:spacing w:after="240" w:line="240" w:lineRule="auto"/>
+              <w:jc w:val="center"/>
+              <w:rPr>
+                <w:rFonts w:ascii="Segoe UI" w:eastAsia="Times New Roman" w:hAnsi="Segoe UI" w:cs="Segoe UI"/>
+                <w:b/>
+                <w:bCs/>
+                <w:kern w:val="0"/>
+                <w:sz w:val="24"/>
+                <w:szCs w:val="24"/>
+                <w:lang w:eastAsia="en-GB"/>
+                <w14:ligatures w14:val="none"/>
+              </w:rPr>
+            </w:pPr>
+            <w:r>
+              <w:rPr>
+                <w:rFonts w:ascii="Segoe UI" w:eastAsia="Times New Roman" w:hAnsi="Segoe UI" w:cs="Segoe UI"/>
+                <w:b/>
+                <w:bCs/>
+                <w:kern w:val="0"/>
+                <w:sz w:val="24"/>
+                <w:szCs w:val="24"/>
+                <w:lang w:eastAsia="en-GB"/>
+                <w14:ligatures w14:val="none"/>
+              </w:rPr>
+              <w:t>Valor</w:t>
+            </w:r>
+          </w:p>
+        </w:tc>
+      </w:tr>
+      <w:tr>
+        <w:tc>
+          <w:tcPr>
+            <w:tcW w:w="0" w:type="auto"/>
+            <w:shd w:val="clear" w:color="auto" w:fill="FFFFFF" w:themeFill="background1"/>
+            <w:tcMar>
+              <w:top w:w="90" w:type="dxa"/>
+              <w:left w:w="195" w:type="dxa"/>
+              <w:bottom w:w="90" w:type="dxa"/>
+              <w:right w:w="195" w:type="dxa"/>
+            </w:tcMar>
+            <w:vAlign w:val="center"/>
+            <w:hideMark/>
+          </w:tcPr>
+          <w:p>
+            <w:pPr>
+              <w:spacing w:after="240" w:line="240" w:lineRule="auto"/>
+              <w:rPr>
+                <w:rFonts w:ascii="Segoe UI" w:eastAsia="Times New Roman" w:hAnsi="Segoe UI" w:cs="Segoe UI"/>
+                <w:kern w:val="0"/>
+                <w:sz w:val="24"/>
+                <w:szCs w:val="24"/>
+                <w:lang w:eastAsia="en-GB"/>
+                <w14:ligatures w14:val="none"/>
+              </w:rPr>
+            </w:pPr>
+            <w:r>
+              <w:rPr>
+                <w:rFonts w:ascii="Segoe UI" w:eastAsia="Times New Roman" w:hAnsi="Segoe UI" w:cs="Segoe UI"/>
+                <w:kern w:val="0"/>
+                <w:sz w:val="24"/>
+                <w:szCs w:val="24"/>
+                <w:lang w:eastAsia="en-GB"/>
+                <w14:ligatures w14:val="none"/>
+              </w:rPr>
+              <w:t>AL000</w:t>
+            </w:r>
+          </w:p>
+        </w:tc>
+        <w:tc>
+          <w:tcPr>
+            <w:tcW w:w="0" w:type="auto"/>
+            <w:shd w:val="clear" w:color="auto" w:fill="FFFFFF" w:themeFill="background1"/>
+            <w:tcMar>
+              <w:top w:w="90" w:type="dxa"/>
+              <w:left w:w="195" w:type="dxa"/>
+              <w:bottom w:w="90" w:type="dxa"/>
+              <w:right w:w="195" w:type="dxa"/>
+            </w:tcMar>
+            <w:vAlign w:val="center"/>
+            <w:hideMark/>
+          </w:tcPr>
+          <w:p>
+            <w:pPr>
+              <w:spacing w:after="240" w:line="240" w:lineRule="auto"/>
+              <w:rPr>
+                <w:rFonts w:ascii="Segoe UI" w:eastAsia="Times New Roman" w:hAnsi="Segoe UI" w:cs="Segoe UI"/>
+                <w:kern w:val="0"/>
+                <w:sz w:val="24"/>
+                <w:szCs w:val="24"/>
+                <w:lang w:eastAsia="en-GB"/>
+                <w14:ligatures w14:val="none"/>
+              </w:rPr>
+            </w:pPr>
+            <w:r>
+              <w:rPr>
+                <w:rFonts w:ascii="Segoe UI" w:eastAsia="Times New Roman" w:hAnsi="Segoe UI" w:cs="Segoe UI"/>
+                <w:kern w:val="0"/>
+                <w:sz w:val="24"/>
+                <w:szCs w:val="24"/>
+                <w:lang w:eastAsia="en-GB"/>
+                <w14:ligatures w14:val="none"/>
+              </w:rPr>
+              <w:t>Autenticação</w:t>
+            </w:r>
+          </w:p>
+        </w:tc>
+        <w:tc>
+          <w:tcPr>
+            <w:tcW w:w="0" w:type="auto"/>
+            <w:shd w:val="clear" w:color="auto" w:fill="FFFFFF" w:themeFill="background1"/>
+            <w:tcMar>
+              <w:top w:w="90" w:type="dxa"/>
+              <w:left w:w="195" w:type="dxa"/>
+              <w:bottom w:w="90" w:type="dxa"/>
+              <w:right w:w="195" w:type="dxa"/>
+            </w:tcMar>
+            <w:vAlign w:val="center"/>
+            <w:hideMark/>
+          </w:tcPr>
+          <w:p>
+            <w:pPr>
+              <w:spacing w:after="240" w:line="240" w:lineRule="auto"/>
+              <w:rPr>
+                <w:rFonts w:ascii="Segoe UI" w:eastAsia="Times New Roman" w:hAnsi="Segoe UI" w:cs="Segoe UI"/>
+                <w:kern w:val="0"/>
+                <w:sz w:val="24"/>
+                <w:szCs w:val="24"/>
+                <w:lang w:val="pt-PT" w:eastAsia="en-GB"/>
+                <w14:ligatures w14:val="none"/>
+              </w:rPr>
+            </w:pPr>
+            <w:r>
+              <w:rPr>
+                <w:rFonts w:ascii="Segoe UI" w:eastAsia="Times New Roman" w:hAnsi="Segoe UI" w:cs="Segoe UI"/>
+                <w:kern w:val="0"/>
+                <w:sz w:val="24"/>
+                <w:szCs w:val="24"/>
+                <w:lang w:val="pt-PT" w:eastAsia="en-GB"/>
+                <w14:ligatures w14:val="none"/>
+              </w:rPr>
+              <w:t>Como TODOS quero autenticar-me para aceder a aplicação</w:t>
+            </w:r>
+          </w:p>
+        </w:tc>
+        <w:tc>
+          <w:tcPr>
+            <w:tcW w:w="0" w:type="auto"/>
+            <w:shd w:val="clear" w:color="auto" w:fill="FFFFFF" w:themeFill="background1"/>
+            <w:tcMar>
+              <w:top w:w="90" w:type="dxa"/>
+              <w:left w:w="195" w:type="dxa"/>
+              <w:bottom w:w="90" w:type="dxa"/>
+              <w:right w:w="195" w:type="dxa"/>
+            </w:tcMar>
+            <w:vAlign w:val="center"/>
+            <w:hideMark/>
+          </w:tcPr>
+          <w:p>
+            <w:pPr>
+              <w:spacing w:after="240" w:line="240" w:lineRule="auto"/>
+              <w:rPr>
+                <w:rFonts w:ascii="Segoe UI" w:eastAsia="Times New Roman" w:hAnsi="Segoe UI" w:cs="Segoe UI"/>
+                <w:kern w:val="0"/>
+                <w:sz w:val="24"/>
+                <w:szCs w:val="24"/>
+                <w:lang w:eastAsia="en-GB"/>
+                <w14:ligatures w14:val="none"/>
+              </w:rPr>
+            </w:pPr>
+            <w:r>
+              <w:rPr>
+                <w:rFonts w:ascii="Segoe UI" w:eastAsia="Times New Roman" w:hAnsi="Segoe UI" w:cs="Segoe UI"/>
+                <w:kern w:val="0"/>
+                <w:sz w:val="24"/>
+                <w:szCs w:val="24"/>
+                <w:lang w:eastAsia="en-GB"/>
+                <w14:ligatures w14:val="none"/>
+              </w:rPr>
+              <w:t>Alta</w:t>
+            </w:r>
+          </w:p>
+        </w:tc>
+      </w:tr>
+      <w:tr>
+        <w:tc>
+          <w:tcPr>
+            <w:tcW w:w="0" w:type="auto"/>
+            <w:shd w:val="clear" w:color="auto" w:fill="FFFFFF" w:themeFill="background1"/>
+            <w:tcMar>
+              <w:top w:w="90" w:type="dxa"/>
+              <w:left w:w="195" w:type="dxa"/>
+              <w:bottom w:w="90" w:type="dxa"/>
+              <w:right w:w="195" w:type="dxa"/>
+            </w:tcMar>
+            <w:vAlign w:val="center"/>
+            <w:hideMark/>
+          </w:tcPr>
+          <w:p>
+            <w:pPr>
+              <w:spacing w:after="240" w:line="240" w:lineRule="auto"/>
+              <w:rPr>
+                <w:rFonts w:ascii="Segoe UI" w:eastAsia="Times New Roman" w:hAnsi="Segoe UI" w:cs="Segoe UI"/>
+                <w:kern w:val="0"/>
+                <w:sz w:val="24"/>
+                <w:szCs w:val="24"/>
+                <w:lang w:eastAsia="en-GB"/>
+                <w14:ligatures w14:val="none"/>
+              </w:rPr>
+            </w:pPr>
+            <w:r>
+              <w:rPr>
+                <w:rFonts w:ascii="Segoe UI" w:eastAsia="Times New Roman" w:hAnsi="Segoe UI" w:cs="Segoe UI"/>
+                <w:kern w:val="0"/>
+                <w:sz w:val="24"/>
+                <w:szCs w:val="24"/>
+                <w:lang w:eastAsia="en-GB"/>
+                <w14:ligatures w14:val="none"/>
+              </w:rPr>
+              <w:t>AL001</w:t>
+            </w:r>
+          </w:p>
+        </w:tc>
+        <w:tc>
+          <w:tcPr>
+            <w:tcW w:w="0" w:type="auto"/>
+            <w:shd w:val="clear" w:color="auto" w:fill="FFFFFF" w:themeFill="background1"/>
+            <w:tcMar>
+              <w:top w:w="90" w:type="dxa"/>
+              <w:left w:w="195" w:type="dxa"/>
+              <w:bottom w:w="90" w:type="dxa"/>
+              <w:right w:w="195" w:type="dxa"/>
+            </w:tcMar>
+            <w:vAlign w:val="center"/>
+            <w:hideMark/>
+          </w:tcPr>
+          <w:p>
+            <w:pPr>
+              <w:spacing w:after="240" w:line="240" w:lineRule="auto"/>
+              <w:rPr>
+                <w:rFonts w:ascii="Segoe UI" w:eastAsia="Times New Roman" w:hAnsi="Segoe UI" w:cs="Segoe UI"/>
+                <w:kern w:val="0"/>
+                <w:sz w:val="24"/>
+                <w:szCs w:val="24"/>
+                <w:lang w:eastAsia="en-GB"/>
+                <w14:ligatures w14:val="none"/>
+              </w:rPr>
+            </w:pPr>
+            <w:r>
+              <w:rPr>
+                <w:rFonts w:ascii="Segoe UI" w:eastAsia="Times New Roman" w:hAnsi="Segoe UI" w:cs="Segoe UI"/>
+                <w:kern w:val="0"/>
+                <w:sz w:val="24"/>
+                <w:szCs w:val="24"/>
+                <w:lang w:eastAsia="en-GB"/>
+                <w14:ligatures w14:val="none"/>
+              </w:rPr>
+              <w:t>Desconectar</w:t>
+            </w:r>
+          </w:p>
+        </w:tc>
+        <w:tc>
+          <w:tcPr>
+            <w:tcW w:w="0" w:type="auto"/>
+            <w:shd w:val="clear" w:color="auto" w:fill="FFFFFF" w:themeFill="background1"/>
+            <w:tcMar>
+              <w:top w:w="90" w:type="dxa"/>
+              <w:left w:w="195" w:type="dxa"/>
+              <w:bottom w:w="90" w:type="dxa"/>
+              <w:right w:w="195" w:type="dxa"/>
+            </w:tcMar>
+            <w:vAlign w:val="center"/>
+            <w:hideMark/>
+          </w:tcPr>
+          <w:p>
+            <w:pPr>
+              <w:spacing w:after="240" w:line="240" w:lineRule="auto"/>
+              <w:rPr>
+                <w:rFonts w:ascii="Segoe UI" w:eastAsia="Times New Roman" w:hAnsi="Segoe UI" w:cs="Segoe UI"/>
+                <w:kern w:val="0"/>
+                <w:sz w:val="24"/>
+                <w:szCs w:val="24"/>
+                <w:lang w:val="pt-PT" w:eastAsia="en-GB"/>
+                <w14:ligatures w14:val="none"/>
+              </w:rPr>
+            </w:pPr>
+            <w:r>
+              <w:rPr>
+                <w:rFonts w:ascii="Segoe UI" w:eastAsia="Times New Roman" w:hAnsi="Segoe UI" w:cs="Segoe UI"/>
+                <w:kern w:val="0"/>
+                <w:sz w:val="24"/>
+                <w:szCs w:val="24"/>
+                <w:lang w:val="pt-PT" w:eastAsia="en-GB"/>
+                <w14:ligatures w14:val="none"/>
+              </w:rPr>
+              <w:t>Como TODOS quero desconectar-me para sair em segurança da aplicação</w:t>
+            </w:r>
+          </w:p>
+        </w:tc>
+        <w:tc>
+          <w:tcPr>
+            <w:tcW w:w="0" w:type="auto"/>
+            <w:shd w:val="clear" w:color="auto" w:fill="FFFFFF" w:themeFill="background1"/>
+            <w:tcMar>
+              <w:top w:w="90" w:type="dxa"/>
+              <w:left w:w="195" w:type="dxa"/>
+              <w:bottom w:w="90" w:type="dxa"/>
+              <w:right w:w="195" w:type="dxa"/>
+            </w:tcMar>
+            <w:vAlign w:val="center"/>
+            <w:hideMark/>
+          </w:tcPr>
+          <w:p>
+            <w:pPr>
+              <w:spacing w:after="240" w:line="240" w:lineRule="auto"/>
+              <w:rPr>
+                <w:rFonts w:ascii="Segoe UI" w:eastAsia="Times New Roman" w:hAnsi="Segoe UI" w:cs="Segoe UI"/>
+                <w:kern w:val="0"/>
+                <w:sz w:val="24"/>
+                <w:szCs w:val="24"/>
+                <w:lang w:eastAsia="en-GB"/>
+                <w14:ligatures w14:val="none"/>
+              </w:rPr>
+            </w:pPr>
+            <w:r>
+              <w:rPr>
+                <w:rFonts w:ascii="Segoe UI" w:eastAsia="Times New Roman" w:hAnsi="Segoe UI" w:cs="Segoe UI"/>
+                <w:kern w:val="0"/>
+                <w:sz w:val="24"/>
+                <w:szCs w:val="24"/>
+                <w:lang w:eastAsia="en-GB"/>
+                <w14:ligatures w14:val="none"/>
+              </w:rPr>
+              <w:t>Alta</w:t>
+            </w:r>
+          </w:p>
+        </w:tc>
+      </w:tr>
+      <w:tr>
+        <w:tc>
+          <w:tcPr>
+            <w:tcW w:w="0" w:type="auto"/>
+            <w:shd w:val="clear" w:color="auto" w:fill="FFFFFF" w:themeFill="background1"/>
+            <w:tcMar>
+              <w:top w:w="90" w:type="dxa"/>
+              <w:left w:w="195" w:type="dxa"/>
+              <w:bottom w:w="90" w:type="dxa"/>
+              <w:right w:w="195" w:type="dxa"/>
+            </w:tcMar>
+            <w:vAlign w:val="center"/>
+            <w:hideMark/>
+          </w:tcPr>
+          <w:p>
+            <w:pPr>
+              <w:spacing w:after="240" w:line="240" w:lineRule="auto"/>
+              <w:rPr>
+                <w:rFonts w:ascii="Segoe UI" w:eastAsia="Times New Roman" w:hAnsi="Segoe UI" w:cs="Segoe UI"/>
+                <w:kern w:val="0"/>
+                <w:sz w:val="24"/>
+                <w:szCs w:val="24"/>
+                <w:lang w:eastAsia="en-GB"/>
+                <w14:ligatures w14:val="none"/>
+              </w:rPr>
+            </w:pPr>
+            <w:r>
+              <w:rPr>
+                <w:rFonts w:ascii="Segoe UI" w:eastAsia="Times New Roman" w:hAnsi="Segoe UI" w:cs="Segoe UI"/>
+                <w:kern w:val="0"/>
+                <w:sz w:val="24"/>
+                <w:szCs w:val="24"/>
+                <w:lang w:eastAsia="en-GB"/>
+                <w14:ligatures w14:val="none"/>
+              </w:rPr>
+              <w:t>AL002</w:t>
+            </w:r>
+          </w:p>
+        </w:tc>
+        <w:tc>
+          <w:tcPr>
+            <w:tcW w:w="0" w:type="auto"/>
+            <w:shd w:val="clear" w:color="auto" w:fill="FFFFFF" w:themeFill="background1"/>
+            <w:tcMar>
+              <w:top w:w="90" w:type="dxa"/>
+              <w:left w:w="195" w:type="dxa"/>
+              <w:bottom w:w="90" w:type="dxa"/>
+              <w:right w:w="195" w:type="dxa"/>
+            </w:tcMar>
+            <w:vAlign w:val="center"/>
+            <w:hideMark/>
+          </w:tcPr>
+          <w:p>
+            <w:pPr>
+              <w:spacing w:after="240" w:line="240" w:lineRule="auto"/>
+              <w:rPr>
+                <w:rFonts w:ascii="Segoe UI" w:eastAsia="Times New Roman" w:hAnsi="Segoe UI" w:cs="Segoe UI"/>
+                <w:kern w:val="0"/>
+                <w:sz w:val="24"/>
+                <w:szCs w:val="24"/>
+                <w:lang w:eastAsia="en-GB"/>
+                <w14:ligatures w14:val="none"/>
+              </w:rPr>
+            </w:pPr>
+            <w:r>
+              <w:rPr>
+                <w:rFonts w:ascii="Segoe UI" w:eastAsia="Times New Roman" w:hAnsi="Segoe UI" w:cs="Segoe UI"/>
+                <w:kern w:val="0"/>
+                <w:sz w:val="24"/>
+                <w:szCs w:val="24"/>
+                <w:lang w:eastAsia="en-GB"/>
+                <w14:ligatures w14:val="none"/>
+              </w:rPr>
+              <w:t>Customizar</w:t>
+            </w:r>
+          </w:p>
+        </w:tc>
+        <w:tc>
+          <w:tcPr>
+            <w:tcW w:w="0" w:type="auto"/>
+            <w:shd w:val="clear" w:color="auto" w:fill="FFFFFF" w:themeFill="background1"/>
+            <w:tcMar>
+              <w:top w:w="90" w:type="dxa"/>
+              <w:left w:w="195" w:type="dxa"/>
+              <w:bottom w:w="90" w:type="dxa"/>
+              <w:right w:w="195" w:type="dxa"/>
+            </w:tcMar>
+            <w:vAlign w:val="center"/>
+            <w:hideMark/>
+          </w:tcPr>
+          <w:p>
+            <w:pPr>
+              <w:spacing w:after="240" w:line="240" w:lineRule="auto"/>
+              <w:rPr>
+                <w:rFonts w:ascii="Segoe UI" w:eastAsia="Times New Roman" w:hAnsi="Segoe UI" w:cs="Segoe UI"/>
+                <w:kern w:val="0"/>
+                <w:sz w:val="24"/>
+                <w:szCs w:val="24"/>
+                <w:lang w:val="pt-PT" w:eastAsia="en-GB"/>
+                <w14:ligatures w14:val="none"/>
+              </w:rPr>
+            </w:pPr>
+            <w:r>
+              <w:rPr>
+                <w:rFonts w:ascii="Segoe UI" w:eastAsia="Times New Roman" w:hAnsi="Segoe UI" w:cs="Segoe UI"/>
+                <w:kern w:val="0"/>
+                <w:sz w:val="24"/>
+                <w:szCs w:val="24"/>
+                <w:lang w:val="pt-PT" w:eastAsia="en-GB"/>
+                <w14:ligatures w14:val="none"/>
+              </w:rPr>
+              <w:t>Como TODOS quero customizar a forma como os dados são dispostos na dashboard para o meu gosto</w:t>
+            </w:r>
+          </w:p>
+        </w:tc>
+        <w:tc>
+          <w:tcPr>
+            <w:tcW w:w="0" w:type="auto"/>
+            <w:shd w:val="clear" w:color="auto" w:fill="FFFFFF" w:themeFill="background1"/>
+            <w:tcMar>
+              <w:top w:w="90" w:type="dxa"/>
+              <w:left w:w="195" w:type="dxa"/>
+              <w:bottom w:w="90" w:type="dxa"/>
+              <w:right w:w="195" w:type="dxa"/>
+            </w:tcMar>
+            <w:vAlign w:val="center"/>
+            <w:hideMark/>
+          </w:tcPr>
+          <w:p>
+            <w:pPr>
+              <w:spacing w:after="240" w:line="240" w:lineRule="auto"/>
+              <w:rPr>
+                <w:rFonts w:ascii="Segoe UI" w:eastAsia="Times New Roman" w:hAnsi="Segoe UI" w:cs="Segoe UI"/>
+                <w:kern w:val="0"/>
+                <w:sz w:val="24"/>
+                <w:szCs w:val="24"/>
+                <w:lang w:eastAsia="en-GB"/>
+                <w14:ligatures w14:val="none"/>
+              </w:rPr>
+            </w:pPr>
+            <w:r>
+              <w:rPr>
+                <w:rFonts w:ascii="Segoe UI" w:eastAsia="Times New Roman" w:hAnsi="Segoe UI" w:cs="Segoe UI"/>
+                <w:kern w:val="0"/>
+                <w:sz w:val="24"/>
+                <w:szCs w:val="24"/>
+                <w:lang w:eastAsia="en-GB"/>
+                <w14:ligatures w14:val="none"/>
+              </w:rPr>
+              <w:t>Baixo</w:t>
+            </w:r>
+          </w:p>
+        </w:tc>
+      </w:tr>
+      <w:tr>
+        <w:tc>
+          <w:tcPr>
+            <w:tcW w:w="0" w:type="auto"/>
+            <w:shd w:val="clear" w:color="auto" w:fill="FFFFFF" w:themeFill="background1"/>
+            <w:tcMar>
+              <w:top w:w="90" w:type="dxa"/>
+              <w:left w:w="195" w:type="dxa"/>
+              <w:bottom w:w="90" w:type="dxa"/>
+              <w:right w:w="195" w:type="dxa"/>
+            </w:tcMar>
+            <w:vAlign w:val="center"/>
+            <w:hideMark/>
+          </w:tcPr>
+          <w:p>
+            <w:pPr>
+              <w:spacing w:after="240" w:line="240" w:lineRule="auto"/>
+              <w:rPr>
+                <w:rFonts w:ascii="Segoe UI" w:eastAsia="Times New Roman" w:hAnsi="Segoe UI" w:cs="Segoe UI"/>
+                <w:kern w:val="0"/>
+                <w:sz w:val="24"/>
+                <w:szCs w:val="24"/>
+                <w:lang w:eastAsia="en-GB"/>
+                <w14:ligatures w14:val="none"/>
+              </w:rPr>
+            </w:pPr>
+            <w:r>
+              <w:rPr>
+                <w:rFonts w:ascii="Segoe UI" w:eastAsia="Times New Roman" w:hAnsi="Segoe UI" w:cs="Segoe UI"/>
+                <w:kern w:val="0"/>
+                <w:sz w:val="24"/>
+                <w:szCs w:val="24"/>
+                <w:lang w:eastAsia="en-GB"/>
+                <w14:ligatures w14:val="none"/>
+              </w:rPr>
+              <w:t>AD000</w:t>
+            </w:r>
+          </w:p>
+        </w:tc>
+        <w:tc>
+          <w:tcPr>
+            <w:tcW w:w="0" w:type="auto"/>
+            <w:shd w:val="clear" w:color="auto" w:fill="FFFFFF" w:themeFill="background1"/>
+            <w:tcMar>
+              <w:top w:w="90" w:type="dxa"/>
+              <w:left w:w="195" w:type="dxa"/>
+              <w:bottom w:w="90" w:type="dxa"/>
+              <w:right w:w="195" w:type="dxa"/>
+            </w:tcMar>
+            <w:vAlign w:val="center"/>
+            <w:hideMark/>
+          </w:tcPr>
+          <w:p>
+            <w:pPr>
+              <w:spacing w:after="240" w:line="240" w:lineRule="auto"/>
+              <w:rPr>
+                <w:rFonts w:ascii="Segoe UI" w:eastAsia="Times New Roman" w:hAnsi="Segoe UI" w:cs="Segoe UI"/>
+                <w:kern w:val="0"/>
+                <w:sz w:val="24"/>
+                <w:szCs w:val="24"/>
+                <w:lang w:eastAsia="en-GB"/>
+                <w14:ligatures w14:val="none"/>
+              </w:rPr>
+            </w:pPr>
+            <w:r>
+              <w:rPr>
+                <w:rFonts w:ascii="Segoe UI" w:eastAsia="Times New Roman" w:hAnsi="Segoe UI" w:cs="Segoe UI"/>
+                <w:kern w:val="0"/>
+                <w:sz w:val="24"/>
+                <w:szCs w:val="24"/>
+                <w:lang w:eastAsia="en-GB"/>
+                <w14:ligatures w14:val="none"/>
+              </w:rPr>
+              <w:t>Gerir B.D.U</w:t>
+            </w:r>
+          </w:p>
+        </w:tc>
+        <w:tc>
+          <w:tcPr>
+            <w:tcW w:w="0" w:type="auto"/>
+            <w:shd w:val="clear" w:color="auto" w:fill="FFFFFF" w:themeFill="background1"/>
+            <w:tcMar>
+              <w:top w:w="90" w:type="dxa"/>
+              <w:left w:w="195" w:type="dxa"/>
+              <w:bottom w:w="90" w:type="dxa"/>
+              <w:right w:w="195" w:type="dxa"/>
+            </w:tcMar>
+            <w:vAlign w:val="center"/>
+            <w:hideMark/>
+          </w:tcPr>
+          <w:p>
+            <w:pPr>
+              <w:spacing w:after="240" w:line="240" w:lineRule="auto"/>
+              <w:rPr>
+                <w:rFonts w:ascii="Segoe UI" w:eastAsia="Times New Roman" w:hAnsi="Segoe UI" w:cs="Segoe UI"/>
+                <w:kern w:val="0"/>
+                <w:sz w:val="24"/>
+                <w:szCs w:val="24"/>
+                <w:lang w:val="pt-PT" w:eastAsia="en-GB"/>
+                <w14:ligatures w14:val="none"/>
+              </w:rPr>
+            </w:pPr>
+            <w:r>
+              <w:rPr>
+                <w:rFonts w:ascii="Segoe UI" w:eastAsia="Times New Roman" w:hAnsi="Segoe UI" w:cs="Segoe UI"/>
+                <w:kern w:val="0"/>
+                <w:sz w:val="24"/>
+                <w:szCs w:val="24"/>
+                <w:lang w:val="pt-PT" w:eastAsia="en-GB"/>
+                <w14:ligatures w14:val="none"/>
+              </w:rPr>
+              <w:t>Como ADMIN</w:t>
+            </w:r>
+            <w:r>
+              <w:rPr>
+                <w:rFonts w:ascii="Segoe UI" w:eastAsia="Times New Roman" w:hAnsi="Segoe UI" w:cs="Segoe UI"/>
+                <w:kern w:val="0"/>
+                <w:sz w:val="24"/>
+                <w:szCs w:val="24"/>
+                <w:lang w:val="pt-PT" w:eastAsia="en-GB"/>
+                <w14:ligatures w14:val="none"/>
+              </w:rPr>
+              <w:t>I</w:t>
+            </w:r>
+            <w:r>
+              <w:rPr>
+                <w:rFonts w:ascii="Segoe UI" w:eastAsia="Times New Roman" w:hAnsi="Segoe UI" w:cs="Segoe UI"/>
+                <w:kern w:val="0"/>
+                <w:sz w:val="24"/>
+                <w:szCs w:val="24"/>
+                <w:lang w:val="pt-PT" w:eastAsia="en-GB"/>
+                <w14:ligatures w14:val="none"/>
+              </w:rPr>
+              <w:t xml:space="preserve">STRADOR quero gerir a base de dados dos utilizadores para adicionar/editar/remover/consultar os utilizadores do </w:t>
+            </w:r>
+            <w:r>
+              <w:rPr>
+                <w:rFonts w:ascii="Segoe UI" w:eastAsia="Times New Roman" w:hAnsi="Segoe UI" w:cs="Segoe UI"/>
+                <w:kern w:val="0"/>
+                <w:sz w:val="24"/>
+                <w:szCs w:val="24"/>
+                <w:lang w:val="pt-PT" w:eastAsia="en-GB"/>
+                <w14:ligatures w14:val="none"/>
+              </w:rPr>
+              <w:t>edifício</w:t>
+            </w:r>
+          </w:p>
+        </w:tc>
+        <w:tc>
+          <w:tcPr>
+            <w:tcW w:w="0" w:type="auto"/>
+            <w:shd w:val="clear" w:color="auto" w:fill="FFFFFF" w:themeFill="background1"/>
+            <w:tcMar>
+              <w:top w:w="90" w:type="dxa"/>
+              <w:left w:w="195" w:type="dxa"/>
+              <w:bottom w:w="90" w:type="dxa"/>
+              <w:right w:w="195" w:type="dxa"/>
+            </w:tcMar>
+            <w:vAlign w:val="center"/>
+            <w:hideMark/>
+          </w:tcPr>
+          <w:p>
+            <w:pPr>
+              <w:spacing w:after="240" w:line="240" w:lineRule="auto"/>
+              <w:rPr>
+                <w:rFonts w:ascii="Segoe UI" w:eastAsia="Times New Roman" w:hAnsi="Segoe UI" w:cs="Segoe UI"/>
+                <w:kern w:val="0"/>
+                <w:sz w:val="24"/>
+                <w:szCs w:val="24"/>
+                <w:lang w:eastAsia="en-GB"/>
+                <w14:ligatures w14:val="none"/>
+              </w:rPr>
+            </w:pPr>
+            <w:r>
+              <w:rPr>
+                <w:rFonts w:ascii="Segoe UI" w:eastAsia="Times New Roman" w:hAnsi="Segoe UI" w:cs="Segoe UI"/>
+                <w:kern w:val="0"/>
+                <w:sz w:val="24"/>
+                <w:szCs w:val="24"/>
+                <w:lang w:eastAsia="en-GB"/>
+                <w14:ligatures w14:val="none"/>
+              </w:rPr>
+              <w:t>Alta</w:t>
+            </w:r>
+          </w:p>
+        </w:tc>
+      </w:tr>
+      <w:tr>
+        <w:tc>
+          <w:tcPr>
+            <w:tcW w:w="0" w:type="auto"/>
+            <w:shd w:val="clear" w:color="auto" w:fill="FFFFFF" w:themeFill="background1"/>
+            <w:tcMar>
+              <w:top w:w="90" w:type="dxa"/>
+              <w:left w:w="195" w:type="dxa"/>
+              <w:bottom w:w="90" w:type="dxa"/>
+              <w:right w:w="195" w:type="dxa"/>
+            </w:tcMar>
+            <w:vAlign w:val="center"/>
+            <w:hideMark/>
+          </w:tcPr>
+          <w:p>
+            <w:pPr>
+              <w:spacing w:after="240" w:line="240" w:lineRule="auto"/>
+              <w:rPr>
+                <w:rFonts w:ascii="Segoe UI" w:eastAsia="Times New Roman" w:hAnsi="Segoe UI" w:cs="Segoe UI"/>
+                <w:kern w:val="0"/>
+                <w:sz w:val="24"/>
+                <w:szCs w:val="24"/>
+                <w:lang w:eastAsia="en-GB"/>
+                <w14:ligatures w14:val="none"/>
+              </w:rPr>
+            </w:pPr>
+            <w:r>
+              <w:rPr>
+                <w:rFonts w:ascii="Segoe UI" w:eastAsia="Times New Roman" w:hAnsi="Segoe UI" w:cs="Segoe UI"/>
+                <w:kern w:val="0"/>
+                <w:sz w:val="24"/>
+                <w:szCs w:val="24"/>
+                <w:lang w:eastAsia="en-GB"/>
+                <w14:ligatures w14:val="none"/>
+              </w:rPr>
+              <w:t>AD001</w:t>
+            </w:r>
+          </w:p>
+        </w:tc>
+        <w:tc>
+          <w:tcPr>
+            <w:tcW w:w="0" w:type="auto"/>
+            <w:shd w:val="clear" w:color="auto" w:fill="FFFFFF" w:themeFill="background1"/>
+            <w:tcMar>
+              <w:top w:w="90" w:type="dxa"/>
+              <w:left w:w="195" w:type="dxa"/>
+              <w:bottom w:w="90" w:type="dxa"/>
+              <w:right w:w="195" w:type="dxa"/>
+            </w:tcMar>
+            <w:vAlign w:val="center"/>
+            <w:hideMark/>
+          </w:tcPr>
+          <w:p>
+            <w:pPr>
+              <w:spacing w:after="240" w:line="240" w:lineRule="auto"/>
+              <w:rPr>
+                <w:rFonts w:ascii="Segoe UI" w:eastAsia="Times New Roman" w:hAnsi="Segoe UI" w:cs="Segoe UI"/>
+                <w:kern w:val="0"/>
+                <w:sz w:val="24"/>
+                <w:szCs w:val="24"/>
+                <w:lang w:eastAsia="en-GB"/>
+                <w14:ligatures w14:val="none"/>
+              </w:rPr>
+            </w:pPr>
+            <w:r>
+              <w:rPr>
+                <w:rFonts w:ascii="Segoe UI" w:eastAsia="Times New Roman" w:hAnsi="Segoe UI" w:cs="Segoe UI"/>
+                <w:kern w:val="0"/>
+                <w:sz w:val="24"/>
+                <w:szCs w:val="24"/>
+                <w:lang w:eastAsia="en-GB"/>
+                <w14:ligatures w14:val="none"/>
+              </w:rPr>
+              <w:t>Gerir B.D.D</w:t>
+            </w:r>
+          </w:p>
+        </w:tc>
+        <w:tc>
+          <w:tcPr>
+            <w:tcW w:w="0" w:type="auto"/>
+            <w:shd w:val="clear" w:color="auto" w:fill="FFFFFF" w:themeFill="background1"/>
+            <w:tcMar>
+              <w:top w:w="90" w:type="dxa"/>
+              <w:left w:w="195" w:type="dxa"/>
+              <w:bottom w:w="90" w:type="dxa"/>
+              <w:right w:w="195" w:type="dxa"/>
+            </w:tcMar>
+            <w:vAlign w:val="center"/>
+            <w:hideMark/>
+          </w:tcPr>
+          <w:p>
+            <w:pPr>
+              <w:spacing w:after="240" w:line="240" w:lineRule="auto"/>
+              <w:rPr>
+                <w:rFonts w:ascii="Segoe UI" w:eastAsia="Times New Roman" w:hAnsi="Segoe UI" w:cs="Segoe UI"/>
+                <w:kern w:val="0"/>
+                <w:sz w:val="24"/>
+                <w:szCs w:val="24"/>
+                <w:lang w:val="pt-PT" w:eastAsia="en-GB"/>
+                <w14:ligatures w14:val="none"/>
+              </w:rPr>
+            </w:pPr>
+            <w:r>
+              <w:rPr>
+                <w:rFonts w:ascii="Segoe UI" w:eastAsia="Times New Roman" w:hAnsi="Segoe UI" w:cs="Segoe UI"/>
+                <w:kern w:val="0"/>
+                <w:sz w:val="24"/>
+                <w:szCs w:val="24"/>
+                <w:lang w:val="pt-PT" w:eastAsia="en-GB"/>
+                <w14:ligatures w14:val="none"/>
+              </w:rPr>
+              <w:t>Como ADMIN</w:t>
+            </w:r>
+            <w:r>
+              <w:rPr>
+                <w:rFonts w:ascii="Segoe UI" w:eastAsia="Times New Roman" w:hAnsi="Segoe UI" w:cs="Segoe UI"/>
+                <w:kern w:val="0"/>
+                <w:sz w:val="24"/>
+                <w:szCs w:val="24"/>
+                <w:lang w:val="pt-PT" w:eastAsia="en-GB"/>
+                <w14:ligatures w14:val="none"/>
+              </w:rPr>
+              <w:t>I</w:t>
+            </w:r>
+            <w:r>
+              <w:rPr>
+                <w:rFonts w:ascii="Segoe UI" w:eastAsia="Times New Roman" w:hAnsi="Segoe UI" w:cs="Segoe UI"/>
+                <w:kern w:val="0"/>
+                <w:sz w:val="24"/>
+                <w:szCs w:val="24"/>
+                <w:lang w:val="pt-PT" w:eastAsia="en-GB"/>
+                <w14:ligatures w14:val="none"/>
+              </w:rPr>
+              <w:t>STRADOR quero gerir a base de dados dos dispositivos para adicionar/editar/remover/consultar os sensores, at</w:t>
+            </w:r>
+            <w:r>
+              <w:rPr>
+                <w:rFonts w:ascii="Segoe UI" w:eastAsia="Times New Roman" w:hAnsi="Segoe UI" w:cs="Segoe UI"/>
+                <w:kern w:val="0"/>
+                <w:sz w:val="24"/>
+                <w:szCs w:val="24"/>
+                <w:lang w:val="pt-PT" w:eastAsia="en-GB"/>
+                <w14:ligatures w14:val="none"/>
+              </w:rPr>
+              <w:t>ores</w:t>
+            </w:r>
+            <w:r>
+              <w:rPr>
+                <w:rFonts w:ascii="Segoe UI" w:eastAsia="Times New Roman" w:hAnsi="Segoe UI" w:cs="Segoe UI"/>
+                <w:kern w:val="0"/>
+                <w:sz w:val="24"/>
+                <w:szCs w:val="24"/>
+                <w:lang w:val="pt-PT" w:eastAsia="en-GB"/>
+                <w14:ligatures w14:val="none"/>
+              </w:rPr>
+              <w:t xml:space="preserve">, entre outros no </w:t>
+            </w:r>
+            <w:r>
+              <w:rPr>
+                <w:rFonts w:ascii="Segoe UI" w:eastAsia="Times New Roman" w:hAnsi="Segoe UI" w:cs="Segoe UI"/>
+                <w:kern w:val="0"/>
+                <w:sz w:val="24"/>
+                <w:szCs w:val="24"/>
+                <w:lang w:val="pt-PT" w:eastAsia="en-GB"/>
+                <w14:ligatures w14:val="none"/>
+              </w:rPr>
+              <w:t>edifício</w:t>
+            </w:r>
+          </w:p>
+        </w:tc>
+        <w:tc>
+          <w:tcPr>
+            <w:tcW w:w="0" w:type="auto"/>
+            <w:shd w:val="clear" w:color="auto" w:fill="FFFFFF" w:themeFill="background1"/>
+            <w:tcMar>
+              <w:top w:w="90" w:type="dxa"/>
+              <w:left w:w="195" w:type="dxa"/>
+              <w:bottom w:w="90" w:type="dxa"/>
+              <w:right w:w="195" w:type="dxa"/>
+            </w:tcMar>
+            <w:vAlign w:val="center"/>
+            <w:hideMark/>
+          </w:tcPr>
+          <w:p>
+            <w:pPr>
+              <w:spacing w:after="240" w:line="240" w:lineRule="auto"/>
+              <w:rPr>
+                <w:rFonts w:ascii="Segoe UI" w:eastAsia="Times New Roman" w:hAnsi="Segoe UI" w:cs="Segoe UI"/>
+                <w:kern w:val="0"/>
+                <w:sz w:val="24"/>
+                <w:szCs w:val="24"/>
+                <w:lang w:eastAsia="en-GB"/>
+                <w14:ligatures w14:val="none"/>
+              </w:rPr>
+            </w:pPr>
+            <w:r>
+              <w:rPr>
+                <w:rFonts w:ascii="Segoe UI" w:eastAsia="Times New Roman" w:hAnsi="Segoe UI" w:cs="Segoe UI"/>
+                <w:kern w:val="0"/>
+                <w:sz w:val="24"/>
+                <w:szCs w:val="24"/>
+                <w:lang w:eastAsia="en-GB"/>
+                <w14:ligatures w14:val="none"/>
+              </w:rPr>
+              <w:t>Alta</w:t>
+            </w:r>
+          </w:p>
+        </w:tc>
+      </w:tr>
+      <w:tr>
+        <w:tc>
+          <w:tcPr>
+            <w:tcW w:w="0" w:type="auto"/>
+            <w:shd w:val="clear" w:color="auto" w:fill="FFFFFF" w:themeFill="background1"/>
+            <w:tcMar>
+              <w:top w:w="90" w:type="dxa"/>
+              <w:left w:w="195" w:type="dxa"/>
+              <w:bottom w:w="90" w:type="dxa"/>
+              <w:right w:w="195" w:type="dxa"/>
+            </w:tcMar>
+            <w:vAlign w:val="center"/>
+            <w:hideMark/>
+          </w:tcPr>
+          <w:p>
+            <w:pPr>
+              <w:spacing w:after="240" w:line="240" w:lineRule="auto"/>
+              <w:rPr>
+                <w:rFonts w:ascii="Segoe UI" w:eastAsia="Times New Roman" w:hAnsi="Segoe UI" w:cs="Segoe UI"/>
+                <w:kern w:val="0"/>
+                <w:sz w:val="24"/>
+                <w:szCs w:val="24"/>
+                <w:lang w:eastAsia="en-GB"/>
+                <w14:ligatures w14:val="none"/>
+              </w:rPr>
+            </w:pPr>
+            <w:r>
+              <w:rPr>
+                <w:rFonts w:ascii="Segoe UI" w:eastAsia="Times New Roman" w:hAnsi="Segoe UI" w:cs="Segoe UI"/>
+                <w:kern w:val="0"/>
+                <w:sz w:val="24"/>
+                <w:szCs w:val="24"/>
+                <w:lang w:eastAsia="en-GB"/>
+                <w14:ligatures w14:val="none"/>
+              </w:rPr>
+              <w:t>MN000</w:t>
+            </w:r>
+          </w:p>
+        </w:tc>
+        <w:tc>
+          <w:tcPr>
+            <w:tcW w:w="0" w:type="auto"/>
+            <w:shd w:val="clear" w:color="auto" w:fill="FFFFFF" w:themeFill="background1"/>
+            <w:tcMar>
+              <w:top w:w="90" w:type="dxa"/>
+              <w:left w:w="195" w:type="dxa"/>
+              <w:bottom w:w="90" w:type="dxa"/>
+              <w:right w:w="195" w:type="dxa"/>
+            </w:tcMar>
+            <w:vAlign w:val="center"/>
+            <w:hideMark/>
+          </w:tcPr>
+          <w:p>
+            <w:pPr>
+              <w:spacing w:after="240" w:line="240" w:lineRule="auto"/>
+              <w:rPr>
+                <w:rFonts w:ascii="Segoe UI" w:eastAsia="Times New Roman" w:hAnsi="Segoe UI" w:cs="Segoe UI"/>
+                <w:kern w:val="0"/>
+                <w:sz w:val="24"/>
+                <w:szCs w:val="24"/>
+                <w:lang w:eastAsia="en-GB"/>
+                <w14:ligatures w14:val="none"/>
+              </w:rPr>
+            </w:pPr>
+            <w:r>
+              <w:rPr>
+                <w:rFonts w:ascii="Segoe UI" w:eastAsia="Times New Roman" w:hAnsi="Segoe UI" w:cs="Segoe UI"/>
+                <w:kern w:val="0"/>
+                <w:sz w:val="24"/>
+                <w:szCs w:val="24"/>
+                <w:lang w:eastAsia="en-GB"/>
+                <w14:ligatures w14:val="none"/>
+              </w:rPr>
+              <w:t>Ver logs</w:t>
+            </w:r>
+          </w:p>
+        </w:tc>
+        <w:tc>
+          <w:tcPr>
+            <w:tcW w:w="0" w:type="auto"/>
+            <w:shd w:val="clear" w:color="auto" w:fill="FFFFFF" w:themeFill="background1"/>
+            <w:tcMar>
+              <w:top w:w="90" w:type="dxa"/>
+              <w:left w:w="195" w:type="dxa"/>
+              <w:bottom w:w="90" w:type="dxa"/>
+              <w:right w:w="195" w:type="dxa"/>
+            </w:tcMar>
+            <w:vAlign w:val="center"/>
+            <w:hideMark/>
+          </w:tcPr>
+          <w:p>
+            <w:pPr>
+              <w:spacing w:after="240" w:line="240" w:lineRule="auto"/>
+              <w:rPr>
+                <w:rFonts w:ascii="Segoe UI" w:eastAsia="Times New Roman" w:hAnsi="Segoe UI" w:cs="Segoe UI"/>
+                <w:kern w:val="0"/>
+                <w:sz w:val="24"/>
+                <w:szCs w:val="24"/>
+                <w:lang w:val="pt-PT" w:eastAsia="en-GB"/>
+                <w14:ligatures w14:val="none"/>
+              </w:rPr>
+            </w:pPr>
+            <w:r>
+              <w:rPr>
+                <w:rFonts w:ascii="Segoe UI" w:eastAsia="Times New Roman" w:hAnsi="Segoe UI" w:cs="Segoe UI"/>
+                <w:kern w:val="0"/>
+                <w:sz w:val="24"/>
+                <w:szCs w:val="24"/>
+                <w:lang w:val="pt-PT" w:eastAsia="en-GB"/>
+                <w14:ligatures w14:val="none"/>
+              </w:rPr>
+              <w:t>Como MONITOR quero ver as Logs dos leitores para saber onde os utilizadores se localizam</w:t>
+            </w:r>
+          </w:p>
+        </w:tc>
+        <w:tc>
+          <w:tcPr>
+            <w:tcW w:w="0" w:type="auto"/>
+            <w:shd w:val="clear" w:color="auto" w:fill="FFFFFF" w:themeFill="background1"/>
+            <w:tcMar>
+              <w:top w:w="90" w:type="dxa"/>
+              <w:left w:w="195" w:type="dxa"/>
+              <w:bottom w:w="90" w:type="dxa"/>
+              <w:right w:w="195" w:type="dxa"/>
+            </w:tcMar>
+            <w:vAlign w:val="center"/>
+            <w:hideMark/>
+          </w:tcPr>
+          <w:p>
+            <w:pPr>
+              <w:spacing w:after="240" w:line="240" w:lineRule="auto"/>
+              <w:rPr>
+                <w:rFonts w:ascii="Segoe UI" w:eastAsia="Times New Roman" w:hAnsi="Segoe UI" w:cs="Segoe UI"/>
+                <w:kern w:val="0"/>
+                <w:sz w:val="24"/>
+                <w:szCs w:val="24"/>
+                <w:lang w:eastAsia="en-GB"/>
+                <w14:ligatures w14:val="none"/>
+              </w:rPr>
+            </w:pPr>
+            <w:r>
+              <w:rPr>
+                <w:rFonts w:ascii="Segoe UI" w:eastAsia="Times New Roman" w:hAnsi="Segoe UI" w:cs="Segoe UI"/>
+                <w:kern w:val="0"/>
+                <w:sz w:val="24"/>
+                <w:szCs w:val="24"/>
+                <w:lang w:eastAsia="en-GB"/>
+                <w14:ligatures w14:val="none"/>
+              </w:rPr>
+              <w:t>Alta</w:t>
+            </w:r>
+          </w:p>
+        </w:tc>
+      </w:tr>
+      <w:tr>
+        <w:tc>
+          <w:tcPr>
+            <w:tcW w:w="0" w:type="auto"/>
+            <w:shd w:val="clear" w:color="auto" w:fill="FFFFFF" w:themeFill="background1"/>
+            <w:tcMar>
+              <w:top w:w="90" w:type="dxa"/>
+              <w:left w:w="195" w:type="dxa"/>
+              <w:bottom w:w="90" w:type="dxa"/>
+              <w:right w:w="195" w:type="dxa"/>
+            </w:tcMar>
+            <w:vAlign w:val="center"/>
+            <w:hideMark/>
+          </w:tcPr>
+          <w:p>
+            <w:pPr>
+              <w:spacing w:after="240" w:line="240" w:lineRule="auto"/>
+              <w:rPr>
+                <w:rFonts w:ascii="Segoe UI" w:eastAsia="Times New Roman" w:hAnsi="Segoe UI" w:cs="Segoe UI"/>
+                <w:kern w:val="0"/>
+                <w:sz w:val="24"/>
+                <w:szCs w:val="24"/>
+                <w:lang w:eastAsia="en-GB"/>
+                <w14:ligatures w14:val="none"/>
+              </w:rPr>
+            </w:pPr>
+            <w:r>
+              <w:rPr>
+                <w:rFonts w:ascii="Segoe UI" w:eastAsia="Times New Roman" w:hAnsi="Segoe UI" w:cs="Segoe UI"/>
+                <w:kern w:val="0"/>
+                <w:sz w:val="24"/>
+                <w:szCs w:val="24"/>
+                <w:lang w:eastAsia="en-GB"/>
+                <w14:ligatures w14:val="none"/>
+              </w:rPr>
+              <w:t>MN001</w:t>
+            </w:r>
+          </w:p>
+        </w:tc>
+        <w:tc>
+          <w:tcPr>
+            <w:tcW w:w="0" w:type="auto"/>
+            <w:shd w:val="clear" w:color="auto" w:fill="FFFFFF" w:themeFill="background1"/>
+            <w:tcMar>
+              <w:top w:w="90" w:type="dxa"/>
+              <w:left w:w="195" w:type="dxa"/>
+              <w:bottom w:w="90" w:type="dxa"/>
+              <w:right w:w="195" w:type="dxa"/>
+            </w:tcMar>
+            <w:vAlign w:val="center"/>
+            <w:hideMark/>
+          </w:tcPr>
+          <w:p>
+            <w:pPr>
+              <w:spacing w:after="240" w:line="240" w:lineRule="auto"/>
+              <w:rPr>
+                <w:rFonts w:ascii="Segoe UI" w:eastAsia="Times New Roman" w:hAnsi="Segoe UI" w:cs="Segoe UI"/>
+                <w:kern w:val="0"/>
+                <w:sz w:val="24"/>
+                <w:szCs w:val="24"/>
+                <w:lang w:eastAsia="en-GB"/>
+                <w14:ligatures w14:val="none"/>
+              </w:rPr>
+            </w:pPr>
+            <w:r>
+              <w:rPr>
+                <w:rFonts w:ascii="Segoe UI" w:eastAsia="Times New Roman" w:hAnsi="Segoe UI" w:cs="Segoe UI"/>
+                <w:kern w:val="0"/>
+                <w:sz w:val="24"/>
+                <w:szCs w:val="24"/>
+                <w:lang w:eastAsia="en-GB"/>
+                <w14:ligatures w14:val="none"/>
+              </w:rPr>
+              <w:t>Ver painel IO</w:t>
+            </w:r>
+          </w:p>
+        </w:tc>
+        <w:tc>
+          <w:tcPr>
+            <w:tcW w:w="0" w:type="auto"/>
+            <w:shd w:val="clear" w:color="auto" w:fill="FFFFFF" w:themeFill="background1"/>
+            <w:tcMar>
+              <w:top w:w="90" w:type="dxa"/>
+              <w:left w:w="195" w:type="dxa"/>
+              <w:bottom w:w="90" w:type="dxa"/>
+              <w:right w:w="195" w:type="dxa"/>
+            </w:tcMar>
+            <w:vAlign w:val="center"/>
+            <w:hideMark/>
+          </w:tcPr>
+          <w:p>
+            <w:pPr>
+              <w:spacing w:after="240" w:line="240" w:lineRule="auto"/>
+              <w:rPr>
+                <w:rFonts w:ascii="Segoe UI" w:eastAsia="Times New Roman" w:hAnsi="Segoe UI" w:cs="Segoe UI"/>
+                <w:kern w:val="0"/>
+                <w:sz w:val="24"/>
+                <w:szCs w:val="24"/>
+                <w:lang w:val="pt-PT" w:eastAsia="en-GB"/>
+                <w14:ligatures w14:val="none"/>
+              </w:rPr>
+            </w:pPr>
+            <w:r>
+              <w:rPr>
+                <w:rFonts w:ascii="Segoe UI" w:eastAsia="Times New Roman" w:hAnsi="Segoe UI" w:cs="Segoe UI"/>
+                <w:kern w:val="0"/>
+                <w:sz w:val="24"/>
+                <w:szCs w:val="24"/>
+                <w:lang w:val="pt-PT" w:eastAsia="en-GB"/>
+                <w14:ligatures w14:val="none"/>
+              </w:rPr>
+              <w:t>Como MONITOR quero ver o painel de controlo dos IO para saber o estado de cada sensor ou at</w:t>
+            </w:r>
+            <w:r>
+              <w:rPr>
+                <w:rFonts w:ascii="Segoe UI" w:eastAsia="Times New Roman" w:hAnsi="Segoe UI" w:cs="Segoe UI"/>
+                <w:kern w:val="0"/>
+                <w:sz w:val="24"/>
+                <w:szCs w:val="24"/>
+                <w:lang w:val="pt-PT" w:eastAsia="en-GB"/>
+                <w14:ligatures w14:val="none"/>
+              </w:rPr>
+              <w:t>or</w:t>
+            </w:r>
+            <w:r>
+              <w:rPr>
+                <w:rFonts w:ascii="Segoe UI" w:eastAsia="Times New Roman" w:hAnsi="Segoe UI" w:cs="Segoe UI"/>
+                <w:kern w:val="0"/>
+                <w:sz w:val="24"/>
+                <w:szCs w:val="24"/>
+                <w:lang w:val="pt-PT" w:eastAsia="en-GB"/>
+                <w14:ligatures w14:val="none"/>
+              </w:rPr>
+              <w:t xml:space="preserve"> no </w:t>
+            </w:r>
+            <w:r>
+              <w:rPr>
+                <w:rFonts w:ascii="Segoe UI" w:eastAsia="Times New Roman" w:hAnsi="Segoe UI" w:cs="Segoe UI"/>
+                <w:kern w:val="0"/>
+                <w:sz w:val="24"/>
+                <w:szCs w:val="24"/>
+                <w:lang w:val="pt-PT" w:eastAsia="en-GB"/>
+                <w14:ligatures w14:val="none"/>
+              </w:rPr>
+              <w:t>edifício</w:t>
+            </w:r>
+          </w:p>
+        </w:tc>
+        <w:tc>
+          <w:tcPr>
+            <w:tcW w:w="0" w:type="auto"/>
+            <w:shd w:val="clear" w:color="auto" w:fill="FFFFFF" w:themeFill="background1"/>
+            <w:tcMar>
+              <w:top w:w="90" w:type="dxa"/>
+              <w:left w:w="195" w:type="dxa"/>
+              <w:bottom w:w="90" w:type="dxa"/>
+              <w:right w:w="195" w:type="dxa"/>
+            </w:tcMar>
+            <w:vAlign w:val="center"/>
+            <w:hideMark/>
+          </w:tcPr>
+          <w:p>
+            <w:pPr>
+              <w:spacing w:after="240" w:line="240" w:lineRule="auto"/>
+              <w:rPr>
+                <w:rFonts w:ascii="Segoe UI" w:eastAsia="Times New Roman" w:hAnsi="Segoe UI" w:cs="Segoe UI"/>
+                <w:kern w:val="0"/>
+                <w:sz w:val="24"/>
+                <w:szCs w:val="24"/>
+                <w:lang w:eastAsia="en-GB"/>
+                <w14:ligatures w14:val="none"/>
+              </w:rPr>
+            </w:pPr>
+            <w:r>
+              <w:rPr>
+                <w:rFonts w:ascii="Segoe UI" w:eastAsia="Times New Roman" w:hAnsi="Segoe UI" w:cs="Segoe UI"/>
+                <w:kern w:val="0"/>
+                <w:sz w:val="24"/>
+                <w:szCs w:val="24"/>
+                <w:lang w:eastAsia="en-GB"/>
+                <w14:ligatures w14:val="none"/>
+              </w:rPr>
+              <w:t>Alta</w:t>
+            </w:r>
+          </w:p>
+        </w:tc>
+      </w:tr>
+      <w:tr>
+        <w:tc>
+          <w:tcPr>
+            <w:tcW w:w="0" w:type="auto"/>
+            <w:shd w:val="clear" w:color="auto" w:fill="FFFFFF" w:themeFill="background1"/>
+            <w:tcMar>
+              <w:top w:w="90" w:type="dxa"/>
+              <w:left w:w="195" w:type="dxa"/>
+              <w:bottom w:w="90" w:type="dxa"/>
+              <w:right w:w="195" w:type="dxa"/>
+            </w:tcMar>
+            <w:vAlign w:val="center"/>
+            <w:hideMark/>
+          </w:tcPr>
+          <w:p>
+            <w:pPr>
+              <w:spacing w:after="240" w:line="240" w:lineRule="auto"/>
+              <w:rPr>
+                <w:rFonts w:ascii="Segoe UI" w:eastAsia="Times New Roman" w:hAnsi="Segoe UI" w:cs="Segoe UI"/>
+                <w:kern w:val="0"/>
+                <w:sz w:val="24"/>
+                <w:szCs w:val="24"/>
+                <w:lang w:eastAsia="en-GB"/>
+                <w14:ligatures w14:val="none"/>
+              </w:rPr>
+            </w:pPr>
+            <w:r>
+              <w:rPr>
+                <w:rFonts w:ascii="Segoe UI" w:eastAsia="Times New Roman" w:hAnsi="Segoe UI" w:cs="Segoe UI"/>
+                <w:kern w:val="0"/>
+                <w:sz w:val="24"/>
+                <w:szCs w:val="24"/>
+                <w:lang w:eastAsia="en-GB"/>
+                <w14:ligatures w14:val="none"/>
+              </w:rPr>
+              <w:lastRenderedPageBreak/>
+              <w:t>MN002</w:t>
+            </w:r>
+          </w:p>
+        </w:tc>
+        <w:tc>
+          <w:tcPr>
+            <w:tcW w:w="0" w:type="auto"/>
+            <w:shd w:val="clear" w:color="auto" w:fill="FFFFFF" w:themeFill="background1"/>
+            <w:tcMar>
+              <w:top w:w="90" w:type="dxa"/>
+              <w:left w:w="195" w:type="dxa"/>
+              <w:bottom w:w="90" w:type="dxa"/>
+              <w:right w:w="195" w:type="dxa"/>
+            </w:tcMar>
+            <w:vAlign w:val="center"/>
+            <w:hideMark/>
+          </w:tcPr>
+          <w:p>
+            <w:pPr>
+              <w:spacing w:after="240" w:line="240" w:lineRule="auto"/>
+              <w:rPr>
+                <w:rFonts w:ascii="Segoe UI" w:eastAsia="Times New Roman" w:hAnsi="Segoe UI" w:cs="Segoe UI"/>
+                <w:kern w:val="0"/>
+                <w:sz w:val="24"/>
+                <w:szCs w:val="24"/>
+                <w:lang w:eastAsia="en-GB"/>
+                <w14:ligatures w14:val="none"/>
+              </w:rPr>
+            </w:pPr>
+            <w:r>
+              <w:rPr>
+                <w:rFonts w:ascii="Segoe UI" w:eastAsia="Times New Roman" w:hAnsi="Segoe UI" w:cs="Segoe UI"/>
+                <w:kern w:val="0"/>
+                <w:sz w:val="24"/>
+                <w:szCs w:val="24"/>
+                <w:lang w:eastAsia="en-GB"/>
+                <w14:ligatures w14:val="none"/>
+              </w:rPr>
+              <w:t>Ver relatórios</w:t>
+            </w:r>
+          </w:p>
+        </w:tc>
+        <w:tc>
+          <w:tcPr>
+            <w:tcW w:w="0" w:type="auto"/>
+            <w:shd w:val="clear" w:color="auto" w:fill="FFFFFF" w:themeFill="background1"/>
+            <w:tcMar>
+              <w:top w:w="90" w:type="dxa"/>
+              <w:left w:w="195" w:type="dxa"/>
+              <w:bottom w:w="90" w:type="dxa"/>
+              <w:right w:w="195" w:type="dxa"/>
+            </w:tcMar>
+            <w:vAlign w:val="center"/>
+            <w:hideMark/>
+          </w:tcPr>
+          <w:p>
+            <w:pPr>
+              <w:spacing w:after="240" w:line="240" w:lineRule="auto"/>
+              <w:rPr>
+                <w:rFonts w:ascii="Segoe UI" w:eastAsia="Times New Roman" w:hAnsi="Segoe UI" w:cs="Segoe UI"/>
+                <w:kern w:val="0"/>
+                <w:sz w:val="24"/>
+                <w:szCs w:val="24"/>
+                <w:lang w:val="pt-PT" w:eastAsia="en-GB"/>
+                <w14:ligatures w14:val="none"/>
+              </w:rPr>
+            </w:pPr>
+            <w:r>
+              <w:rPr>
+                <w:rFonts w:ascii="Segoe UI" w:eastAsia="Times New Roman" w:hAnsi="Segoe UI" w:cs="Segoe UI"/>
+                <w:kern w:val="0"/>
+                <w:sz w:val="24"/>
+                <w:szCs w:val="24"/>
+                <w:lang w:val="pt-PT" w:eastAsia="en-GB"/>
+                <w14:ligatures w14:val="none"/>
+              </w:rPr>
+              <w:t xml:space="preserve">Como MONITOR quero ver relatórios energéticos, ... em tempo real para saber o que passa no </w:t>
+            </w:r>
+            <w:r>
+              <w:rPr>
+                <w:rFonts w:ascii="Segoe UI" w:eastAsia="Times New Roman" w:hAnsi="Segoe UI" w:cs="Segoe UI"/>
+                <w:kern w:val="0"/>
+                <w:sz w:val="24"/>
+                <w:szCs w:val="24"/>
+                <w:lang w:val="pt-PT" w:eastAsia="en-GB"/>
+                <w14:ligatures w14:val="none"/>
+              </w:rPr>
+              <w:t>edifício</w:t>
+            </w:r>
+          </w:p>
+        </w:tc>
+        <w:tc>
+          <w:tcPr>
+            <w:tcW w:w="0" w:type="auto"/>
+            <w:shd w:val="clear" w:color="auto" w:fill="FFFFFF" w:themeFill="background1"/>
+            <w:tcMar>
+              <w:top w:w="90" w:type="dxa"/>
+              <w:left w:w="195" w:type="dxa"/>
+              <w:bottom w:w="90" w:type="dxa"/>
+              <w:right w:w="195" w:type="dxa"/>
+            </w:tcMar>
+            <w:vAlign w:val="center"/>
+            <w:hideMark/>
+          </w:tcPr>
+          <w:p>
+            <w:pPr>
+              <w:spacing w:after="240" w:line="240" w:lineRule="auto"/>
+              <w:rPr>
+                <w:rFonts w:ascii="Segoe UI" w:eastAsia="Times New Roman" w:hAnsi="Segoe UI" w:cs="Segoe UI"/>
+                <w:kern w:val="0"/>
+                <w:sz w:val="24"/>
+                <w:szCs w:val="24"/>
+                <w:lang w:eastAsia="en-GB"/>
+                <w14:ligatures w14:val="none"/>
+              </w:rPr>
+            </w:pPr>
+            <w:r>
+              <w:rPr>
+                <w:rFonts w:ascii="Segoe UI" w:eastAsia="Times New Roman" w:hAnsi="Segoe UI" w:cs="Segoe UI"/>
+                <w:kern w:val="0"/>
+                <w:sz w:val="24"/>
+                <w:szCs w:val="24"/>
+                <w:lang w:eastAsia="en-GB"/>
+                <w14:ligatures w14:val="none"/>
+              </w:rPr>
+              <w:t>Alta</w:t>
+            </w:r>
+          </w:p>
+        </w:tc>
+      </w:tr>
+      <w:tr>
+        <w:tc>
+          <w:tcPr>
+            <w:tcW w:w="0" w:type="auto"/>
+            <w:shd w:val="clear" w:color="auto" w:fill="FFFFFF" w:themeFill="background1"/>
+            <w:tcMar>
+              <w:top w:w="90" w:type="dxa"/>
+              <w:left w:w="195" w:type="dxa"/>
+              <w:bottom w:w="90" w:type="dxa"/>
+              <w:right w:w="195" w:type="dxa"/>
+            </w:tcMar>
+            <w:vAlign w:val="center"/>
+            <w:hideMark/>
+          </w:tcPr>
+          <w:p>
+            <w:pPr>
+              <w:spacing w:after="240" w:line="240" w:lineRule="auto"/>
+              <w:rPr>
+                <w:rFonts w:ascii="Segoe UI" w:eastAsia="Times New Roman" w:hAnsi="Segoe UI" w:cs="Segoe UI"/>
+                <w:kern w:val="0"/>
+                <w:sz w:val="24"/>
+                <w:szCs w:val="24"/>
+                <w:lang w:eastAsia="en-GB"/>
+                <w14:ligatures w14:val="none"/>
+              </w:rPr>
+            </w:pPr>
+            <w:r>
+              <w:rPr>
+                <w:rFonts w:ascii="Segoe UI" w:eastAsia="Times New Roman" w:hAnsi="Segoe UI" w:cs="Segoe UI"/>
+                <w:kern w:val="0"/>
+                <w:sz w:val="24"/>
+                <w:szCs w:val="24"/>
+                <w:lang w:eastAsia="en-GB"/>
+                <w14:ligatures w14:val="none"/>
+              </w:rPr>
+              <w:t>MN003</w:t>
+            </w:r>
+          </w:p>
+        </w:tc>
+        <w:tc>
+          <w:tcPr>
+            <w:tcW w:w="0" w:type="auto"/>
+            <w:shd w:val="clear" w:color="auto" w:fill="FFFFFF" w:themeFill="background1"/>
+            <w:tcMar>
+              <w:top w:w="90" w:type="dxa"/>
+              <w:left w:w="195" w:type="dxa"/>
+              <w:bottom w:w="90" w:type="dxa"/>
+              <w:right w:w="195" w:type="dxa"/>
+            </w:tcMar>
+            <w:vAlign w:val="center"/>
+            <w:hideMark/>
+          </w:tcPr>
+          <w:p>
+            <w:pPr>
+              <w:spacing w:after="240" w:line="240" w:lineRule="auto"/>
+              <w:rPr>
+                <w:rFonts w:ascii="Segoe UI" w:eastAsia="Times New Roman" w:hAnsi="Segoe UI" w:cs="Segoe UI"/>
+                <w:kern w:val="0"/>
+                <w:sz w:val="24"/>
+                <w:szCs w:val="24"/>
+                <w:lang w:eastAsia="en-GB"/>
+                <w14:ligatures w14:val="none"/>
+              </w:rPr>
+            </w:pPr>
+            <w:r>
+              <w:rPr>
+                <w:rFonts w:ascii="Segoe UI" w:eastAsia="Times New Roman" w:hAnsi="Segoe UI" w:cs="Segoe UI"/>
+                <w:kern w:val="0"/>
+                <w:sz w:val="24"/>
+                <w:szCs w:val="24"/>
+                <w:lang w:eastAsia="en-GB"/>
+                <w14:ligatures w14:val="none"/>
+              </w:rPr>
+              <w:t>Mudar IO</w:t>
+            </w:r>
+          </w:p>
+        </w:tc>
+        <w:tc>
+          <w:tcPr>
+            <w:tcW w:w="0" w:type="auto"/>
+            <w:shd w:val="clear" w:color="auto" w:fill="FFFFFF" w:themeFill="background1"/>
+            <w:tcMar>
+              <w:top w:w="90" w:type="dxa"/>
+              <w:left w:w="195" w:type="dxa"/>
+              <w:bottom w:w="90" w:type="dxa"/>
+              <w:right w:w="195" w:type="dxa"/>
+            </w:tcMar>
+            <w:vAlign w:val="center"/>
+            <w:hideMark/>
+          </w:tcPr>
+          <w:p>
+            <w:pPr>
+              <w:spacing w:after="240" w:line="240" w:lineRule="auto"/>
+              <w:rPr>
+                <w:rFonts w:ascii="Segoe UI" w:eastAsia="Times New Roman" w:hAnsi="Segoe UI" w:cs="Segoe UI"/>
+                <w:kern w:val="0"/>
+                <w:sz w:val="24"/>
+                <w:szCs w:val="24"/>
+                <w:lang w:val="pt-PT" w:eastAsia="en-GB"/>
+                <w14:ligatures w14:val="none"/>
+              </w:rPr>
+            </w:pPr>
+            <w:r>
+              <w:rPr>
+                <w:rFonts w:ascii="Segoe UI" w:eastAsia="Times New Roman" w:hAnsi="Segoe UI" w:cs="Segoe UI"/>
+                <w:kern w:val="0"/>
+                <w:sz w:val="24"/>
+                <w:szCs w:val="24"/>
+                <w:lang w:val="pt-PT" w:eastAsia="en-GB"/>
+                <w14:ligatures w14:val="none"/>
+              </w:rPr>
+              <w:t>Como MONITOR quero mudar os sinais IO para abrir ou fechar algo necessário</w:t>
+            </w:r>
+          </w:p>
+        </w:tc>
+        <w:tc>
+          <w:tcPr>
+            <w:tcW w:w="0" w:type="auto"/>
+            <w:shd w:val="clear" w:color="auto" w:fill="FFFFFF" w:themeFill="background1"/>
+            <w:tcMar>
+              <w:top w:w="90" w:type="dxa"/>
+              <w:left w:w="195" w:type="dxa"/>
+              <w:bottom w:w="90" w:type="dxa"/>
+              <w:right w:w="195" w:type="dxa"/>
+            </w:tcMar>
+            <w:vAlign w:val="center"/>
+            <w:hideMark/>
+          </w:tcPr>
+          <w:p>
+            <w:pPr>
+              <w:spacing w:after="240" w:line="240" w:lineRule="auto"/>
+              <w:rPr>
+                <w:rFonts w:ascii="Segoe UI" w:eastAsia="Times New Roman" w:hAnsi="Segoe UI" w:cs="Segoe UI"/>
+                <w:kern w:val="0"/>
+                <w:sz w:val="24"/>
+                <w:szCs w:val="24"/>
+                <w:lang w:eastAsia="en-GB"/>
+                <w14:ligatures w14:val="none"/>
+              </w:rPr>
+            </w:pPr>
+            <w:r>
+              <w:rPr>
+                <w:rFonts w:ascii="Segoe UI" w:eastAsia="Times New Roman" w:hAnsi="Segoe UI" w:cs="Segoe UI"/>
+                <w:kern w:val="0"/>
+                <w:sz w:val="24"/>
+                <w:szCs w:val="24"/>
+                <w:lang w:eastAsia="en-GB"/>
+                <w14:ligatures w14:val="none"/>
+              </w:rPr>
+              <w:t>Medio</w:t>
+            </w:r>
+          </w:p>
+        </w:tc>
+      </w:tr>
+      <w:tr>
+        <w:tc>
+          <w:tcPr>
+            <w:tcW w:w="0" w:type="auto"/>
+            <w:shd w:val="clear" w:color="auto" w:fill="FFFFFF" w:themeFill="background1"/>
+            <w:tcMar>
+              <w:top w:w="90" w:type="dxa"/>
+              <w:left w:w="195" w:type="dxa"/>
+              <w:bottom w:w="90" w:type="dxa"/>
+              <w:right w:w="195" w:type="dxa"/>
+            </w:tcMar>
+            <w:vAlign w:val="center"/>
+            <w:hideMark/>
+          </w:tcPr>
+          <w:p>
+            <w:pPr>
+              <w:spacing w:after="240" w:line="240" w:lineRule="auto"/>
+              <w:rPr>
+                <w:rFonts w:ascii="Segoe UI" w:eastAsia="Times New Roman" w:hAnsi="Segoe UI" w:cs="Segoe UI"/>
+                <w:kern w:val="0"/>
+                <w:sz w:val="24"/>
+                <w:szCs w:val="24"/>
+                <w:lang w:eastAsia="en-GB"/>
+                <w14:ligatures w14:val="none"/>
+              </w:rPr>
+            </w:pPr>
+            <w:r>
+              <w:rPr>
+                <w:rFonts w:ascii="Segoe UI" w:eastAsia="Times New Roman" w:hAnsi="Segoe UI" w:cs="Segoe UI"/>
+                <w:kern w:val="0"/>
+                <w:sz w:val="24"/>
+                <w:szCs w:val="24"/>
+                <w:lang w:eastAsia="en-GB"/>
+                <w14:ligatures w14:val="none"/>
+              </w:rPr>
+              <w:t>MN004</w:t>
+            </w:r>
+          </w:p>
+        </w:tc>
+        <w:tc>
+          <w:tcPr>
+            <w:tcW w:w="0" w:type="auto"/>
+            <w:shd w:val="clear" w:color="auto" w:fill="FFFFFF" w:themeFill="background1"/>
+            <w:tcMar>
+              <w:top w:w="90" w:type="dxa"/>
+              <w:left w:w="195" w:type="dxa"/>
+              <w:bottom w:w="90" w:type="dxa"/>
+              <w:right w:w="195" w:type="dxa"/>
+            </w:tcMar>
+            <w:vAlign w:val="center"/>
+            <w:hideMark/>
+          </w:tcPr>
+          <w:p>
+            <w:pPr>
+              <w:spacing w:after="240" w:line="240" w:lineRule="auto"/>
+              <w:rPr>
+                <w:rFonts w:ascii="Segoe UI" w:eastAsia="Times New Roman" w:hAnsi="Segoe UI" w:cs="Segoe UI"/>
+                <w:kern w:val="0"/>
+                <w:sz w:val="24"/>
+                <w:szCs w:val="24"/>
+                <w:lang w:eastAsia="en-GB"/>
+                <w14:ligatures w14:val="none"/>
+              </w:rPr>
+            </w:pPr>
+            <w:r>
+              <w:rPr>
+                <w:rFonts w:ascii="Segoe UI" w:eastAsia="Times New Roman" w:hAnsi="Segoe UI" w:cs="Segoe UI"/>
+                <w:kern w:val="0"/>
+                <w:sz w:val="24"/>
+                <w:szCs w:val="24"/>
+                <w:lang w:eastAsia="en-GB"/>
+                <w14:ligatures w14:val="none"/>
+              </w:rPr>
+              <w:t>Ver edif</w:t>
+            </w:r>
+            <w:r>
+              <w:rPr>
+                <w:rFonts w:ascii="Segoe UI" w:eastAsia="Times New Roman" w:hAnsi="Segoe UI" w:cs="Segoe UI"/>
+                <w:kern w:val="0"/>
+                <w:sz w:val="24"/>
+                <w:szCs w:val="24"/>
+                <w:lang w:eastAsia="en-GB"/>
+                <w14:ligatures w14:val="none"/>
+              </w:rPr>
+              <w:t>í</w:t>
+            </w:r>
+            <w:r>
+              <w:rPr>
+                <w:rFonts w:ascii="Segoe UI" w:eastAsia="Times New Roman" w:hAnsi="Segoe UI" w:cs="Segoe UI"/>
+                <w:kern w:val="0"/>
+                <w:sz w:val="24"/>
+                <w:szCs w:val="24"/>
+                <w:lang w:eastAsia="en-GB"/>
+                <w14:ligatures w14:val="none"/>
+              </w:rPr>
+              <w:t>cio</w:t>
+            </w:r>
+          </w:p>
+        </w:tc>
+        <w:tc>
+          <w:tcPr>
+            <w:tcW w:w="0" w:type="auto"/>
+            <w:shd w:val="clear" w:color="auto" w:fill="FFFFFF" w:themeFill="background1"/>
+            <w:tcMar>
+              <w:top w:w="90" w:type="dxa"/>
+              <w:left w:w="195" w:type="dxa"/>
+              <w:bottom w:w="90" w:type="dxa"/>
+              <w:right w:w="195" w:type="dxa"/>
+            </w:tcMar>
+            <w:vAlign w:val="center"/>
+            <w:hideMark/>
+          </w:tcPr>
+          <w:p>
+            <w:pPr>
+              <w:spacing w:after="240" w:line="240" w:lineRule="auto"/>
+              <w:rPr>
+                <w:rFonts w:ascii="Segoe UI" w:eastAsia="Times New Roman" w:hAnsi="Segoe UI" w:cs="Segoe UI"/>
+                <w:kern w:val="0"/>
+                <w:sz w:val="24"/>
+                <w:szCs w:val="24"/>
+                <w:lang w:val="pt-PT" w:eastAsia="en-GB"/>
+                <w14:ligatures w14:val="none"/>
+              </w:rPr>
+            </w:pPr>
+            <w:r>
+              <w:rPr>
+                <w:rFonts w:ascii="Segoe UI" w:eastAsia="Times New Roman" w:hAnsi="Segoe UI" w:cs="Segoe UI"/>
+                <w:kern w:val="0"/>
+                <w:sz w:val="24"/>
+                <w:szCs w:val="24"/>
+                <w:lang w:val="pt-PT" w:eastAsia="en-GB"/>
+                <w14:ligatures w14:val="none"/>
+              </w:rPr>
+              <w:t xml:space="preserve">Como MONITOR quero ver uma planta do edifico e poder alternar entre </w:t>
+            </w:r>
+            <w:r>
+              <w:rPr>
+                <w:rFonts w:ascii="Segoe UI" w:eastAsia="Times New Roman" w:hAnsi="Segoe UI" w:cs="Segoe UI"/>
+                <w:kern w:val="0"/>
+                <w:sz w:val="24"/>
+                <w:szCs w:val="24"/>
+                <w:lang w:val="pt-PT" w:eastAsia="en-GB"/>
+                <w14:ligatures w14:val="none"/>
+              </w:rPr>
+              <w:t>edifício</w:t>
+            </w:r>
+            <w:r>
+              <w:rPr>
+                <w:rFonts w:ascii="Segoe UI" w:eastAsia="Times New Roman" w:hAnsi="Segoe UI" w:cs="Segoe UI"/>
+                <w:kern w:val="0"/>
+                <w:sz w:val="24"/>
+                <w:szCs w:val="24"/>
+                <w:lang w:val="pt-PT" w:eastAsia="en-GB"/>
+                <w14:ligatures w14:val="none"/>
+              </w:rPr>
+              <w:t>/andar/divisão para mais controlo</w:t>
+            </w:r>
+          </w:p>
+        </w:tc>
+        <w:tc>
+          <w:tcPr>
+            <w:tcW w:w="0" w:type="auto"/>
+            <w:shd w:val="clear" w:color="auto" w:fill="FFFFFF" w:themeFill="background1"/>
+            <w:tcMar>
+              <w:top w:w="90" w:type="dxa"/>
+              <w:left w:w="195" w:type="dxa"/>
+              <w:bottom w:w="90" w:type="dxa"/>
+              <w:right w:w="195" w:type="dxa"/>
+            </w:tcMar>
+            <w:vAlign w:val="center"/>
+            <w:hideMark/>
+          </w:tcPr>
+          <w:p>
+            <w:pPr>
+              <w:spacing w:after="240" w:line="240" w:lineRule="auto"/>
+              <w:rPr>
+                <w:rFonts w:ascii="Segoe UI" w:eastAsia="Times New Roman" w:hAnsi="Segoe UI" w:cs="Segoe UI"/>
+                <w:kern w:val="0"/>
+                <w:sz w:val="24"/>
+                <w:szCs w:val="24"/>
+                <w:lang w:eastAsia="en-GB"/>
+                <w14:ligatures w14:val="none"/>
+              </w:rPr>
+            </w:pPr>
+            <w:r>
+              <w:rPr>
+                <w:rFonts w:ascii="Segoe UI" w:eastAsia="Times New Roman" w:hAnsi="Segoe UI" w:cs="Segoe UI"/>
+                <w:kern w:val="0"/>
+                <w:sz w:val="24"/>
+                <w:szCs w:val="24"/>
+                <w:lang w:eastAsia="en-GB"/>
+                <w14:ligatures w14:val="none"/>
+              </w:rPr>
+              <w:t>Medio</w:t>
+            </w:r>
+          </w:p>
+        </w:tc>
+      </w:tr>
+      <w:tr>
+        <w:tc>
+          <w:tcPr>
+            <w:tcW w:w="0" w:type="auto"/>
+            <w:shd w:val="clear" w:color="auto" w:fill="FFFFFF" w:themeFill="background1"/>
+            <w:tcMar>
+              <w:top w:w="90" w:type="dxa"/>
+              <w:left w:w="195" w:type="dxa"/>
+              <w:bottom w:w="90" w:type="dxa"/>
+              <w:right w:w="195" w:type="dxa"/>
+            </w:tcMar>
+            <w:vAlign w:val="center"/>
+            <w:hideMark/>
+          </w:tcPr>
+          <w:p>
+            <w:pPr>
+              <w:spacing w:after="240" w:line="240" w:lineRule="auto"/>
+              <w:rPr>
+                <w:rFonts w:ascii="Segoe UI" w:eastAsia="Times New Roman" w:hAnsi="Segoe UI" w:cs="Segoe UI"/>
+                <w:kern w:val="0"/>
+                <w:sz w:val="24"/>
+                <w:szCs w:val="24"/>
+                <w:lang w:eastAsia="en-GB"/>
+                <w14:ligatures w14:val="none"/>
+              </w:rPr>
+            </w:pPr>
+            <w:r>
+              <w:rPr>
+                <w:rFonts w:ascii="Segoe UI" w:eastAsia="Times New Roman" w:hAnsi="Segoe UI" w:cs="Segoe UI"/>
+                <w:kern w:val="0"/>
+                <w:sz w:val="24"/>
+                <w:szCs w:val="24"/>
+                <w:lang w:eastAsia="en-GB"/>
+                <w14:ligatures w14:val="none"/>
+              </w:rPr>
+              <w:t>CL000</w:t>
+            </w:r>
+          </w:p>
+        </w:tc>
+        <w:tc>
+          <w:tcPr>
+            <w:tcW w:w="0" w:type="auto"/>
+            <w:shd w:val="clear" w:color="auto" w:fill="FFFFFF" w:themeFill="background1"/>
+            <w:tcMar>
+              <w:top w:w="90" w:type="dxa"/>
+              <w:left w:w="195" w:type="dxa"/>
+              <w:bottom w:w="90" w:type="dxa"/>
+              <w:right w:w="195" w:type="dxa"/>
+            </w:tcMar>
+            <w:vAlign w:val="center"/>
+            <w:hideMark/>
+          </w:tcPr>
+          <w:p>
+            <w:pPr>
+              <w:spacing w:after="240" w:line="240" w:lineRule="auto"/>
+              <w:rPr>
+                <w:rFonts w:ascii="Segoe UI" w:eastAsia="Times New Roman" w:hAnsi="Segoe UI" w:cs="Segoe UI"/>
+                <w:kern w:val="0"/>
+                <w:sz w:val="24"/>
+                <w:szCs w:val="24"/>
+                <w:lang w:eastAsia="en-GB"/>
+                <w14:ligatures w14:val="none"/>
+              </w:rPr>
+            </w:pPr>
+            <w:r>
+              <w:rPr>
+                <w:rFonts w:ascii="Segoe UI" w:eastAsia="Times New Roman" w:hAnsi="Segoe UI" w:cs="Segoe UI"/>
+                <w:kern w:val="0"/>
+                <w:sz w:val="24"/>
+                <w:szCs w:val="24"/>
+                <w:lang w:eastAsia="en-GB"/>
+                <w14:ligatures w14:val="none"/>
+              </w:rPr>
+              <w:t>Consultar informação</w:t>
+            </w:r>
+          </w:p>
+        </w:tc>
+        <w:tc>
+          <w:tcPr>
+            <w:tcW w:w="0" w:type="auto"/>
+            <w:shd w:val="clear" w:color="auto" w:fill="FFFFFF" w:themeFill="background1"/>
+            <w:tcMar>
+              <w:top w:w="90" w:type="dxa"/>
+              <w:left w:w="195" w:type="dxa"/>
+              <w:bottom w:w="90" w:type="dxa"/>
+              <w:right w:w="195" w:type="dxa"/>
+            </w:tcMar>
+            <w:vAlign w:val="center"/>
+            <w:hideMark/>
+          </w:tcPr>
+          <w:p>
+            <w:pPr>
+              <w:spacing w:after="240" w:line="240" w:lineRule="auto"/>
+              <w:rPr>
+                <w:rFonts w:ascii="Segoe UI" w:eastAsia="Times New Roman" w:hAnsi="Segoe UI" w:cs="Segoe UI"/>
+                <w:kern w:val="0"/>
+                <w:sz w:val="24"/>
+                <w:szCs w:val="24"/>
+                <w:lang w:val="pt-PT" w:eastAsia="en-GB"/>
+                <w14:ligatures w14:val="none"/>
+              </w:rPr>
+            </w:pPr>
+            <w:r>
+              <w:rPr>
+                <w:rFonts w:ascii="Segoe UI" w:eastAsia="Times New Roman" w:hAnsi="Segoe UI" w:cs="Segoe UI"/>
+                <w:kern w:val="0"/>
+                <w:sz w:val="24"/>
+                <w:szCs w:val="24"/>
+                <w:lang w:val="pt-PT" w:eastAsia="en-GB"/>
+                <w14:ligatures w14:val="none"/>
+              </w:rPr>
+              <w:t>Como CLIENTE quero poder consultar a minha informação para saber</w:t>
+            </w:r>
+            <w:r>
+              <w:rPr>
+                <w:rFonts w:ascii="Segoe UI" w:eastAsia="Times New Roman" w:hAnsi="Segoe UI" w:cs="Segoe UI"/>
+                <w:kern w:val="0"/>
+                <w:sz w:val="24"/>
+                <w:szCs w:val="24"/>
+                <w:lang w:val="pt-PT" w:eastAsia="en-GB"/>
+                <w14:ligatures w14:val="none"/>
+              </w:rPr>
+              <w:t xml:space="preserve"> as minhas permissões</w:t>
+            </w:r>
+          </w:p>
+        </w:tc>
+        <w:tc>
+          <w:tcPr>
+            <w:tcW w:w="0" w:type="auto"/>
+            <w:shd w:val="clear" w:color="auto" w:fill="FFFFFF" w:themeFill="background1"/>
+            <w:tcMar>
+              <w:top w:w="90" w:type="dxa"/>
+              <w:left w:w="195" w:type="dxa"/>
+              <w:bottom w:w="90" w:type="dxa"/>
+              <w:right w:w="195" w:type="dxa"/>
+            </w:tcMar>
+            <w:vAlign w:val="center"/>
+            <w:hideMark/>
+          </w:tcPr>
+          <w:p>
+            <w:pPr>
+              <w:spacing w:after="240" w:line="240" w:lineRule="auto"/>
+              <w:rPr>
+                <w:rFonts w:ascii="Segoe UI" w:eastAsia="Times New Roman" w:hAnsi="Segoe UI" w:cs="Segoe UI"/>
+                <w:kern w:val="0"/>
+                <w:sz w:val="24"/>
+                <w:szCs w:val="24"/>
+                <w:lang w:eastAsia="en-GB"/>
+                <w14:ligatures w14:val="none"/>
+              </w:rPr>
+            </w:pPr>
+            <w:r>
+              <w:rPr>
+                <w:rFonts w:ascii="Segoe UI" w:eastAsia="Times New Roman" w:hAnsi="Segoe UI" w:cs="Segoe UI"/>
+                <w:kern w:val="0"/>
+                <w:sz w:val="24"/>
+                <w:szCs w:val="24"/>
+                <w:lang w:eastAsia="en-GB"/>
+                <w14:ligatures w14:val="none"/>
+              </w:rPr>
+              <w:t>Alto</w:t>
+            </w:r>
+          </w:p>
+        </w:tc>
+      </w:tr>
+      <w:tr>
+        <w:tc>
+          <w:tcPr>
+            <w:tcW w:w="0" w:type="auto"/>
+            <w:shd w:val="clear" w:color="auto" w:fill="FFFFFF" w:themeFill="background1"/>
+            <w:tcMar>
+              <w:top w:w="90" w:type="dxa"/>
+              <w:left w:w="195" w:type="dxa"/>
+              <w:bottom w:w="90" w:type="dxa"/>
+              <w:right w:w="195" w:type="dxa"/>
+            </w:tcMar>
+            <w:vAlign w:val="center"/>
+            <w:hideMark/>
+          </w:tcPr>
+          <w:p>
+            <w:pPr>
+              <w:spacing w:after="240" w:line="240" w:lineRule="auto"/>
+              <w:rPr>
+                <w:rFonts w:ascii="Segoe UI" w:eastAsia="Times New Roman" w:hAnsi="Segoe UI" w:cs="Segoe UI"/>
+                <w:kern w:val="0"/>
+                <w:sz w:val="24"/>
+                <w:szCs w:val="24"/>
+                <w:lang w:eastAsia="en-GB"/>
+                <w14:ligatures w14:val="none"/>
+              </w:rPr>
+            </w:pPr>
+            <w:r>
+              <w:rPr>
+                <w:rFonts w:ascii="Segoe UI" w:eastAsia="Times New Roman" w:hAnsi="Segoe UI" w:cs="Segoe UI"/>
+                <w:kern w:val="0"/>
+                <w:sz w:val="24"/>
+                <w:szCs w:val="24"/>
+                <w:lang w:eastAsia="en-GB"/>
+                <w14:ligatures w14:val="none"/>
+              </w:rPr>
+              <w:t>CL001</w:t>
+            </w:r>
+          </w:p>
+        </w:tc>
+        <w:tc>
+          <w:tcPr>
+            <w:tcW w:w="0" w:type="auto"/>
+            <w:shd w:val="clear" w:color="auto" w:fill="FFFFFF" w:themeFill="background1"/>
+            <w:tcMar>
+              <w:top w:w="90" w:type="dxa"/>
+              <w:left w:w="195" w:type="dxa"/>
+              <w:bottom w:w="90" w:type="dxa"/>
+              <w:right w:w="195" w:type="dxa"/>
+            </w:tcMar>
+            <w:vAlign w:val="center"/>
+            <w:hideMark/>
+          </w:tcPr>
+          <w:p>
+            <w:pPr>
+              <w:spacing w:after="240" w:line="240" w:lineRule="auto"/>
+              <w:rPr>
+                <w:rFonts w:ascii="Segoe UI" w:eastAsia="Times New Roman" w:hAnsi="Segoe UI" w:cs="Segoe UI"/>
+                <w:kern w:val="0"/>
+                <w:sz w:val="24"/>
+                <w:szCs w:val="24"/>
+                <w:lang w:eastAsia="en-GB"/>
+                <w14:ligatures w14:val="none"/>
+              </w:rPr>
+            </w:pPr>
+            <w:r>
+              <w:rPr>
+                <w:rFonts w:ascii="Segoe UI" w:eastAsia="Times New Roman" w:hAnsi="Segoe UI" w:cs="Segoe UI"/>
+                <w:kern w:val="0"/>
+                <w:sz w:val="24"/>
+                <w:szCs w:val="24"/>
+                <w:lang w:eastAsia="en-GB"/>
+                <w14:ligatures w14:val="none"/>
+              </w:rPr>
+              <w:t>Consultar noticias</w:t>
+            </w:r>
+          </w:p>
+        </w:tc>
+        <w:tc>
+          <w:tcPr>
+            <w:tcW w:w="0" w:type="auto"/>
+            <w:shd w:val="clear" w:color="auto" w:fill="FFFFFF" w:themeFill="background1"/>
+            <w:tcMar>
+              <w:top w:w="90" w:type="dxa"/>
+              <w:left w:w="195" w:type="dxa"/>
+              <w:bottom w:w="90" w:type="dxa"/>
+              <w:right w:w="195" w:type="dxa"/>
+            </w:tcMar>
+            <w:vAlign w:val="center"/>
+            <w:hideMark/>
+          </w:tcPr>
+          <w:p>
+            <w:pPr>
+              <w:spacing w:after="240" w:line="240" w:lineRule="auto"/>
+              <w:rPr>
+                <w:rFonts w:ascii="Segoe UI" w:eastAsia="Times New Roman" w:hAnsi="Segoe UI" w:cs="Segoe UI"/>
+                <w:kern w:val="0"/>
+                <w:sz w:val="24"/>
+                <w:szCs w:val="24"/>
+                <w:lang w:val="pt-PT" w:eastAsia="en-GB"/>
+                <w14:ligatures w14:val="none"/>
+              </w:rPr>
+            </w:pPr>
+            <w:r>
+              <w:rPr>
+                <w:rFonts w:ascii="Segoe UI" w:eastAsia="Times New Roman" w:hAnsi="Segoe UI" w:cs="Segoe UI"/>
+                <w:kern w:val="0"/>
+                <w:sz w:val="24"/>
+                <w:szCs w:val="24"/>
+                <w:lang w:val="pt-PT" w:eastAsia="en-GB"/>
+                <w14:ligatures w14:val="none"/>
+              </w:rPr>
+              <w:t>Como CLIENTE quero poder consultar as ultimas noticias do edif</w:t>
+            </w:r>
+            <w:r>
+              <w:rPr>
+                <w:rFonts w:ascii="Segoe UI" w:eastAsia="Times New Roman" w:hAnsi="Segoe UI" w:cs="Segoe UI"/>
+                <w:kern w:val="0"/>
+                <w:sz w:val="24"/>
+                <w:szCs w:val="24"/>
+                <w:lang w:val="pt-PT" w:eastAsia="en-GB"/>
+                <w14:ligatures w14:val="none"/>
+              </w:rPr>
+              <w:t>í</w:t>
+            </w:r>
+            <w:r>
+              <w:rPr>
+                <w:rFonts w:ascii="Segoe UI" w:eastAsia="Times New Roman" w:hAnsi="Segoe UI" w:cs="Segoe UI"/>
+                <w:kern w:val="0"/>
+                <w:sz w:val="24"/>
+                <w:szCs w:val="24"/>
+                <w:lang w:val="pt-PT" w:eastAsia="en-GB"/>
+                <w14:ligatures w14:val="none"/>
+              </w:rPr>
+              <w:t>cio para saber</w:t>
+            </w:r>
+            <w:r>
+              <w:rPr>
+                <w:rFonts w:ascii="Segoe UI" w:eastAsia="Times New Roman" w:hAnsi="Segoe UI" w:cs="Segoe UI"/>
+                <w:kern w:val="0"/>
+                <w:sz w:val="24"/>
+                <w:szCs w:val="24"/>
+                <w:lang w:val="pt-PT" w:eastAsia="en-GB"/>
+                <w14:ligatures w14:val="none"/>
+              </w:rPr>
+              <w:t xml:space="preserve"> as atualizações do edifício</w:t>
+            </w:r>
+          </w:p>
+        </w:tc>
+        <w:tc>
+          <w:tcPr>
+            <w:tcW w:w="0" w:type="auto"/>
+            <w:shd w:val="clear" w:color="auto" w:fill="FFFFFF" w:themeFill="background1"/>
+            <w:tcMar>
+              <w:top w:w="90" w:type="dxa"/>
+              <w:left w:w="195" w:type="dxa"/>
+              <w:bottom w:w="90" w:type="dxa"/>
+              <w:right w:w="195" w:type="dxa"/>
+            </w:tcMar>
+            <w:vAlign w:val="center"/>
+            <w:hideMark/>
+          </w:tcPr>
+          <w:p>
+            <w:pPr>
+              <w:spacing w:after="240" w:line="240" w:lineRule="auto"/>
+              <w:rPr>
+                <w:rFonts w:ascii="Segoe UI" w:eastAsia="Times New Roman" w:hAnsi="Segoe UI" w:cs="Segoe UI"/>
+                <w:kern w:val="0"/>
+                <w:sz w:val="24"/>
+                <w:szCs w:val="24"/>
+                <w:lang w:eastAsia="en-GB"/>
+                <w14:ligatures w14:val="none"/>
+              </w:rPr>
+            </w:pPr>
+            <w:r>
+              <w:rPr>
+                <w:rFonts w:ascii="Segoe UI" w:eastAsia="Times New Roman" w:hAnsi="Segoe UI" w:cs="Segoe UI"/>
+                <w:kern w:val="0"/>
+                <w:sz w:val="24"/>
+                <w:szCs w:val="24"/>
+                <w:lang w:eastAsia="en-GB"/>
+                <w14:ligatures w14:val="none"/>
+              </w:rPr>
+              <w:t>Baixo</w:t>
+            </w:r>
+          </w:p>
+        </w:tc>
+      </w:tr>
+    </w:tbl>
+    <w:p>
+      <w:pPr>
+        <w:rPr>
+          <w:lang w:val="pt-PT"/>
+        </w:rPr>
+      </w:pPr>
+    </w:p>
+    <w:p>
+      <w:pPr>
         <w:rPr>
           <w:b/>
           <w:bCs/>
@@ -63,193 +3009,6 @@
           <w:szCs w:val="24"/>
           <w:lang w:val="pt-PT"/>
         </w:rPr>
-        <w:t xml:space="preserve"> as seguintes páginas:</w:t>
-      </w:r>
-    </w:p>
-    <w:p>
-      <w:pPr>
-        <w:ind w:firstLine="720"/>
-        <w:rPr>
-          <w:lang w:val="pt-PT"/>
-        </w:rPr>
-      </w:pPr>
-      <w:r>
-        <w:rPr>
-          <w:lang w:val="pt-PT"/>
-        </w:rPr>
-        <w:t>-</w:t>
-      </w:r>
-      <w:r>
-        <w:rPr>
-          <w:lang w:val="pt-PT"/>
-        </w:rPr>
-        <w:t xml:space="preserve"> 1-MAIN_PAGE </w:t>
-      </w:r>
-      <w:r>
-        <w:rPr>
-          <w:lang w:val="pt-PT"/>
-        </w:rPr>
-        <w:t>-</w:t>
-      </w:r>
-      <w:r>
-        <w:rPr>
-          <w:lang w:val="pt-PT"/>
-        </w:rPr>
-        <w:t>Página individual</w:t>
-      </w:r>
-      <w:r>
-        <w:rPr>
-          <w:lang w:val="pt-PT"/>
-        </w:rPr>
-        <w:t>/dashboard</w:t>
-      </w:r>
-      <w:r>
-        <w:rPr>
-          <w:lang w:val="pt-PT"/>
-        </w:rPr>
-        <w:t xml:space="preserve"> do utilizador (</w:t>
-      </w:r>
-      <w:r>
-        <w:rPr>
-          <w:lang w:val="pt-PT"/>
-        </w:rPr>
-        <w:t xml:space="preserve">administrador, cliente, monitor) </w:t>
-      </w:r>
-    </w:p>
-    <w:p>
-      <w:pPr>
-        <w:ind w:firstLine="720"/>
-        <w:rPr>
-          <w:lang w:val="pt-PT"/>
-        </w:rPr>
-      </w:pPr>
-      <w:r>
-        <w:rPr>
-          <w:lang w:val="pt-PT"/>
-        </w:rPr>
-        <w:t>-</w:t>
-      </w:r>
-      <w:r>
-        <w:rPr>
-          <w:lang w:val="pt-PT"/>
-        </w:rPr>
-        <w:t xml:space="preserve"> 2-DB </w:t>
-      </w:r>
-      <w:r>
-        <w:rPr>
-          <w:lang w:val="pt-PT"/>
-        </w:rPr>
-        <w:t xml:space="preserve">- </w:t>
-      </w:r>
-      <w:r>
-        <w:rPr>
-          <w:lang w:val="pt-PT"/>
-        </w:rPr>
-        <w:t>Página de gestão da base de dados</w:t>
-      </w:r>
-    </w:p>
-    <w:p>
-      <w:pPr>
-        <w:ind w:firstLine="720"/>
-        <w:rPr>
-          <w:lang w:val="pt-PT"/>
-        </w:rPr>
-      </w:pPr>
-      <w:r>
-        <w:rPr>
-          <w:lang w:val="pt-PT"/>
-        </w:rPr>
-        <w:t>-</w:t>
-      </w:r>
-      <w:r>
-        <w:rPr>
-          <w:lang w:val="pt-PT"/>
-        </w:rPr>
-        <w:t xml:space="preserve"> 3-LOGS </w:t>
-      </w:r>
-      <w:r>
-        <w:rPr>
-          <w:lang w:val="pt-PT"/>
-        </w:rPr>
-        <w:t xml:space="preserve">- </w:t>
-      </w:r>
-      <w:r>
-        <w:rPr>
-          <w:lang w:val="pt-PT"/>
-        </w:rPr>
-        <w:t>Página de consulta de logs</w:t>
-      </w:r>
-      <w:r>
-        <w:rPr>
-          <w:lang w:val="pt-PT"/>
-        </w:rPr>
-        <w:t xml:space="preserve"> e </w:t>
-      </w:r>
-      <w:r>
-        <w:rPr>
-          <w:lang w:val="pt-PT"/>
-        </w:rPr>
-        <w:t xml:space="preserve">anomalias </w:t>
-      </w:r>
-    </w:p>
-    <w:p>
-      <w:pPr>
-        <w:ind w:firstLine="720"/>
-        <w:rPr>
-          <w:lang w:val="pt-PT"/>
-        </w:rPr>
-      </w:pPr>
-      <w:r>
-        <w:rPr>
-          <w:lang w:val="pt-PT"/>
-        </w:rPr>
-        <w:t>-</w:t>
-      </w:r>
-      <w:r>
-        <w:rPr>
-          <w:lang w:val="pt-PT"/>
-        </w:rPr>
-        <w:t xml:space="preserve"> 4-LOGIN_PAGE </w:t>
-      </w:r>
-      <w:r>
-        <w:rPr>
-          <w:lang w:val="pt-PT"/>
-        </w:rPr>
-        <w:t>Página de entrada -p</w:t>
-      </w:r>
-      <w:r>
-        <w:rPr>
-          <w:lang w:val="pt-PT"/>
-        </w:rPr>
-        <w:t>ágina de login</w:t>
-      </w:r>
-      <w:r>
-        <w:rPr>
-          <w:lang w:val="pt-PT"/>
-        </w:rPr>
-        <w:t xml:space="preserve"> onde é feita a autentificação do utlizador.</w:t>
-      </w:r>
-    </w:p>
-    <w:p>
-      <w:pPr>
-        <w:ind w:firstLine="720"/>
-        <w:rPr>
-          <w:lang w:val="pt-PT"/>
-        </w:rPr>
-      </w:pPr>
-      <w:r>
-        <w:rPr>
-          <w:lang w:val="pt-PT"/>
-        </w:rPr>
-        <w:t>-5- FORMULÁRIO – (por definir?)</w:t>
-      </w:r>
-    </w:p>
-    <w:p>
-      <w:pPr>
-        <w:ind w:firstLine="720"/>
-        <w:rPr>
-          <w:lang w:val="pt-PT"/>
-        </w:rPr>
       </w:pPr>
     </w:p>
     <w:p>
@@ -270,7 +3029,7 @@
           <w:szCs w:val="24"/>
           <w:lang w:val="pt-PT"/>
         </w:rPr>
-        <w:t>2) Wireframes</w:t>
+        <w:t>3. ESPECIFICAÇÃO</w:t>
       </w:r>
     </w:p>
     <w:p>
@@ -278,6 +3037,8 @@
         <w:rPr>
           <w:b/>
           <w:bCs/>
+          <w:sz w:val="24"/>
+          <w:szCs w:val="24"/>
           <w:lang w:val="pt-PT"/>
         </w:rPr>
       </w:pPr>
@@ -285,6 +3046,276 @@
         <w:rPr>
           <w:b/>
           <w:bCs/>
+          <w:sz w:val="24"/>
+          <w:szCs w:val="24"/>
+          <w:lang w:val="pt-PT"/>
+        </w:rPr>
+        <w:t xml:space="preserve">1) A aplicação </w:t>
+      </w:r>
+      <w:r>
+        <w:rPr>
+          <w:b/>
+          <w:bCs/>
+          <w:sz w:val="24"/>
+          <w:szCs w:val="24"/>
+          <w:lang w:val="pt-PT"/>
+        </w:rPr>
+        <w:t>web tem</w:t>
+      </w:r>
+      <w:r>
+        <w:rPr>
+          <w:b/>
+          <w:bCs/>
+          <w:sz w:val="24"/>
+          <w:szCs w:val="24"/>
+          <w:lang w:val="pt-PT"/>
+        </w:rPr>
+        <w:t xml:space="preserve"> as seguintes páginas:</w:t>
+      </w:r>
+    </w:p>
+    <w:p>
+      <w:pPr>
+        <w:ind w:firstLine="720"/>
+        <w:rPr>
+          <w:lang w:val="pt-PT"/>
+        </w:rPr>
+      </w:pPr>
+      <w:r>
+        <w:rPr>
+          <w:lang w:val="pt-PT"/>
+        </w:rPr>
+        <w:t>-</w:t>
+      </w:r>
+      <w:r>
+        <w:rPr>
+          <w:lang w:val="pt-PT"/>
+        </w:rPr>
+        <w:t xml:space="preserve"> 1-MAIN_PAGE </w:t>
+      </w:r>
+      <w:r>
+        <w:rPr>
+          <w:lang w:val="pt-PT"/>
+        </w:rPr>
+        <w:t>-</w:t>
+      </w:r>
+      <w:r>
+        <w:rPr>
+          <w:lang w:val="pt-PT"/>
+        </w:rPr>
+        <w:t>Página individual</w:t>
+      </w:r>
+      <w:r>
+        <w:rPr>
+          <w:lang w:val="pt-PT"/>
+        </w:rPr>
+        <w:t>/dashboard</w:t>
+      </w:r>
+      <w:r>
+        <w:rPr>
+          <w:lang w:val="pt-PT"/>
+        </w:rPr>
+        <w:t xml:space="preserve"> do utilizador (</w:t>
+      </w:r>
+      <w:r>
+        <w:rPr>
+          <w:lang w:val="pt-PT"/>
+        </w:rPr>
+        <w:t>administrador, cliente, monitor)</w:t>
+      </w:r>
+      <w:r>
+        <w:rPr>
+          <w:lang w:val="pt-PT"/>
+        </w:rPr>
+        <w:t>.</w:t>
+      </w:r>
+    </w:p>
+    <w:p>
+      <w:pPr>
+        <w:ind w:firstLine="720"/>
+        <w:rPr>
+          <w:lang w:val="pt-PT"/>
+        </w:rPr>
+      </w:pPr>
+      <w:r>
+        <w:rPr>
+          <w:lang w:val="pt-PT"/>
+        </w:rPr>
+        <w:t>-</w:t>
+      </w:r>
+      <w:r>
+        <w:rPr>
+          <w:lang w:val="pt-PT"/>
+        </w:rPr>
+        <w:t xml:space="preserve"> 2-DB </w:t>
+      </w:r>
+      <w:r>
+        <w:rPr>
+          <w:lang w:val="pt-PT"/>
+        </w:rPr>
+        <w:t xml:space="preserve">- </w:t>
+      </w:r>
+      <w:r>
+        <w:rPr>
+          <w:lang w:val="pt-PT"/>
+        </w:rPr>
+        <w:t>Página de gestão da base de dados</w:t>
+      </w:r>
+      <w:r>
+        <w:rPr>
+          <w:lang w:val="pt-PT"/>
+        </w:rPr>
+        <w:t>.</w:t>
+      </w:r>
+    </w:p>
+    <w:p>
+      <w:pPr>
+        <w:ind w:firstLine="720"/>
+        <w:rPr>
+          <w:lang w:val="pt-PT"/>
+        </w:rPr>
+      </w:pPr>
+      <w:r>
+        <w:rPr>
+          <w:lang w:val="pt-PT"/>
+        </w:rPr>
+        <w:t>-</w:t>
+      </w:r>
+      <w:r>
+        <w:rPr>
+          <w:lang w:val="pt-PT"/>
+        </w:rPr>
+        <w:t xml:space="preserve"> 3-LOGS </w:t>
+      </w:r>
+      <w:r>
+        <w:rPr>
+          <w:lang w:val="pt-PT"/>
+        </w:rPr>
+        <w:t xml:space="preserve">- </w:t>
+      </w:r>
+      <w:r>
+        <w:rPr>
+          <w:lang w:val="pt-PT"/>
+        </w:rPr>
+        <w:t>Página de consulta de logs</w:t>
+      </w:r>
+      <w:r>
+        <w:rPr>
+          <w:lang w:val="pt-PT"/>
+        </w:rPr>
+        <w:t xml:space="preserve"> e </w:t>
+      </w:r>
+      <w:r>
+        <w:rPr>
+          <w:lang w:val="pt-PT"/>
+        </w:rPr>
+        <w:t>anomalias</w:t>
+      </w:r>
+      <w:r>
+        <w:rPr>
+          <w:lang w:val="pt-PT"/>
+        </w:rPr>
+        <w:t>.</w:t>
+      </w:r>
+    </w:p>
+    <w:p>
+      <w:pPr>
+        <w:ind w:firstLine="720"/>
+        <w:rPr>
+          <w:lang w:val="pt-PT"/>
+        </w:rPr>
+      </w:pPr>
+      <w:r>
+        <w:rPr>
+          <w:lang w:val="pt-PT"/>
+        </w:rPr>
+        <w:t>-</w:t>
+      </w:r>
+      <w:r>
+        <w:rPr>
+          <w:lang w:val="pt-PT"/>
+        </w:rPr>
+        <w:t xml:space="preserve"> 4-LOGIN_PAGE </w:t>
+      </w:r>
+      <w:r>
+        <w:rPr>
+          <w:lang w:val="pt-PT"/>
+        </w:rPr>
+        <w:t>Página de entrada -p</w:t>
+      </w:r>
+      <w:r>
+        <w:rPr>
+          <w:lang w:val="pt-PT"/>
+        </w:rPr>
+        <w:t>ágina de login</w:t>
+      </w:r>
+      <w:r>
+        <w:rPr>
+          <w:lang w:val="pt-PT"/>
+        </w:rPr>
+        <w:t xml:space="preserve"> onde é feita a autentificação do utlizador.</w:t>
+      </w:r>
+    </w:p>
+    <w:p>
+      <w:pPr>
+        <w:ind w:firstLine="720"/>
+        <w:rPr>
+          <w:lang w:val="pt-PT"/>
+        </w:rPr>
+      </w:pPr>
+      <w:r>
+        <w:rPr>
+          <w:lang w:val="pt-PT"/>
+        </w:rPr>
+        <w:t xml:space="preserve">-5- FORMULÁRIO – </w:t>
+      </w:r>
+      <w:r>
+        <w:rPr>
+          <w:lang w:val="pt-PT"/>
+        </w:rPr>
+        <w:t>Página onde o user adiciona dados (clientes, dispositivos, etc…) à base de dados.</w:t>
+      </w:r>
+    </w:p>
+    <w:p>
+      <w:pPr>
+        <w:ind w:firstLine="720"/>
+        <w:rPr>
+          <w:lang w:val="pt-PT"/>
+        </w:rPr>
+      </w:pPr>
+    </w:p>
+    <w:p>
+      <w:pPr>
+        <w:rPr>
+          <w:b/>
+          <w:bCs/>
+          <w:sz w:val="24"/>
+          <w:szCs w:val="24"/>
+          <w:lang w:val="pt-PT"/>
+        </w:rPr>
+      </w:pPr>
+      <w:r>
+        <w:rPr>
+          <w:b/>
+          <w:bCs/>
+          <w:sz w:val="24"/>
+          <w:szCs w:val="24"/>
+          <w:lang w:val="pt-PT"/>
+        </w:rPr>
+        <w:t>2) Wireframes</w:t>
+      </w:r>
+    </w:p>
+    <w:p>
+      <w:pPr>
+        <w:rPr>
+          <w:b/>
+          <w:bCs/>
+          <w:lang w:val="pt-PT"/>
+        </w:rPr>
+      </w:pPr>
+      <w:r>
+        <w:rPr>
+          <w:b/>
+          <w:bCs/>
           <w:lang w:val="pt-PT"/>
         </w:rPr>
         <w:t>Página de entrada/página de login:</w:t>
@@ -299,6 +3330,7 @@
           <w:noProof/>
           <w:lang w:val="pt-PT"/>
         </w:rPr>
+        <w:lastRenderedPageBreak/>
         <w:drawing>
           <wp:inline distT="0" distB="0" distL="0" distR="0" wp14:anchorId="3639A334" wp14:editId="1E4B7340">
             <wp:extent cx="5731510" cy="3582035"/>
@@ -407,7 +3439,6 @@
           <w:noProof/>
           <w:lang w:val="pt-PT"/>
         </w:rPr>
-        <w:lastRenderedPageBreak/>
         <w:drawing>
           <wp:inline distT="0" distB="0" distL="0" distR="0" wp14:anchorId="5939A853" wp14:editId="13FB5D62">
             <wp:extent cx="2103623" cy="3741644"/>
@@ -503,6 +3534,7 @@
         <w:rPr>
           <w:lang w:val="pt-PT"/>
         </w:rPr>
+        <w:lastRenderedPageBreak/>
         <w:t>A página</w:t>
       </w:r>
       <w:r>
@@ -552,7 +3584,6 @@
           <w:noProof/>
           <w:lang w:val="pt-PT"/>
         </w:rPr>
-        <w:lastRenderedPageBreak/>
         <w:t xml:space="preserve"> </w:t>
       </w:r>
       <w:r>
@@ -1023,6 +4054,7 @@
         <w:rPr>
           <w:lang w:val="pt-PT"/>
         </w:rPr>
+        <w:lastRenderedPageBreak/>
         <w:t xml:space="preserve">Bloco de apresentação de imagem com a planta de uma divisão a ser selecionada pelo administrador. </w:t>
       </w:r>
     </w:p>
@@ -1137,7 +4169,6 @@
           <w:noProof/>
           <w:lang w:val="pt-PT"/>
         </w:rPr>
-        <w:lastRenderedPageBreak/>
         <w:drawing>
           <wp:inline distT="0" distB="0" distL="0" distR="0" wp14:anchorId="3650137F" wp14:editId="3908BABD">
             <wp:extent cx="290339" cy="313200"/>
@@ -1544,14 +4575,27 @@
       <w:r>
         <w:t xml:space="preserve">Figura </w:t>
       </w:r>
-      <w:fldSimple w:instr=" SEQ Figura \* ARABIC ">
-        <w:r>
-          <w:rPr>
-            <w:noProof/>
-          </w:rPr>
-          <w:t>4</w:t>
-        </w:r>
-      </w:fldSimple>
+      <w:r>
+        <w:fldChar w:fldCharType="begin"/>
+      </w:r>
+      <w:r>
+        <w:instrText xml:space="preserve"> SEQ Figura \* ARABIC </w:instrText>
+      </w:r>
+      <w:r>
+        <w:fldChar w:fldCharType="separate"/>
+      </w:r>
+      <w:r>
+        <w:rPr>
+          <w:noProof/>
+        </w:rPr>
+        <w:t>4</w:t>
+      </w:r>
+      <w:r>
+        <w:rPr>
+          <w:noProof/>
+        </w:rPr>
+        <w:fldChar w:fldCharType="end"/>
+      </w:r>
       <w:r>
         <w:t xml:space="preserve"> - Tabela dos logs</w:t>
       </w:r>
@@ -1980,7 +5024,19 @@
         <w:rPr>
           <w:lang w:val="pt-PT"/>
         </w:rPr>
-        <w:t xml:space="preserve"> - Query para adicionar um dispositivo</w:t>
+        <w:t xml:space="preserve"> </w:t>
+      </w:r>
+      <w:r>
+        <w:rPr>
+          <w:lang w:val="pt-PT"/>
+        </w:rPr>
+        <w:t>–</w:t>
+      </w:r>
+      <w:r>
+        <w:rPr>
+          <w:lang w:val="pt-PT"/>
+        </w:rPr>
+        <w:t xml:space="preserve"> Query para adicionar um dispositivo</w:t>
       </w:r>
     </w:p>
     <w:p>
@@ -2003,6 +5059,23 @@
         </w:rPr>
         <w:lastRenderedPageBreak/>
         <w:t>3) Wireflows</w:t>
+      </w:r>
+    </w:p>
+    <w:p>
+      <w:pPr>
+        <w:rPr>
+          <w:sz w:val="24"/>
+          <w:szCs w:val="24"/>
+          <w:lang w:val="pt-PT"/>
+        </w:rPr>
+      </w:pPr>
+      <w:r>
+        <w:rPr>
+          <w:sz w:val="24"/>
+          <w:szCs w:val="24"/>
+          <w:lang w:val="pt-PT"/>
+        </w:rPr>
+        <w:t>O flow entre wireflows é no sentido descendente</w:t>
       </w:r>
     </w:p>
     <w:p>
@@ -2354,6 +5427,7 @@
           <w:noProof/>
           <w:lang w:val="pt-PT"/>
         </w:rPr>
+        <w:lastRenderedPageBreak/>
         <w:drawing>
           <wp:inline distT="0" distB="0" distL="0" distR="0" wp14:anchorId="2C299D61" wp14:editId="13178BE2">
             <wp:extent cx="5731510" cy="1562100"/>
@@ -2416,7 +5490,6 @@
           <w:noProof/>
           <w:lang w:val="pt-PT"/>
         </w:rPr>
-        <w:lastRenderedPageBreak/>
         <w:drawing>
           <wp:inline distT="0" distB="0" distL="0" distR="0" wp14:anchorId="0190ACF3" wp14:editId="3636906F">
             <wp:extent cx="1889760" cy="1800120"/>
@@ -2508,7 +5581,19 @@
         <w:rPr>
           <w:lang w:val="pt-PT"/>
         </w:rPr>
-        <w:t xml:space="preserve">STRADOR quero gerir a base de dados dos dispositivos para adicionar/editar/remover/consultar os sensores, atuadores, entre outros no </w:t>
+        <w:t>STRADOR quero gerir a base de dados dos dispositivos para adicionar/editar/remover/consultar os sensores, at</w:t>
+      </w:r>
+      <w:r>
+        <w:rPr>
+          <w:lang w:val="pt-PT"/>
+        </w:rPr>
+        <w:t>ores</w:t>
+      </w:r>
+      <w:r>
+        <w:rPr>
+          <w:lang w:val="pt-PT"/>
+        </w:rPr>
+        <w:t xml:space="preserve">, entre outros no </w:t>
       </w:r>
       <w:r>
         <w:rPr>
@@ -2701,7 +5786,19 @@
         <w:rPr>
           <w:lang w:val="pt-PT"/>
         </w:rPr>
-        <w:t xml:space="preserve">OR quero ver o painel de controlo dos IO para saber o estado de cada sensor ou atuador no </w:t>
+        <w:t>OR quero ver o painel de controlo dos IO para saber o estado de cada sensor ou at</w:t>
+      </w:r>
+      <w:r>
+        <w:rPr>
+          <w:lang w:val="pt-PT"/>
+        </w:rPr>
+        <w:t>or</w:t>
+      </w:r>
+      <w:r>
+        <w:rPr>
+          <w:lang w:val="pt-PT"/>
+        </w:rPr>
+        <w:t xml:space="preserve"> no </w:t>
       </w:r>
       <w:r>
         <w:rPr>
@@ -2771,6 +5868,7 @@
           <w:noProof/>
           <w:lang w:val="pt-PT"/>
         </w:rPr>
+        <w:lastRenderedPageBreak/>
         <w:drawing>
           <wp:inline distT="0" distB="0" distL="0" distR="0" wp14:anchorId="48ABBCE6" wp14:editId="1C8344FA">
             <wp:extent cx="5731510" cy="1562100"/>
@@ -2850,7 +5948,6 @@
         <w:rPr>
           <w:lang w:val="pt-PT"/>
         </w:rPr>
-        <w:lastRenderedPageBreak/>
         <w:t>MN002</w:t>
       </w:r>
       <w:r>
@@ -2865,7 +5962,13 @@
           <w:lang w:val="pt-PT"/>
         </w:rPr>
         <w:tab/>
-        <w:t>Como MONITOR quero ver relatórios energéticos, ... em tempo real para saber o que passa no edificio</w:t>
+        <w:t xml:space="preserve">Como MONITOR quero ver relatórios energéticos, ... em tempo real para saber o que passa no </w:t>
+      </w:r>
+      <w:r>
+        <w:rPr>
+          <w:lang w:val="pt-PT"/>
+        </w:rPr>
+        <w:t>edifício</w:t>
       </w:r>
       <w:r>
         <w:rPr>
@@ -3109,6 +6212,7 @@
           <w:noProof/>
           <w:lang w:val="pt-PT"/>
         </w:rPr>
+        <w:lastRenderedPageBreak/>
         <w:drawing>
           <wp:inline distT="0" distB="0" distL="0" distR="0" wp14:anchorId="58E240CC" wp14:editId="7ADCC33F">
             <wp:extent cx="1889760" cy="1800120"/>
@@ -3215,7 +6319,6 @@
           <w:noProof/>
           <w:lang w:val="pt-PT"/>
         </w:rPr>
-        <w:lastRenderedPageBreak/>
         <w:drawing>
           <wp:inline distT="0" distB="0" distL="0" distR="0" wp14:anchorId="1CC55B05" wp14:editId="12D3DFE0">
             <wp:extent cx="3536950" cy="1752600"/>
@@ -3390,7 +6493,7 @@
         <w:rPr>
           <w:lang w:val="pt-PT"/>
         </w:rPr>
-        <w:t>O cliente pode executar ambas as stories através da página principal/dashboard, onde o mesmo tem dois blocos de informação que apresentam tanto as suas permissões quanto as notícias do edifício.</w:t>
+        <w:t>O cliente pode executar ambas as stories através da página principal/dashboard, onde o mesmo tem dois blocos de informação que apresentam tanto as suas permissões quanto as notícias do edifício</w:t>
       </w:r>
     </w:p>
     <w:p>
@@ -3405,6 +6508,7 @@
           <w:noProof/>
           <w:lang w:val="pt-PT"/>
         </w:rPr>
+        <w:lastRenderedPageBreak/>
         <w:drawing>
           <wp:inline distT="0" distB="0" distL="0" distR="0" wp14:anchorId="6B0024AC" wp14:editId="7807098D">
             <wp:extent cx="4747260" cy="2966906"/>
@@ -3687,6 +6791,155 @@
     </w:lvl>
   </w:abstractNum>
   <w:abstractNum w:abstractNumId="2" w15:restartNumberingAfterBreak="0">
+    <w:nsid w:val="152E3F68"/>
+    <w:multiLevelType w:val="multilevel"/>
+    <w:tmpl w:val="5F0473E0"/>
+    <w:lvl w:ilvl="0">
+      <w:start w:val="1"/>
+      <w:numFmt w:val="bullet"/>
+      <w:lvlText w:val=""/>
+      <w:lvlJc w:val="left"/>
+      <w:pPr>
+        <w:tabs>
+          <w:tab w:val="num" w:pos="720"/>
+        </w:tabs>
+        <w:ind w:left="720" w:hanging="360"/>
+      </w:pPr>
+      <w:rPr>
+        <w:rFonts w:ascii="Symbol" w:hAnsi="Symbol" w:hint="default"/>
+        <w:sz w:val="20"/>
+      </w:rPr>
+    </w:lvl>
+    <w:lvl w:ilvl="1" w:tentative="1">
+      <w:start w:val="1"/>
+      <w:numFmt w:val="bullet"/>
+      <w:lvlText w:val="o"/>
+      <w:lvlJc w:val="left"/>
+      <w:pPr>
+        <w:tabs>
+          <w:tab w:val="num" w:pos="1440"/>
+        </w:tabs>
+        <w:ind w:left="1440" w:hanging="360"/>
+      </w:pPr>
+      <w:rPr>
+        <w:rFonts w:ascii="Courier New" w:hAnsi="Courier New" w:hint="default"/>
+        <w:sz w:val="20"/>
+      </w:rPr>
+    </w:lvl>
+    <w:lvl w:ilvl="2" w:tentative="1">
+      <w:start w:val="1"/>
+      <w:numFmt w:val="bullet"/>
+      <w:lvlText w:val=""/>
+      <w:lvlJc w:val="left"/>
+      <w:pPr>
+        <w:tabs>
+          <w:tab w:val="num" w:pos="2160"/>
+        </w:tabs>
+        <w:ind w:left="2160" w:hanging="360"/>
+      </w:pPr>
+      <w:rPr>
+        <w:rFonts w:ascii="Wingdings" w:hAnsi="Wingdings" w:hint="default"/>
+        <w:sz w:val="20"/>
+      </w:rPr>
+    </w:lvl>
+    <w:lvl w:ilvl="3" w:tentative="1">
+      <w:start w:val="1"/>
+      <w:numFmt w:val="bullet"/>
+      <w:lvlText w:val=""/>
+      <w:lvlJc w:val="left"/>
+      <w:pPr>
+        <w:tabs>
+          <w:tab w:val="num" w:pos="2880"/>
+        </w:tabs>
+        <w:ind w:left="2880" w:hanging="360"/>
+      </w:pPr>
+      <w:rPr>
+        <w:rFonts w:ascii="Wingdings" w:hAnsi="Wingdings" w:hint="default"/>
+        <w:sz w:val="20"/>
+      </w:rPr>
+    </w:lvl>
+    <w:lvl w:ilvl="4" w:tentative="1">
+      <w:start w:val="1"/>
+      <w:numFmt w:val="bullet"/>
+      <w:lvlText w:val=""/>
+      <w:lvlJc w:val="left"/>
+      <w:pPr>
+        <w:tabs>
+          <w:tab w:val="num" w:pos="3600"/>
+        </w:tabs>
+        <w:ind w:left="3600" w:hanging="360"/>
+      </w:pPr>
+      <w:rPr>
+        <w:rFonts w:ascii="Wingdings" w:hAnsi="Wingdings" w:hint="default"/>
+        <w:sz w:val="20"/>
+      </w:rPr>
+    </w:lvl>
+    <w:lvl w:ilvl="5" w:tentative="1">
+      <w:start w:val="1"/>
+      <w:numFmt w:val="bullet"/>
+      <w:lvlText w:val=""/>
+      <w:lvlJc w:val="left"/>
+      <w:pPr>
+        <w:tabs>
+          <w:tab w:val="num" w:pos="4320"/>
+        </w:tabs>
+        <w:ind w:left="4320" w:hanging="360"/>
+      </w:pPr>
+      <w:rPr>
+        <w:rFonts w:ascii="Wingdings" w:hAnsi="Wingdings" w:hint="default"/>
+        <w:sz w:val="20"/>
+      </w:rPr>
+    </w:lvl>
+    <w:lvl w:ilvl="6" w:tentative="1">
+      <w:start w:val="1"/>
+      <w:numFmt w:val="bullet"/>
+      <w:lvlText w:val=""/>
+      <w:lvlJc w:val="left"/>
+      <w:pPr>
+        <w:tabs>
+          <w:tab w:val="num" w:pos="5040"/>
+        </w:tabs>
+        <w:ind w:left="5040" w:hanging="360"/>
+      </w:pPr>
+      <w:rPr>
+        <w:rFonts w:ascii="Wingdings" w:hAnsi="Wingdings" w:hint="default"/>
+        <w:sz w:val="20"/>
+      </w:rPr>
+    </w:lvl>
+    <w:lvl w:ilvl="7" w:tentative="1">
+      <w:start w:val="1"/>
+      <w:numFmt w:val="bullet"/>
+      <w:lvlText w:val=""/>
+      <w:lvlJc w:val="left"/>
+      <w:pPr>
+        <w:tabs>
+          <w:tab w:val="num" w:pos="5760"/>
+        </w:tabs>
+        <w:ind w:left="5760" w:hanging="360"/>
+      </w:pPr>
+      <w:rPr>
+        <w:rFonts w:ascii="Wingdings" w:hAnsi="Wingdings" w:hint="default"/>
+        <w:sz w:val="20"/>
+      </w:rPr>
+    </w:lvl>
+    <w:lvl w:ilvl="8" w:tentative="1">
+      <w:start w:val="1"/>
+      <w:numFmt w:val="bullet"/>
+      <w:lvlText w:val=""/>
+      <w:lvlJc w:val="left"/>
+      <w:pPr>
+        <w:tabs>
+          <w:tab w:val="num" w:pos="6480"/>
+        </w:tabs>
+        <w:ind w:left="6480" w:hanging="360"/>
+      </w:pPr>
+      <w:rPr>
+        <w:rFonts w:ascii="Wingdings" w:hAnsi="Wingdings" w:hint="default"/>
+        <w:sz w:val="20"/>
+      </w:rPr>
+    </w:lvl>
+  </w:abstractNum>
+  <w:abstractNum w:abstractNumId="3" w15:restartNumberingAfterBreak="0">
     <w:nsid w:val="1900497A"/>
     <w:multiLevelType w:val="hybridMultilevel"/>
     <w:tmpl w:val="FF3E7530"/>
@@ -3799,7 +7052,7 @@
       </w:rPr>
     </w:lvl>
   </w:abstractNum>
-  <w:abstractNum w:abstractNumId="3" w15:restartNumberingAfterBreak="0">
+  <w:abstractNum w:abstractNumId="4" w15:restartNumberingAfterBreak="0">
     <w:nsid w:val="25056AF1"/>
     <w:multiLevelType w:val="hybridMultilevel"/>
     <w:tmpl w:val="B6183868"/>
@@ -3912,7 +7165,120 @@
       </w:rPr>
     </w:lvl>
   </w:abstractNum>
-  <w:abstractNum w:abstractNumId="4" w15:restartNumberingAfterBreak="0">
+  <w:abstractNum w:abstractNumId="5" w15:restartNumberingAfterBreak="0">
+    <w:nsid w:val="349031AB"/>
+    <w:multiLevelType w:val="hybridMultilevel"/>
+    <w:tmpl w:val="0E6A6B8C"/>
+    <w:lvl w:ilvl="0" w:tplc="08090001">
+      <w:start w:val="1"/>
+      <w:numFmt w:val="bullet"/>
+      <w:lvlText w:val=""/>
+      <w:lvlJc w:val="left"/>
+      <w:pPr>
+        <w:ind w:left="1440" w:hanging="360"/>
+      </w:pPr>
+      <w:rPr>
+        <w:rFonts w:ascii="Symbol" w:hAnsi="Symbol" w:hint="default"/>
+      </w:rPr>
+    </w:lvl>
+    <w:lvl w:ilvl="1" w:tplc="08090003" w:tentative="1">
+      <w:start w:val="1"/>
+      <w:numFmt w:val="bullet"/>
+      <w:lvlText w:val="o"/>
+      <w:lvlJc w:val="left"/>
+      <w:pPr>
+        <w:ind w:left="2160" w:hanging="360"/>
+      </w:pPr>
+      <w:rPr>
+        <w:rFonts w:ascii="Courier New" w:hAnsi="Courier New" w:cs="Courier New" w:hint="default"/>
+      </w:rPr>
+    </w:lvl>
+    <w:lvl w:ilvl="2" w:tplc="08090005" w:tentative="1">
+      <w:start w:val="1"/>
+      <w:numFmt w:val="bullet"/>
+      <w:lvlText w:val=""/>
+      <w:lvlJc w:val="left"/>
+      <w:pPr>
+        <w:ind w:left="2880" w:hanging="360"/>
+      </w:pPr>
+      <w:rPr>
+        <w:rFonts w:ascii="Wingdings" w:hAnsi="Wingdings" w:hint="default"/>
+      </w:rPr>
+    </w:lvl>
+    <w:lvl w:ilvl="3" w:tplc="08090001" w:tentative="1">
+      <w:start w:val="1"/>
+      <w:numFmt w:val="bullet"/>
+      <w:lvlText w:val=""/>
+      <w:lvlJc w:val="left"/>
+      <w:pPr>
+        <w:ind w:left="3600" w:hanging="360"/>
+      </w:pPr>
+      <w:rPr>
+        <w:rFonts w:ascii="Symbol" w:hAnsi="Symbol" w:hint="default"/>
+      </w:rPr>
+    </w:lvl>
+    <w:lvl w:ilvl="4" w:tplc="08090003" w:tentative="1">
+      <w:start w:val="1"/>
+      <w:numFmt w:val="bullet"/>
+      <w:lvlText w:val="o"/>
+      <w:lvlJc w:val="left"/>
+      <w:pPr>
+        <w:ind w:left="4320" w:hanging="360"/>
+      </w:pPr>
+      <w:rPr>
+        <w:rFonts w:ascii="Courier New" w:hAnsi="Courier New" w:cs="Courier New" w:hint="default"/>
+      </w:rPr>
+    </w:lvl>
+    <w:lvl w:ilvl="5" w:tplc="08090005" w:tentative="1">
+      <w:start w:val="1"/>
+      <w:numFmt w:val="bullet"/>
+      <w:lvlText w:val=""/>
+      <w:lvlJc w:val="left"/>
+      <w:pPr>
+        <w:ind w:left="5040" w:hanging="360"/>
+      </w:pPr>
+      <w:rPr>
+        <w:rFonts w:ascii="Wingdings" w:hAnsi="Wingdings" w:hint="default"/>
+      </w:rPr>
+    </w:lvl>
+    <w:lvl w:ilvl="6" w:tplc="08090001" w:tentative="1">
+      <w:start w:val="1"/>
+      <w:numFmt w:val="bullet"/>
+      <w:lvlText w:val=""/>
+      <w:lvlJc w:val="left"/>
+      <w:pPr>
+        <w:ind w:left="5760" w:hanging="360"/>
+      </w:pPr>
+      <w:rPr>
+        <w:rFonts w:ascii="Symbol" w:hAnsi="Symbol" w:hint="default"/>
+      </w:rPr>
+    </w:lvl>
+    <w:lvl w:ilvl="7" w:tplc="08090003" w:tentative="1">
+      <w:start w:val="1"/>
+      <w:numFmt w:val="bullet"/>
+      <w:lvlText w:val="o"/>
+      <w:lvlJc w:val="left"/>
+      <w:pPr>
+        <w:ind w:left="6480" w:hanging="360"/>
+      </w:pPr>
+      <w:rPr>
+        <w:rFonts w:ascii="Courier New" w:hAnsi="Courier New" w:cs="Courier New" w:hint="default"/>
+      </w:rPr>
+    </w:lvl>
+    <w:lvl w:ilvl="8" w:tplc="08090005" w:tentative="1">
+      <w:start w:val="1"/>
+      <w:numFmt w:val="bullet"/>
+      <w:lvlText w:val=""/>
+      <w:lvlJc w:val="left"/>
+      <w:pPr>
+        <w:ind w:left="7200" w:hanging="360"/>
+      </w:pPr>
+      <w:rPr>
+        <w:rFonts w:ascii="Wingdings" w:hAnsi="Wingdings" w:hint="default"/>
+      </w:rPr>
+    </w:lvl>
+  </w:abstractNum>
+  <w:abstractNum w:abstractNumId="6" w15:restartNumberingAfterBreak="0">
     <w:nsid w:val="382A59C1"/>
     <w:multiLevelType w:val="hybridMultilevel"/>
     <w:tmpl w:val="F200910C"/>
@@ -4025,7 +7391,7 @@
       </w:rPr>
     </w:lvl>
   </w:abstractNum>
-  <w:abstractNum w:abstractNumId="5" w15:restartNumberingAfterBreak="0">
+  <w:abstractNum w:abstractNumId="7" w15:restartNumberingAfterBreak="0">
     <w:nsid w:val="3E0C1631"/>
     <w:multiLevelType w:val="hybridMultilevel"/>
     <w:tmpl w:val="F45E55B4"/>
@@ -4138,7 +7504,7 @@
       </w:rPr>
     </w:lvl>
   </w:abstractNum>
-  <w:abstractNum w:abstractNumId="6" w15:restartNumberingAfterBreak="0">
+  <w:abstractNum w:abstractNumId="8" w15:restartNumberingAfterBreak="0">
     <w:nsid w:val="3E481671"/>
     <w:multiLevelType w:val="hybridMultilevel"/>
     <w:tmpl w:val="862A60F6"/>
@@ -4251,7 +7617,7 @@
       </w:rPr>
     </w:lvl>
   </w:abstractNum>
-  <w:abstractNum w:abstractNumId="7" w15:restartNumberingAfterBreak="0">
+  <w:abstractNum w:abstractNumId="9" w15:restartNumberingAfterBreak="0">
     <w:nsid w:val="45EE7BB5"/>
     <w:multiLevelType w:val="hybridMultilevel"/>
     <w:tmpl w:val="25602E1E"/>
@@ -4364,7 +7730,7 @@
       </w:rPr>
     </w:lvl>
   </w:abstractNum>
-  <w:abstractNum w:abstractNumId="8" w15:restartNumberingAfterBreak="0">
+  <w:abstractNum w:abstractNumId="10" w15:restartNumberingAfterBreak="0">
     <w:nsid w:val="55FB3713"/>
     <w:multiLevelType w:val="hybridMultilevel"/>
     <w:tmpl w:val="6F348FBC"/>
@@ -4477,7 +7843,454 @@
       </w:rPr>
     </w:lvl>
   </w:abstractNum>
-  <w:abstractNum w:abstractNumId="9" w15:restartNumberingAfterBreak="0">
+  <w:abstractNum w:abstractNumId="11" w15:restartNumberingAfterBreak="0">
+    <w:nsid w:val="58E52521"/>
+    <w:multiLevelType w:val="multilevel"/>
+    <w:tmpl w:val="28EE797E"/>
+    <w:lvl w:ilvl="0">
+      <w:start w:val="1"/>
+      <w:numFmt w:val="bullet"/>
+      <w:lvlText w:val=""/>
+      <w:lvlJc w:val="left"/>
+      <w:pPr>
+        <w:tabs>
+          <w:tab w:val="num" w:pos="720"/>
+        </w:tabs>
+        <w:ind w:left="720" w:hanging="360"/>
+      </w:pPr>
+      <w:rPr>
+        <w:rFonts w:ascii="Symbol" w:hAnsi="Symbol" w:hint="default"/>
+        <w:sz w:val="20"/>
+      </w:rPr>
+    </w:lvl>
+    <w:lvl w:ilvl="1" w:tentative="1">
+      <w:start w:val="1"/>
+      <w:numFmt w:val="bullet"/>
+      <w:lvlText w:val="o"/>
+      <w:lvlJc w:val="left"/>
+      <w:pPr>
+        <w:tabs>
+          <w:tab w:val="num" w:pos="1440"/>
+        </w:tabs>
+        <w:ind w:left="1440" w:hanging="360"/>
+      </w:pPr>
+      <w:rPr>
+        <w:rFonts w:ascii="Courier New" w:hAnsi="Courier New" w:hint="default"/>
+        <w:sz w:val="20"/>
+      </w:rPr>
+    </w:lvl>
+    <w:lvl w:ilvl="2" w:tentative="1">
+      <w:start w:val="1"/>
+      <w:numFmt w:val="bullet"/>
+      <w:lvlText w:val=""/>
+      <w:lvlJc w:val="left"/>
+      <w:pPr>
+        <w:tabs>
+          <w:tab w:val="num" w:pos="2160"/>
+        </w:tabs>
+        <w:ind w:left="2160" w:hanging="360"/>
+      </w:pPr>
+      <w:rPr>
+        <w:rFonts w:ascii="Wingdings" w:hAnsi="Wingdings" w:hint="default"/>
+        <w:sz w:val="20"/>
+      </w:rPr>
+    </w:lvl>
+    <w:lvl w:ilvl="3" w:tentative="1">
+      <w:start w:val="1"/>
+      <w:numFmt w:val="bullet"/>
+      <w:lvlText w:val=""/>
+      <w:lvlJc w:val="left"/>
+      <w:pPr>
+        <w:tabs>
+          <w:tab w:val="num" w:pos="2880"/>
+        </w:tabs>
+        <w:ind w:left="2880" w:hanging="360"/>
+      </w:pPr>
+      <w:rPr>
+        <w:rFonts w:ascii="Wingdings" w:hAnsi="Wingdings" w:hint="default"/>
+        <w:sz w:val="20"/>
+      </w:rPr>
+    </w:lvl>
+    <w:lvl w:ilvl="4" w:tentative="1">
+      <w:start w:val="1"/>
+      <w:numFmt w:val="bullet"/>
+      <w:lvlText w:val=""/>
+      <w:lvlJc w:val="left"/>
+      <w:pPr>
+        <w:tabs>
+          <w:tab w:val="num" w:pos="3600"/>
+        </w:tabs>
+        <w:ind w:left="3600" w:hanging="360"/>
+      </w:pPr>
+      <w:rPr>
+        <w:rFonts w:ascii="Wingdings" w:hAnsi="Wingdings" w:hint="default"/>
+        <w:sz w:val="20"/>
+      </w:rPr>
+    </w:lvl>
+    <w:lvl w:ilvl="5" w:tentative="1">
+      <w:start w:val="1"/>
+      <w:numFmt w:val="bullet"/>
+      <w:lvlText w:val=""/>
+      <w:lvlJc w:val="left"/>
+      <w:pPr>
+        <w:tabs>
+          <w:tab w:val="num" w:pos="4320"/>
+        </w:tabs>
+        <w:ind w:left="4320" w:hanging="360"/>
+      </w:pPr>
+      <w:rPr>
+        <w:rFonts w:ascii="Wingdings" w:hAnsi="Wingdings" w:hint="default"/>
+        <w:sz w:val="20"/>
+      </w:rPr>
+    </w:lvl>
+    <w:lvl w:ilvl="6" w:tentative="1">
+      <w:start w:val="1"/>
+      <w:numFmt w:val="bullet"/>
+      <w:lvlText w:val=""/>
+      <w:lvlJc w:val="left"/>
+      <w:pPr>
+        <w:tabs>
+          <w:tab w:val="num" w:pos="5040"/>
+        </w:tabs>
+        <w:ind w:left="5040" w:hanging="360"/>
+      </w:pPr>
+      <w:rPr>
+        <w:rFonts w:ascii="Wingdings" w:hAnsi="Wingdings" w:hint="default"/>
+        <w:sz w:val="20"/>
+      </w:rPr>
+    </w:lvl>
+    <w:lvl w:ilvl="7" w:tentative="1">
+      <w:start w:val="1"/>
+      <w:numFmt w:val="bullet"/>
+      <w:lvlText w:val=""/>
+      <w:lvlJc w:val="left"/>
+      <w:pPr>
+        <w:tabs>
+          <w:tab w:val="num" w:pos="5760"/>
+        </w:tabs>
+        <w:ind w:left="5760" w:hanging="360"/>
+      </w:pPr>
+      <w:rPr>
+        <w:rFonts w:ascii="Wingdings" w:hAnsi="Wingdings" w:hint="default"/>
+        <w:sz w:val="20"/>
+      </w:rPr>
+    </w:lvl>
+    <w:lvl w:ilvl="8" w:tentative="1">
+      <w:start w:val="1"/>
+      <w:numFmt w:val="bullet"/>
+      <w:lvlText w:val=""/>
+      <w:lvlJc w:val="left"/>
+      <w:pPr>
+        <w:tabs>
+          <w:tab w:val="num" w:pos="6480"/>
+        </w:tabs>
+        <w:ind w:left="6480" w:hanging="360"/>
+      </w:pPr>
+      <w:rPr>
+        <w:rFonts w:ascii="Wingdings" w:hAnsi="Wingdings" w:hint="default"/>
+        <w:sz w:val="20"/>
+      </w:rPr>
+    </w:lvl>
+  </w:abstractNum>
+  <w:abstractNum w:abstractNumId="12" w15:restartNumberingAfterBreak="0">
+    <w:nsid w:val="59805233"/>
+    <w:multiLevelType w:val="multilevel"/>
+    <w:tmpl w:val="456819A6"/>
+    <w:lvl w:ilvl="0">
+      <w:start w:val="1"/>
+      <w:numFmt w:val="bullet"/>
+      <w:lvlText w:val=""/>
+      <w:lvlJc w:val="left"/>
+      <w:pPr>
+        <w:tabs>
+          <w:tab w:val="num" w:pos="720"/>
+        </w:tabs>
+        <w:ind w:left="720" w:hanging="360"/>
+      </w:pPr>
+      <w:rPr>
+        <w:rFonts w:ascii="Symbol" w:hAnsi="Symbol" w:hint="default"/>
+        <w:sz w:val="20"/>
+      </w:rPr>
+    </w:lvl>
+    <w:lvl w:ilvl="1" w:tentative="1">
+      <w:start w:val="1"/>
+      <w:numFmt w:val="bullet"/>
+      <w:lvlText w:val="o"/>
+      <w:lvlJc w:val="left"/>
+      <w:pPr>
+        <w:tabs>
+          <w:tab w:val="num" w:pos="1440"/>
+        </w:tabs>
+        <w:ind w:left="1440" w:hanging="360"/>
+      </w:pPr>
+      <w:rPr>
+        <w:rFonts w:ascii="Courier New" w:hAnsi="Courier New" w:hint="default"/>
+        <w:sz w:val="20"/>
+      </w:rPr>
+    </w:lvl>
+    <w:lvl w:ilvl="2" w:tentative="1">
+      <w:start w:val="1"/>
+      <w:numFmt w:val="bullet"/>
+      <w:lvlText w:val=""/>
+      <w:lvlJc w:val="left"/>
+      <w:pPr>
+        <w:tabs>
+          <w:tab w:val="num" w:pos="2160"/>
+        </w:tabs>
+        <w:ind w:left="2160" w:hanging="360"/>
+      </w:pPr>
+      <w:rPr>
+        <w:rFonts w:ascii="Wingdings" w:hAnsi="Wingdings" w:hint="default"/>
+        <w:sz w:val="20"/>
+      </w:rPr>
+    </w:lvl>
+    <w:lvl w:ilvl="3" w:tentative="1">
+      <w:start w:val="1"/>
+      <w:numFmt w:val="bullet"/>
+      <w:lvlText w:val=""/>
+      <w:lvlJc w:val="left"/>
+      <w:pPr>
+        <w:tabs>
+          <w:tab w:val="num" w:pos="2880"/>
+        </w:tabs>
+        <w:ind w:left="2880" w:hanging="360"/>
+      </w:pPr>
+      <w:rPr>
+        <w:rFonts w:ascii="Wingdings" w:hAnsi="Wingdings" w:hint="default"/>
+        <w:sz w:val="20"/>
+      </w:rPr>
+    </w:lvl>
+    <w:lvl w:ilvl="4" w:tentative="1">
+      <w:start w:val="1"/>
+      <w:numFmt w:val="bullet"/>
+      <w:lvlText w:val=""/>
+      <w:lvlJc w:val="left"/>
+      <w:pPr>
+        <w:tabs>
+          <w:tab w:val="num" w:pos="3600"/>
+        </w:tabs>
+        <w:ind w:left="3600" w:hanging="360"/>
+      </w:pPr>
+      <w:rPr>
+        <w:rFonts w:ascii="Wingdings" w:hAnsi="Wingdings" w:hint="default"/>
+        <w:sz w:val="20"/>
+      </w:rPr>
+    </w:lvl>
+    <w:lvl w:ilvl="5" w:tentative="1">
+      <w:start w:val="1"/>
+      <w:numFmt w:val="bullet"/>
+      <w:lvlText w:val=""/>
+      <w:lvlJc w:val="left"/>
+      <w:pPr>
+        <w:tabs>
+          <w:tab w:val="num" w:pos="4320"/>
+        </w:tabs>
+        <w:ind w:left="4320" w:hanging="360"/>
+      </w:pPr>
+      <w:rPr>
+        <w:rFonts w:ascii="Wingdings" w:hAnsi="Wingdings" w:hint="default"/>
+        <w:sz w:val="20"/>
+      </w:rPr>
+    </w:lvl>
+    <w:lvl w:ilvl="6" w:tentative="1">
+      <w:start w:val="1"/>
+      <w:numFmt w:val="bullet"/>
+      <w:lvlText w:val=""/>
+      <w:lvlJc w:val="left"/>
+      <w:pPr>
+        <w:tabs>
+          <w:tab w:val="num" w:pos="5040"/>
+        </w:tabs>
+        <w:ind w:left="5040" w:hanging="360"/>
+      </w:pPr>
+      <w:rPr>
+        <w:rFonts w:ascii="Wingdings" w:hAnsi="Wingdings" w:hint="default"/>
+        <w:sz w:val="20"/>
+      </w:rPr>
+    </w:lvl>
+    <w:lvl w:ilvl="7" w:tentative="1">
+      <w:start w:val="1"/>
+      <w:numFmt w:val="bullet"/>
+      <w:lvlText w:val=""/>
+      <w:lvlJc w:val="left"/>
+      <w:pPr>
+        <w:tabs>
+          <w:tab w:val="num" w:pos="5760"/>
+        </w:tabs>
+        <w:ind w:left="5760" w:hanging="360"/>
+      </w:pPr>
+      <w:rPr>
+        <w:rFonts w:ascii="Wingdings" w:hAnsi="Wingdings" w:hint="default"/>
+        <w:sz w:val="20"/>
+      </w:rPr>
+    </w:lvl>
+    <w:lvl w:ilvl="8" w:tentative="1">
+      <w:start w:val="1"/>
+      <w:numFmt w:val="bullet"/>
+      <w:lvlText w:val=""/>
+      <w:lvlJc w:val="left"/>
+      <w:pPr>
+        <w:tabs>
+          <w:tab w:val="num" w:pos="6480"/>
+        </w:tabs>
+        <w:ind w:left="6480" w:hanging="360"/>
+      </w:pPr>
+      <w:rPr>
+        <w:rFonts w:ascii="Wingdings" w:hAnsi="Wingdings" w:hint="default"/>
+        <w:sz w:val="20"/>
+      </w:rPr>
+    </w:lvl>
+  </w:abstractNum>
+  <w:abstractNum w:abstractNumId="13" w15:restartNumberingAfterBreak="0">
+    <w:nsid w:val="666A3A7A"/>
+    <w:multiLevelType w:val="multilevel"/>
+    <w:tmpl w:val="47421340"/>
+    <w:lvl w:ilvl="0">
+      <w:start w:val="1"/>
+      <w:numFmt w:val="bullet"/>
+      <w:lvlText w:val=""/>
+      <w:lvlJc w:val="left"/>
+      <w:pPr>
+        <w:tabs>
+          <w:tab w:val="num" w:pos="720"/>
+        </w:tabs>
+        <w:ind w:left="720" w:hanging="360"/>
+      </w:pPr>
+      <w:rPr>
+        <w:rFonts w:ascii="Symbol" w:hAnsi="Symbol" w:hint="default"/>
+        <w:sz w:val="20"/>
+      </w:rPr>
+    </w:lvl>
+    <w:lvl w:ilvl="1">
+      <w:start w:val="1"/>
+      <w:numFmt w:val="bullet"/>
+      <w:lvlText w:val="o"/>
+      <w:lvlJc w:val="left"/>
+      <w:pPr>
+        <w:tabs>
+          <w:tab w:val="num" w:pos="1440"/>
+        </w:tabs>
+        <w:ind w:left="1440" w:hanging="360"/>
+      </w:pPr>
+      <w:rPr>
+        <w:rFonts w:ascii="Courier New" w:hAnsi="Courier New" w:hint="default"/>
+        <w:sz w:val="20"/>
+      </w:rPr>
+    </w:lvl>
+    <w:lvl w:ilvl="2" w:tentative="1">
+      <w:start w:val="1"/>
+      <w:numFmt w:val="bullet"/>
+      <w:lvlText w:val=""/>
+      <w:lvlJc w:val="left"/>
+      <w:pPr>
+        <w:tabs>
+          <w:tab w:val="num" w:pos="2160"/>
+        </w:tabs>
+        <w:ind w:left="2160" w:hanging="360"/>
+      </w:pPr>
+      <w:rPr>
+        <w:rFonts w:ascii="Wingdings" w:hAnsi="Wingdings" w:hint="default"/>
+        <w:sz w:val="20"/>
+      </w:rPr>
+    </w:lvl>
+    <w:lvl w:ilvl="3" w:tentative="1">
+      <w:start w:val="1"/>
+      <w:numFmt w:val="bullet"/>
+      <w:lvlText w:val=""/>
+      <w:lvlJc w:val="left"/>
+      <w:pPr>
+        <w:tabs>
+          <w:tab w:val="num" w:pos="2880"/>
+        </w:tabs>
+        <w:ind w:left="2880" w:hanging="360"/>
+      </w:pPr>
+      <w:rPr>
+        <w:rFonts w:ascii="Wingdings" w:hAnsi="Wingdings" w:hint="default"/>
+        <w:sz w:val="20"/>
+      </w:rPr>
+    </w:lvl>
+    <w:lvl w:ilvl="4" w:tentative="1">
+      <w:start w:val="1"/>
+      <w:numFmt w:val="bullet"/>
+      <w:lvlText w:val=""/>
+      <w:lvlJc w:val="left"/>
+      <w:pPr>
+        <w:tabs>
+          <w:tab w:val="num" w:pos="3600"/>
+        </w:tabs>
+        <w:ind w:left="3600" w:hanging="360"/>
+      </w:pPr>
+      <w:rPr>
+        <w:rFonts w:ascii="Wingdings" w:hAnsi="Wingdings" w:hint="default"/>
+        <w:sz w:val="20"/>
+      </w:rPr>
+    </w:lvl>
+    <w:lvl w:ilvl="5" w:tentative="1">
+      <w:start w:val="1"/>
+      <w:numFmt w:val="bullet"/>
+      <w:lvlText w:val=""/>
+      <w:lvlJc w:val="left"/>
+      <w:pPr>
+        <w:tabs>
+          <w:tab w:val="num" w:pos="4320"/>
+        </w:tabs>
+        <w:ind w:left="4320" w:hanging="360"/>
+      </w:pPr>
+      <w:rPr>
+        <w:rFonts w:ascii="Wingdings" w:hAnsi="Wingdings" w:hint="default"/>
+        <w:sz w:val="20"/>
+      </w:rPr>
+    </w:lvl>
+    <w:lvl w:ilvl="6" w:tentative="1">
+      <w:start w:val="1"/>
+      <w:numFmt w:val="bullet"/>
+      <w:lvlText w:val=""/>
+      <w:lvlJc w:val="left"/>
+      <w:pPr>
+        <w:tabs>
+          <w:tab w:val="num" w:pos="5040"/>
+        </w:tabs>
+        <w:ind w:left="5040" w:hanging="360"/>
+      </w:pPr>
+      <w:rPr>
+        <w:rFonts w:ascii="Wingdings" w:hAnsi="Wingdings" w:hint="default"/>
+        <w:sz w:val="20"/>
+      </w:rPr>
+    </w:lvl>
+    <w:lvl w:ilvl="7" w:tentative="1">
+      <w:start w:val="1"/>
+      <w:numFmt w:val="bullet"/>
+      <w:lvlText w:val=""/>
+      <w:lvlJc w:val="left"/>
+      <w:pPr>
+        <w:tabs>
+          <w:tab w:val="num" w:pos="5760"/>
+        </w:tabs>
+        <w:ind w:left="5760" w:hanging="360"/>
+      </w:pPr>
+      <w:rPr>
+        <w:rFonts w:ascii="Wingdings" w:hAnsi="Wingdings" w:hint="default"/>
+        <w:sz w:val="20"/>
+      </w:rPr>
+    </w:lvl>
+    <w:lvl w:ilvl="8" w:tentative="1">
+      <w:start w:val="1"/>
+      <w:numFmt w:val="bullet"/>
+      <w:lvlText w:val=""/>
+      <w:lvlJc w:val="left"/>
+      <w:pPr>
+        <w:tabs>
+          <w:tab w:val="num" w:pos="6480"/>
+        </w:tabs>
+        <w:ind w:left="6480" w:hanging="360"/>
+      </w:pPr>
+      <w:rPr>
+        <w:rFonts w:ascii="Wingdings" w:hAnsi="Wingdings" w:hint="default"/>
+        <w:sz w:val="20"/>
+      </w:rPr>
+    </w:lvl>
+  </w:abstractNum>
+  <w:abstractNum w:abstractNumId="14" w15:restartNumberingAfterBreak="0">
     <w:nsid w:val="6DFA4C57"/>
     <w:multiLevelType w:val="hybridMultilevel"/>
     <w:tmpl w:val="7092FAA0"/>
@@ -4566,7 +8379,7 @@
       </w:pPr>
     </w:lvl>
   </w:abstractNum>
-  <w:abstractNum w:abstractNumId="10" w15:restartNumberingAfterBreak="0">
+  <w:abstractNum w:abstractNumId="15" w15:restartNumberingAfterBreak="0">
     <w:nsid w:val="7C8F3E46"/>
     <w:multiLevelType w:val="hybridMultilevel"/>
     <w:tmpl w:val="D10E9E24"/>
@@ -4680,36 +8493,51 @@
     </w:lvl>
   </w:abstractNum>
   <w:num w:numId="1" w16cid:durableId="995690200">
-    <w:abstractNumId w:val="7"/>
+    <w:abstractNumId w:val="9"/>
   </w:num>
   <w:num w:numId="2" w16cid:durableId="453334263">
-    <w:abstractNumId w:val="8"/>
+    <w:abstractNumId w:val="10"/>
   </w:num>
   <w:num w:numId="3" w16cid:durableId="662660153">
-    <w:abstractNumId w:val="4"/>
+    <w:abstractNumId w:val="6"/>
   </w:num>
   <w:num w:numId="4" w16cid:durableId="415058070">
-    <w:abstractNumId w:val="9"/>
+    <w:abstractNumId w:val="14"/>
   </w:num>
   <w:num w:numId="5" w16cid:durableId="1554540517">
     <w:abstractNumId w:val="0"/>
   </w:num>
   <w:num w:numId="6" w16cid:durableId="619074225">
-    <w:abstractNumId w:val="3"/>
+    <w:abstractNumId w:val="4"/>
   </w:num>
   <w:num w:numId="7" w16cid:durableId="1222015237">
     <w:abstractNumId w:val="1"/>
   </w:num>
   <w:num w:numId="8" w16cid:durableId="1879271754">
-    <w:abstractNumId w:val="10"/>
+    <w:abstractNumId w:val="15"/>
   </w:num>
   <w:num w:numId="9" w16cid:durableId="2077586110">
-    <w:abstractNumId w:val="6"/>
+    <w:abstractNumId w:val="8"/>
   </w:num>
   <w:num w:numId="10" w16cid:durableId="958754426">
+    <w:abstractNumId w:val="3"/>
+  </w:num>
+  <w:num w:numId="11" w16cid:durableId="604458240">
+    <w:abstractNumId w:val="7"/>
+  </w:num>
+  <w:num w:numId="12" w16cid:durableId="848452494">
+    <w:abstractNumId w:val="11"/>
+  </w:num>
+  <w:num w:numId="13" w16cid:durableId="260065504">
+    <w:abstractNumId w:val="12"/>
+  </w:num>
+  <w:num w:numId="14" w16cid:durableId="40638604">
+    <w:abstractNumId w:val="13"/>
+  </w:num>
+  <w:num w:numId="15" w16cid:durableId="854347514">
     <w:abstractNumId w:val="2"/>
   </w:num>
-  <w:num w:numId="11" w16cid:durableId="604458240">
+  <w:num w:numId="16" w16cid:durableId="598026059">
     <w:abstractNumId w:val="5"/>
   </w:num>
 </w:numbering>
@@ -5116,10 +8944,31 @@
     <w:name w:val="Normal"/>
     <w:qFormat/>
   </w:style>
+  <w:style w:type="paragraph" w:styleId="Heading4">
+    <w:name w:val="heading 4"/>
+    <w:basedOn w:val="Normal"/>
+    <w:link w:val="Heading4Char"/>
+    <w:uiPriority w:val="9"/>
+    <w:qFormat/>
+    <w:rsid w:val="002E10B4"/>
+    <w:pPr>
+      <w:spacing w:before="100" w:beforeAutospacing="1" w:after="100" w:afterAutospacing="1" w:line="240" w:lineRule="auto"/>
+      <w:outlineLvl w:val="3"/>
+    </w:pPr>
+    <w:rPr>
+      <w:rFonts w:ascii="Times New Roman" w:eastAsia="Times New Roman" w:hAnsi="Times New Roman" w:cs="Times New Roman"/>
+      <w:b/>
+      <w:bCs/>
+      <w:kern w:val="0"/>
+      <w:sz w:val="24"/>
+      <w:szCs w:val="24"/>
+      <w:lang w:eastAsia="en-GB"/>
+      <w14:ligatures w14:val="none"/>
+    </w:rPr>
+  </w:style>
   <w:style w:type="character" w:default="1" w:styleId="DefaultParagraphFont">
     <w:name w:val="Default Paragraph Font"/>
     <w:uiPriority w:val="1"/>
-    <w:semiHidden/>
     <w:unhideWhenUsed/>
   </w:style>
   <w:style w:type="table" w:default="1" w:styleId="TableNormal">
@@ -5171,6 +9020,42 @@
       <w:color w:val="44546A" w:themeColor="text2"/>
       <w:sz w:val="18"/>
       <w:szCs w:val="18"/>
+    </w:rPr>
+  </w:style>
+  <w:style w:type="character" w:customStyle="1" w:styleId="Heading4Char">
+    <w:name w:val="Heading 4 Char"/>
+    <w:basedOn w:val="DefaultParagraphFont"/>
+    <w:link w:val="Heading4"/>
+    <w:uiPriority w:val="9"/>
+    <w:rsid w:val="002E10B4"/>
+    <w:rPr>
+      <w:rFonts w:ascii="Times New Roman" w:eastAsia="Times New Roman" w:hAnsi="Times New Roman" w:cs="Times New Roman"/>
+      <w:b/>
+      <w:bCs/>
+      <w:kern w:val="0"/>
+      <w:sz w:val="24"/>
+      <w:szCs w:val="24"/>
+      <w:lang w:eastAsia="en-GB"/>
+      <w14:ligatures w14:val="none"/>
+    </w:rPr>
+  </w:style>
+  <w:style w:type="paragraph" w:styleId="NormalWeb">
+    <w:name w:val="Normal (Web)"/>
+    <w:basedOn w:val="Normal"/>
+    <w:uiPriority w:val="99"/>
+    <w:semiHidden/>
+    <w:unhideWhenUsed/>
+    <w:rsid w:val="002E10B4"/>
+    <w:pPr>
+      <w:spacing w:before="100" w:beforeAutospacing="1" w:after="100" w:afterAutospacing="1" w:line="240" w:lineRule="auto"/>
+    </w:pPr>
+    <w:rPr>
+      <w:rFonts w:ascii="Times New Roman" w:eastAsia="Times New Roman" w:hAnsi="Times New Roman" w:cs="Times New Roman"/>
+      <w:kern w:val="0"/>
+      <w:sz w:val="24"/>
+      <w:szCs w:val="24"/>
+      <w:lang w:eastAsia="en-GB"/>
+      <w14:ligatures w14:val="none"/>
     </w:rPr>
   </w:style>
 </w:styles>
